--- a/Curso Definitivo de HTML y CSS.docx
+++ b/Curso Definitivo de HTML y CSS.docx
@@ -92,72 +92,89 @@
           <w:lang w:val="es-BO"/>
         </w:rPr>
       </w:pPr>
-      <w:hyperlink r:id="rId4" w:history="1">
-        <w:r>
-          <w:rPr>
-            <w:rStyle w:val="Hyperlink"/>
-            <w:lang w:val="es-BO"/>
-          </w:rPr>
-          <w:t xml:space="preserve">El camino para convertirte en Desarrollador Web este 2018 | </w:t>
-        </w:r>
-        <w:proofErr w:type="spellStart"/>
-        <w:r>
-          <w:rPr>
-            <w:rStyle w:val="Hyperlink"/>
-            <w:lang w:val="es-BO"/>
-          </w:rPr>
-          <w:t>by</w:t>
-        </w:r>
-        <w:proofErr w:type="spellEnd"/>
-        <w:r>
-          <w:rPr>
-            <w:rStyle w:val="Hyperlink"/>
-            <w:lang w:val="es-BO"/>
-          </w:rPr>
-          <w:t xml:space="preserve"> Martin </w:t>
-        </w:r>
-        <w:proofErr w:type="spellStart"/>
-        <w:r>
-          <w:rPr>
-            <w:rStyle w:val="Hyperlink"/>
-            <w:lang w:val="es-BO"/>
-          </w:rPr>
-          <w:t>Mucito</w:t>
-        </w:r>
-        <w:proofErr w:type="spellEnd"/>
-        <w:r>
-          <w:rPr>
-            <w:rStyle w:val="Hyperlink"/>
-            <w:lang w:val="es-BO"/>
-          </w:rPr>
-          <w:t xml:space="preserve"> | </w:t>
-        </w:r>
-        <w:proofErr w:type="spellStart"/>
-        <w:r>
-          <w:rPr>
-            <w:rStyle w:val="Hyperlink"/>
-            <w:lang w:val="es-BO"/>
-          </w:rPr>
-          <w:t>Code</w:t>
-        </w:r>
-        <w:proofErr w:type="spellEnd"/>
-        <w:r>
-          <w:rPr>
-            <w:rStyle w:val="Hyperlink"/>
-            <w:lang w:val="es-BO"/>
-          </w:rPr>
-          <w:t xml:space="preserve"> </w:t>
-        </w:r>
-        <w:proofErr w:type="spellStart"/>
-        <w:r>
-          <w:rPr>
-            <w:rStyle w:val="Hyperlink"/>
-            <w:lang w:val="es-BO"/>
-          </w:rPr>
-          <w:t>Army</w:t>
-        </w:r>
-        <w:proofErr w:type="spellEnd"/>
-      </w:hyperlink>
+      <w:r>
+        <w:fldChar w:fldCharType="begin"/>
+      </w:r>
+      <w:r>
+        <w:rPr>
+          <w:lang w:val="es-BO"/>
+        </w:rPr>
+        <w:instrText xml:space="preserve"> HYPERLINK "https://codearmy.co/el-camino-del-desarrollador-web-en-2018-64efc5b68853" </w:instrText>
+      </w:r>
+      <w:r>
+        <w:fldChar w:fldCharType="separate"/>
+      </w:r>
+      <w:r>
+        <w:rPr>
+          <w:rStyle w:val="Hyperlink"/>
+          <w:lang w:val="es-BO"/>
+        </w:rPr>
+        <w:t xml:space="preserve">El camino para convertirte en Desarrollador Web este 2018 | </w:t>
+      </w:r>
+      <w:proofErr w:type="spellStart"/>
+      <w:r>
+        <w:rPr>
+          <w:rStyle w:val="Hyperlink"/>
+          <w:lang w:val="es-BO"/>
+        </w:rPr>
+        <w:t>by</w:t>
+      </w:r>
+      <w:proofErr w:type="spellEnd"/>
+      <w:r>
+        <w:rPr>
+          <w:rStyle w:val="Hyperlink"/>
+          <w:lang w:val="es-BO"/>
+        </w:rPr>
+        <w:t xml:space="preserve"> Martin </w:t>
+      </w:r>
+      <w:proofErr w:type="spellStart"/>
+      <w:r>
+        <w:rPr>
+          <w:rStyle w:val="Hyperlink"/>
+          <w:lang w:val="es-BO"/>
+        </w:rPr>
+        <w:t>Mucito</w:t>
+      </w:r>
+      <w:proofErr w:type="spellEnd"/>
+      <w:r>
+        <w:rPr>
+          <w:rStyle w:val="Hyperlink"/>
+          <w:lang w:val="es-BO"/>
+        </w:rPr>
+        <w:t xml:space="preserve"> | </w:t>
+      </w:r>
+      <w:proofErr w:type="spellStart"/>
+      <w:r>
+        <w:rPr>
+          <w:rStyle w:val="Hyperlink"/>
+          <w:lang w:val="es-BO"/>
+        </w:rPr>
+        <w:t>Code</w:t>
+      </w:r>
+      <w:proofErr w:type="spellEnd"/>
+      <w:r>
+        <w:rPr>
+          <w:rStyle w:val="Hyperlink"/>
+          <w:lang w:val="es-BO"/>
+        </w:rPr>
+        <w:t xml:space="preserve"> </w:t>
+      </w:r>
+      <w:proofErr w:type="spellStart"/>
+      <w:r>
+        <w:rPr>
+          <w:rStyle w:val="Hyperlink"/>
+          <w:lang w:val="es-BO"/>
+        </w:rPr>
+        <w:t>Army</w:t>
+      </w:r>
+      <w:proofErr w:type="spellEnd"/>
+      <w:r>
+        <w:rPr>
+          <w:rStyle w:val="Hyperlink"/>
+          <w:lang w:val="es-BO"/>
+        </w:rPr>
+        <w:fldChar w:fldCharType="end"/>
+      </w:r>
     </w:p>
     <w:p>
       <w:pPr>
@@ -271,56 +288,96 @@
         </w:rPr>
         <w:t xml:space="preserve">: </w:t>
       </w:r>
-      <w:hyperlink r:id="rId5" w:history="1">
-        <w:proofErr w:type="spellStart"/>
-        <w:r>
-          <w:rPr>
-            <w:rStyle w:val="Hyperlink"/>
-            <w:lang w:val="es-BO"/>
-          </w:rPr>
-          <w:t>css</w:t>
-        </w:r>
-        <w:proofErr w:type="spellEnd"/>
-        <w:r>
-          <w:rPr>
-            <w:rStyle w:val="Hyperlink"/>
-            <w:lang w:val="es-BO"/>
-          </w:rPr>
-          <w:t xml:space="preserve"> </w:t>
-        </w:r>
-        <w:proofErr w:type="spellStart"/>
-        <w:r>
-          <w:rPr>
-            <w:rStyle w:val="Hyperlink"/>
-            <w:lang w:val="es-BO"/>
-          </w:rPr>
-          <w:t>html</w:t>
-        </w:r>
-        <w:proofErr w:type="spellEnd"/>
-        <w:r>
-          <w:rPr>
-            <w:rStyle w:val="Hyperlink"/>
-            <w:lang w:val="es-BO"/>
-          </w:rPr>
-          <w:t xml:space="preserve"> js-c5cad547-d054-48d7-83be-bc2caee99577.jpg (472×485) (platzi.com)</w:t>
-        </w:r>
-      </w:hyperlink>
-    </w:p>
-    <w:p>
-      <w:pPr>
-        <w:rPr>
-          <w:lang w:val="es-BO"/>
-        </w:rPr>
-      </w:pPr>
-      <w:hyperlink r:id="rId6" w:history="1">
-        <w:r>
-          <w:rPr>
-            <w:rStyle w:val="Hyperlink"/>
-            <w:lang w:val="es-BO"/>
-          </w:rPr>
-          <w:t>https://commondenominator.email/wp-content/uploads/2017/06/javascript-seo-making-your-bot-experience-as-good-as-your-user-experience.gif</w:t>
-        </w:r>
-      </w:hyperlink>
+      <w:r>
+        <w:fldChar w:fldCharType="begin"/>
+      </w:r>
+      <w:r>
+        <w:rPr>
+          <w:lang w:val="es-BO"/>
+        </w:rPr>
+        <w:instrText xml:space="preserve"> HYPERLINK "https://static.platzi.com/media/user</w:instrText>
+      </w:r>
+      <w:r>
+        <w:rPr>
+          <w:lang w:val="es-BO"/>
+        </w:rPr>
+        <w:instrText xml:space="preserve">_upload/css%20html%20js-c5cad547-d054-48d7-83be-bc2caee99577.jpg" </w:instrText>
+      </w:r>
+      <w:r>
+        <w:fldChar w:fldCharType="separate"/>
+      </w:r>
+      <w:proofErr w:type="spellStart"/>
+      <w:r>
+        <w:rPr>
+          <w:rStyle w:val="Hyperlink"/>
+          <w:lang w:val="es-BO"/>
+        </w:rPr>
+        <w:t>css</w:t>
+      </w:r>
+      <w:proofErr w:type="spellEnd"/>
+      <w:r>
+        <w:rPr>
+          <w:rStyle w:val="Hyperlink"/>
+          <w:lang w:val="es-BO"/>
+        </w:rPr>
+        <w:t xml:space="preserve"> </w:t>
+      </w:r>
+      <w:proofErr w:type="spellStart"/>
+      <w:r>
+        <w:rPr>
+          <w:rStyle w:val="Hyperlink"/>
+          <w:lang w:val="es-BO"/>
+        </w:rPr>
+        <w:t>html</w:t>
+      </w:r>
+      <w:proofErr w:type="spellEnd"/>
+      <w:r>
+        <w:rPr>
+          <w:rStyle w:val="Hyperlink"/>
+          <w:lang w:val="es-BO"/>
+        </w:rPr>
+        <w:t xml:space="preserve"> js-c5cad547-d054-48d7-83be-bc2caee99577.jpg (472×485) (platzi.com)</w:t>
+      </w:r>
+      <w:r>
+        <w:rPr>
+          <w:rStyle w:val="Hyperlink"/>
+          <w:lang w:val="es-BO"/>
+        </w:rPr>
+        <w:fldChar w:fldCharType="end"/>
+      </w:r>
+    </w:p>
+    <w:p>
+      <w:pPr>
+        <w:rPr>
+          <w:lang w:val="es-BO"/>
+        </w:rPr>
+      </w:pPr>
+      <w:r>
+        <w:fldChar w:fldCharType="begin"/>
+      </w:r>
+      <w:r>
+        <w:rPr>
+          <w:lang w:val="es-BO"/>
+        </w:rPr>
+        <w:instrText xml:space="preserve"> HYPERLINK "https://commondenominator.email/wp-content/uploads/2017/06/javascript-seo-making-your-bot-experience-as-good-as-your-user-experience.gif" </w:instrText>
+      </w:r>
+      <w:r>
+        <w:fldChar w:fldCharType="separate"/>
+      </w:r>
+      <w:r>
+        <w:rPr>
+          <w:rStyle w:val="Hyperlink"/>
+          <w:lang w:val="es-BO"/>
+        </w:rPr>
+        <w:t>https://commondenominator.email/wp-content/uploads/2017/06/javascript-seo-making-your-bot-experience-as-good-as-your-user-experience.gif</w:t>
+      </w:r>
+      <w:r>
+        <w:rPr>
+          <w:rStyle w:val="Hyperlink"/>
+          <w:lang w:val="es-BO"/>
+        </w:rPr>
+        <w:fldChar w:fldCharType="end"/>
+      </w:r>
       <w:r>
         <w:rPr>
           <w:lang w:val="es-BO"/>
@@ -880,7 +937,7 @@
           <w:rStyle w:val="Hyperlink"/>
         </w:rPr>
       </w:pPr>
-      <w:hyperlink r:id="rId7" w:history="1">
+      <w:hyperlink r:id="rId5" w:history="1">
         <w:r>
           <w:rPr>
             <w:rStyle w:val="Hyperlink"/>
@@ -3197,7 +3254,664 @@
         <w:t>&lt;/body&gt;</w:t>
       </w:r>
     </w:p>
-    <w:p/>
+    <w:p>
+      <w:pPr>
+        <w:rPr>
+          <w:b/>
+          <w:bCs/>
+          <w:color w:val="FF0000"/>
+        </w:rPr>
+      </w:pPr>
+    </w:p>
+    <w:p>
+      <w:pPr>
+        <w:rPr>
+          <w:b/>
+          <w:bCs/>
+          <w:color w:val="FF0000"/>
+        </w:rPr>
+      </w:pPr>
+      <w:proofErr w:type="spellStart"/>
+      <w:r>
+        <w:rPr>
+          <w:b/>
+          <w:bCs/>
+          <w:color w:val="FF0000"/>
+        </w:rPr>
+        <w:t>Optimización</w:t>
+      </w:r>
+      <w:proofErr w:type="spellEnd"/>
+      <w:r>
+        <w:rPr>
+          <w:b/>
+          <w:bCs/>
+          <w:color w:val="FF0000"/>
+        </w:rPr>
+        <w:t xml:space="preserve"> de </w:t>
+      </w:r>
+      <w:proofErr w:type="spellStart"/>
+      <w:r>
+        <w:rPr>
+          <w:b/>
+          <w:bCs/>
+          <w:color w:val="FF0000"/>
+        </w:rPr>
+        <w:t>imágenes</w:t>
+      </w:r>
+      <w:proofErr w:type="spellEnd"/>
+    </w:p>
+    <w:p>
+      <w:r>
+        <w:t>12/55</w:t>
+      </w:r>
+    </w:p>
+    <w:p>
+      <w:pPr>
+        <w:rPr>
+          <w:lang w:val="es-BO"/>
+        </w:rPr>
+      </w:pPr>
+      <w:r>
+        <w:rPr>
+          <w:lang w:val="es-BO"/>
+        </w:rPr>
+        <w:t xml:space="preserve">Y de </w:t>
+      </w:r>
+      <w:proofErr w:type="spellStart"/>
+      <w:r>
+        <w:rPr>
+          <w:lang w:val="es-BO"/>
+        </w:rPr>
+        <w:t>donde</w:t>
+      </w:r>
+      <w:proofErr w:type="spellEnd"/>
+      <w:r>
+        <w:rPr>
+          <w:lang w:val="es-BO"/>
+        </w:rPr>
+        <w:t xml:space="preserve"> descargar </w:t>
+      </w:r>
+      <w:proofErr w:type="gramStart"/>
+      <w:r>
+        <w:rPr>
+          <w:lang w:val="es-BO"/>
+        </w:rPr>
+        <w:t>imágenes ???</w:t>
+      </w:r>
+      <w:proofErr w:type="gramEnd"/>
+      <w:r>
+        <w:rPr>
+          <w:lang w:val="es-BO"/>
+        </w:rPr>
+        <w:t xml:space="preserve"> Pues te traigo un pack de páginas donde puedes descargar </w:t>
+      </w:r>
+      <w:proofErr w:type="gramStart"/>
+      <w:r>
+        <w:rPr>
+          <w:lang w:val="es-BO"/>
+        </w:rPr>
+        <w:t>imágenes libre</w:t>
+      </w:r>
+      <w:proofErr w:type="gramEnd"/>
+      <w:r>
+        <w:rPr>
+          <w:lang w:val="es-BO"/>
+        </w:rPr>
+        <w:t xml:space="preserve"> de copyright, en algunas puedes elegir el tamaño de la imagen </w:t>
+      </w:r>
+      <w:r>
+        <w:rPr>
+          <w:rFonts w:ascii="Segoe UI Emoji" w:hAnsi="Segoe UI Emoji" w:cs="Segoe UI Emoji"/>
+        </w:rPr>
+        <w:t>😉</w:t>
+      </w:r>
+      <w:r>
+        <w:rPr>
+          <w:lang w:val="es-BO"/>
+        </w:rPr>
+        <w:t xml:space="preserve"> </w:t>
+      </w:r>
+      <w:r>
+        <w:rPr>
+          <w:rFonts w:ascii="Segoe UI Emoji" w:hAnsi="Segoe UI Emoji" w:cs="Segoe UI Emoji"/>
+        </w:rPr>
+        <w:t>🚀🚀🚀🚀🚀</w:t>
+      </w:r>
+    </w:p>
+    <w:p>
+      <w:hyperlink r:id="rId6" w:tgtFrame="_blank" w:history="1">
+        <w:proofErr w:type="spellStart"/>
+        <w:r>
+          <w:rPr>
+            <w:rStyle w:val="Hyperlink"/>
+          </w:rPr>
+          <w:t>Pexels</w:t>
+        </w:r>
+        <w:proofErr w:type="spellEnd"/>
+      </w:hyperlink>
+      <w:r>
+        <w:br/>
+      </w:r>
+      <w:hyperlink r:id="rId7" w:tgtFrame="_blank" w:history="1">
+        <w:proofErr w:type="spellStart"/>
+        <w:r>
+          <w:rPr>
+            <w:rStyle w:val="Hyperlink"/>
+          </w:rPr>
+          <w:t>Pixabay</w:t>
+        </w:r>
+        <w:proofErr w:type="spellEnd"/>
+      </w:hyperlink>
+      <w:r>
+        <w:br/>
+      </w:r>
+      <w:hyperlink r:id="rId8" w:tgtFrame="_blank" w:history="1">
+        <w:proofErr w:type="spellStart"/>
+        <w:r>
+          <w:rPr>
+            <w:rStyle w:val="Hyperlink"/>
+          </w:rPr>
+          <w:t>Freerange</w:t>
+        </w:r>
+        <w:proofErr w:type="spellEnd"/>
+      </w:hyperlink>
+      <w:r>
+        <w:br/>
+      </w:r>
+      <w:hyperlink r:id="rId9" w:tgtFrame="_blank" w:history="1">
+        <w:r>
+          <w:rPr>
+            <w:rStyle w:val="Hyperlink"/>
+          </w:rPr>
+          <w:t>Realistic Shots</w:t>
+        </w:r>
+      </w:hyperlink>
+      <w:r>
+        <w:br/>
+      </w:r>
+      <w:hyperlink r:id="rId10" w:tgtFrame="_blank" w:history="1">
+        <w:proofErr w:type="spellStart"/>
+        <w:r>
+          <w:rPr>
+            <w:rStyle w:val="Hyperlink"/>
+          </w:rPr>
+          <w:t>PicJumbo</w:t>
+        </w:r>
+        <w:proofErr w:type="spellEnd"/>
+      </w:hyperlink>
+      <w:r>
+        <w:br/>
+      </w:r>
+      <w:hyperlink r:id="rId11" w:tgtFrame="_blank" w:history="1">
+        <w:proofErr w:type="spellStart"/>
+        <w:r>
+          <w:rPr>
+            <w:rStyle w:val="Hyperlink"/>
+          </w:rPr>
+          <w:t>Magdeleine</w:t>
+        </w:r>
+        <w:proofErr w:type="spellEnd"/>
+      </w:hyperlink>
+      <w:r>
+        <w:br/>
+      </w:r>
+      <w:hyperlink r:id="rId12" w:tgtFrame="_blank" w:history="1">
+        <w:proofErr w:type="spellStart"/>
+        <w:r>
+          <w:rPr>
+            <w:rStyle w:val="Hyperlink"/>
+          </w:rPr>
+          <w:t>Creativecommons</w:t>
+        </w:r>
+        <w:proofErr w:type="spellEnd"/>
+      </w:hyperlink>
+      <w:r>
+        <w:br/>
+      </w:r>
+      <w:hyperlink r:id="rId13" w:tgtFrame="_blank" w:history="1">
+        <w:proofErr w:type="spellStart"/>
+        <w:r>
+          <w:rPr>
+            <w:rStyle w:val="Hyperlink"/>
+          </w:rPr>
+          <w:t>Freejpg</w:t>
+        </w:r>
+        <w:proofErr w:type="spellEnd"/>
+      </w:hyperlink>
+    </w:p>
+    <w:p>
+      <w:pPr>
+        <w:rPr>
+          <w:lang w:val="es-BO"/>
+        </w:rPr>
+      </w:pPr>
+      <w:r>
+        <w:rPr>
+          <w:b/>
+          <w:bCs/>
+          <w:lang w:val="es-BO"/>
+        </w:rPr>
+        <w:t>Compresores de imágenes:</w:t>
+      </w:r>
+    </w:p>
+    <w:p>
+      <w:pPr>
+        <w:rPr>
+          <w:lang w:val="es-BO"/>
+        </w:rPr>
+      </w:pPr>
+      <w:r>
+        <w:fldChar w:fldCharType="begin"/>
+      </w:r>
+      <w:r>
+        <w:rPr>
+          <w:lang w:val="es-BO"/>
+        </w:rPr>
+        <w:instrText xml:space="preserve"> HYPERLINK "https://imagecompressor.com/es/" \t "_blank" </w:instrText>
+      </w:r>
+      <w:r>
+        <w:fldChar w:fldCharType="separate"/>
+      </w:r>
+      <w:proofErr w:type="spellStart"/>
+      <w:r>
+        <w:rPr>
+          <w:rStyle w:val="Hyperlink"/>
+          <w:lang w:val="es-BO"/>
+        </w:rPr>
+        <w:t>Optimizilla</w:t>
+      </w:r>
+      <w:proofErr w:type="spellEnd"/>
+      <w:r>
+        <w:rPr>
+          <w:rStyle w:val="Hyperlink"/>
+          <w:lang w:val="es-BO"/>
+        </w:rPr>
+        <w:fldChar w:fldCharType="end"/>
+      </w:r>
+      <w:r>
+        <w:rPr>
+          <w:lang w:val="es-BO"/>
+        </w:rPr>
+        <w:br/>
+      </w:r>
+      <w:r>
+        <w:fldChar w:fldCharType="begin"/>
+      </w:r>
+      <w:r>
+        <w:rPr>
+          <w:lang w:val="es-BO"/>
+        </w:rPr>
+        <w:instrText xml:space="preserve"> HYPERLINK "https://www.iloveimg.com/es" \t "_blank" </w:instrText>
+      </w:r>
+      <w:r>
+        <w:fldChar w:fldCharType="separate"/>
+      </w:r>
+      <w:proofErr w:type="spellStart"/>
+      <w:r>
+        <w:rPr>
+          <w:rStyle w:val="Hyperlink"/>
+          <w:lang w:val="es-BO"/>
+        </w:rPr>
+        <w:t>IloveIMG</w:t>
+      </w:r>
+      <w:proofErr w:type="spellEnd"/>
+      <w:r>
+        <w:rPr>
+          <w:rStyle w:val="Hyperlink"/>
+          <w:lang w:val="es-BO"/>
+        </w:rPr>
+        <w:fldChar w:fldCharType="end"/>
+      </w:r>
+    </w:p>
+    <w:p>
+      <w:pPr>
+        <w:rPr>
+          <w:lang w:val="es-BO"/>
+        </w:rPr>
+      </w:pPr>
+      <w:r>
+        <w:fldChar w:fldCharType="begin"/>
+      </w:r>
+      <w:r>
+        <w:rPr>
+          <w:lang w:val="es-BO"/>
+        </w:rPr>
+        <w:instrText xml:space="preserve"> HYPERLINK "https://tinypng.com/" </w:instrText>
+      </w:r>
+      <w:r>
+        <w:fldChar w:fldCharType="separate"/>
+      </w:r>
+      <w:proofErr w:type="spellStart"/>
+      <w:r>
+        <w:rPr>
+          <w:color w:val="0000FF"/>
+          <w:u w:val="single"/>
+          <w:lang w:val="es-BO"/>
+        </w:rPr>
+        <w:t>TinyPNG</w:t>
+      </w:r>
+      <w:proofErr w:type="spellEnd"/>
+      <w:r>
+        <w:rPr>
+          <w:color w:val="0000FF"/>
+          <w:u w:val="single"/>
+          <w:lang w:val="es-BO"/>
+        </w:rPr>
+        <w:t xml:space="preserve"> – </w:t>
+      </w:r>
+      <w:proofErr w:type="spellStart"/>
+      <w:r>
+        <w:rPr>
+          <w:color w:val="0000FF"/>
+          <w:u w:val="single"/>
+          <w:lang w:val="es-BO"/>
+        </w:rPr>
+        <w:t>Compress</w:t>
+      </w:r>
+      <w:proofErr w:type="spellEnd"/>
+      <w:r>
+        <w:rPr>
+          <w:color w:val="0000FF"/>
+          <w:u w:val="single"/>
+          <w:lang w:val="es-BO"/>
+        </w:rPr>
+        <w:t xml:space="preserve"> </w:t>
+      </w:r>
+      <w:proofErr w:type="spellStart"/>
+      <w:r>
+        <w:rPr>
+          <w:color w:val="0000FF"/>
+          <w:u w:val="single"/>
+          <w:lang w:val="es-BO"/>
+        </w:rPr>
+        <w:t>WebP</w:t>
+      </w:r>
+      <w:proofErr w:type="spellEnd"/>
+      <w:r>
+        <w:rPr>
+          <w:color w:val="0000FF"/>
+          <w:u w:val="single"/>
+          <w:lang w:val="es-BO"/>
+        </w:rPr>
+        <w:t xml:space="preserve">, PNG and JPEG </w:t>
+      </w:r>
+      <w:proofErr w:type="spellStart"/>
+      <w:r>
+        <w:rPr>
+          <w:color w:val="0000FF"/>
+          <w:u w:val="single"/>
+          <w:lang w:val="es-BO"/>
+        </w:rPr>
+        <w:t>images</w:t>
+      </w:r>
+      <w:proofErr w:type="spellEnd"/>
+      <w:r>
+        <w:rPr>
+          <w:color w:val="0000FF"/>
+          <w:u w:val="single"/>
+          <w:lang w:val="es-BO"/>
+        </w:rPr>
+        <w:t xml:space="preserve"> </w:t>
+      </w:r>
+      <w:proofErr w:type="spellStart"/>
+      <w:r>
+        <w:rPr>
+          <w:color w:val="0000FF"/>
+          <w:u w:val="single"/>
+          <w:lang w:val="es-BO"/>
+        </w:rPr>
+        <w:t>intelligently</w:t>
+      </w:r>
+      <w:proofErr w:type="spellEnd"/>
+      <w:r>
+        <w:rPr>
+          <w:color w:val="0000FF"/>
+          <w:u w:val="single"/>
+          <w:lang w:val="es-BO"/>
+        </w:rPr>
+        <w:fldChar w:fldCharType="end"/>
+      </w:r>
+      <w:r>
+        <w:rPr>
+          <w:lang w:val="es-BO"/>
+        </w:rPr>
+        <w:t xml:space="preserve"> </w:t>
+      </w:r>
+      <w:r>
+        <w:rPr>
+          <w:lang w:val="es-BO"/>
+        </w:rPr>
+        <w:t>Ayuda a modificar el tamaño de imágenes a uno mucho más optimo</w:t>
+      </w:r>
+      <w:r>
+        <w:rPr>
+          <w:lang w:val="es-BO"/>
+        </w:rPr>
+        <w:t xml:space="preserve"> </w:t>
+      </w:r>
+      <w:r>
+        <w:rPr>
+          <w:lang w:val="es-BO"/>
+        </w:rPr>
+        <w:t>a tu</w:t>
+      </w:r>
+      <w:r>
+        <w:rPr>
+          <w:lang w:val="es-BO"/>
+        </w:rPr>
+        <w:t xml:space="preserve"> proyecto</w:t>
+      </w:r>
+    </w:p>
+    <w:p>
+      <w:pPr>
+        <w:rPr>
+          <w:lang w:val="es-BO"/>
+        </w:rPr>
+      </w:pPr>
+      <w:hyperlink r:id="rId14" w:history="1">
+        <w:r>
+          <w:rPr>
+            <w:color w:val="0000FF"/>
+            <w:u w:val="single"/>
+            <w:lang w:val="es-BO"/>
+          </w:rPr>
+          <w:t xml:space="preserve">Ver </w:t>
+        </w:r>
+        <w:proofErr w:type="spellStart"/>
+        <w:r>
+          <w:rPr>
+            <w:color w:val="0000FF"/>
+            <w:u w:val="single"/>
+            <w:lang w:val="es-BO"/>
+          </w:rPr>
+          <w:t>Exif</w:t>
+        </w:r>
+        <w:proofErr w:type="spellEnd"/>
+        <w:r>
+          <w:rPr>
+            <w:color w:val="0000FF"/>
+            <w:u w:val="single"/>
+            <w:lang w:val="es-BO"/>
+          </w:rPr>
+          <w:t xml:space="preserve"> </w:t>
+        </w:r>
+        <w:proofErr w:type="gramStart"/>
+        <w:r>
+          <w:rPr>
+            <w:color w:val="0000FF"/>
+            <w:u w:val="single"/>
+            <w:lang w:val="es-BO"/>
+          </w:rPr>
+          <w:t>online ,</w:t>
+        </w:r>
+        <w:proofErr w:type="gramEnd"/>
+        <w:r>
+          <w:rPr>
+            <w:color w:val="0000FF"/>
+            <w:u w:val="single"/>
+            <w:lang w:val="es-BO"/>
+          </w:rPr>
+          <w:t xml:space="preserve"> quitar </w:t>
+        </w:r>
+        <w:proofErr w:type="spellStart"/>
+        <w:r>
+          <w:rPr>
+            <w:color w:val="0000FF"/>
+            <w:u w:val="single"/>
+            <w:lang w:val="es-BO"/>
+          </w:rPr>
+          <w:t>Exif</w:t>
+        </w:r>
+        <w:proofErr w:type="spellEnd"/>
+        <w:r>
+          <w:rPr>
+            <w:color w:val="0000FF"/>
+            <w:u w:val="single"/>
+            <w:lang w:val="es-BO"/>
+          </w:rPr>
+          <w:t xml:space="preserve"> online</w:t>
+        </w:r>
+      </w:hyperlink>
+      <w:r>
+        <w:rPr>
+          <w:lang w:val="es-BO"/>
+        </w:rPr>
+        <w:t xml:space="preserve"> cada im</w:t>
+      </w:r>
+      <w:r>
+        <w:rPr>
+          <w:lang w:val="es-BO"/>
+        </w:rPr>
+        <w:t xml:space="preserve">agen que subas estas te sirvan para pesar menos </w:t>
+      </w:r>
+      <w:r>
+        <w:rPr>
+          <w:lang w:val="es-BO"/>
+        </w:rPr>
+        <w:t>El promedio </w:t>
+      </w:r>
+      <w:r>
+        <w:rPr>
+          <w:b/>
+          <w:bCs/>
+          <w:lang w:val="es-BO"/>
+        </w:rPr>
+        <w:t>optimo</w:t>
+      </w:r>
+      <w:r>
+        <w:rPr>
+          <w:lang w:val="es-BO"/>
+        </w:rPr>
+        <w:t> del </w:t>
+      </w:r>
+      <w:r>
+        <w:rPr>
+          <w:b/>
+          <w:bCs/>
+          <w:lang w:val="es-BO"/>
+        </w:rPr>
+        <w:t>peso</w:t>
+      </w:r>
+      <w:r>
+        <w:rPr>
+          <w:lang w:val="es-BO"/>
+        </w:rPr>
+        <w:t> de las </w:t>
+      </w:r>
+      <w:r>
+        <w:rPr>
+          <w:b/>
+          <w:bCs/>
+          <w:lang w:val="es-BO"/>
+        </w:rPr>
+        <w:t>imágenes</w:t>
+      </w:r>
+      <w:r>
+        <w:rPr>
+          <w:lang w:val="es-BO"/>
+        </w:rPr>
+        <w:t> debe ser de </w:t>
+      </w:r>
+      <w:r>
+        <w:rPr>
+          <w:b/>
+          <w:bCs/>
+          <w:lang w:val="es-BO"/>
+        </w:rPr>
+        <w:t>70 KB</w:t>
+      </w:r>
+      <w:r>
+        <w:rPr>
+          <w:b/>
+          <w:bCs/>
+          <w:lang w:val="es-BO"/>
+        </w:rPr>
+        <w:t>.</w:t>
+      </w:r>
+      <w:r>
+        <w:rPr>
+          <w:lang w:val="es-BO"/>
+        </w:rPr>
+        <w:t xml:space="preserve"> Elimina los metadatos que puedan traer las imágenes (como fecha y ubicación) para reducir su tamaño</w:t>
+      </w:r>
+    </w:p>
+    <w:p>
+      <w:pPr>
+        <w:rPr>
+          <w:b/>
+          <w:bCs/>
+          <w:color w:val="FF0000"/>
+          <w:sz w:val="24"/>
+          <w:szCs w:val="24"/>
+        </w:rPr>
+      </w:pPr>
+      <w:proofErr w:type="spellStart"/>
+      <w:r>
+        <w:rPr>
+          <w:b/>
+          <w:bCs/>
+          <w:color w:val="FF0000"/>
+          <w:sz w:val="24"/>
+          <w:szCs w:val="24"/>
+        </w:rPr>
+        <w:t>Etiqueta</w:t>
+      </w:r>
+      <w:proofErr w:type="spellEnd"/>
+      <w:r>
+        <w:rPr>
+          <w:b/>
+          <w:bCs/>
+          <w:color w:val="FF0000"/>
+          <w:sz w:val="24"/>
+          <w:szCs w:val="24"/>
+        </w:rPr>
+        <w:t xml:space="preserve"> </w:t>
+      </w:r>
+      <w:proofErr w:type="spellStart"/>
+      <w:r>
+        <w:rPr>
+          <w:b/>
+          <w:bCs/>
+          <w:color w:val="FF0000"/>
+          <w:sz w:val="24"/>
+          <w:szCs w:val="24"/>
+        </w:rPr>
+        <w:t>img</w:t>
+      </w:r>
+      <w:proofErr w:type="spellEnd"/>
+    </w:p>
+    <w:p>
+      <w:r>
+        <w:t>13/55</w:t>
+      </w:r>
+    </w:p>
+    <w:p>
+      <w:pPr>
+        <w:rPr>
+          <w:lang w:val="es-BO"/>
+        </w:rPr>
+      </w:pPr>
+    </w:p>
     <w:sectPr>
       <w:pgSz w:w="12240" w:h="15840"/>
       <w:pgMar w:top="1440" w:right="1440" w:bottom="1440" w:left="1440" w:header="708" w:footer="708" w:gutter="0"/>
@@ -3206,6 +3920,163 @@
     </w:sectPr>
   </w:body>
 </w:document>
+</file>
+
+<file path=word/numbering.xml><?xml version="1.0" encoding="utf-8"?>
+<w:numbering xmlns:wpc="http://schemas.microsoft.com/office/word/2010/wordprocessingCanvas" xmlns:cx="http://schemas.microsoft.com/office/drawing/2014/chartex" xmlns:cx1="http://schemas.microsoft.com/office/drawing/2015/9/8/chartex" xmlns:cx2="http://schemas.microsoft.com/office/drawing/2015/10/21/chartex" xmlns:cx3="http://schemas.microsoft.com/office/drawing/2016/5/9/chartex" xmlns:cx4="http://schemas.microsoft.com/office/drawing/2016/5/10/chartex" xmlns:cx5="http://schemas.microsoft.com/office/drawing/2016/5/11/chartex" xmlns:cx6="http://schemas.microsoft.com/office/drawing/2016/5/12/chartex" xmlns:cx7="http://schemas.microsoft.com/office/drawing/2016/5/13/chartex" xmlns:cx8="http://schemas.microsoft.com/office/drawing/2016/5/14/chartex" xmlns:mc="http://schemas.openxmlformats.org/markup-compatibility/2006" xmlns:aink="http://schemas.microsoft.com/office/drawing/2016/ink" xmlns:am3d="http://schemas.microsoft.com/office/drawing/2017/model3d" xmlns:o="urn:schemas-microsoft-com:office:office" xmlns:r="http://schemas.openxmlformats.org/officeDocument/2006/relationships" xmlns:m="http://schemas.openxmlformats.org/officeDocument/2006/math" xmlns:v="urn:schemas-microsoft-com:vml" xmlns:wp14="http://schemas.microsoft.com/office/word/2010/wordprocessingDrawing" xmlns:wp="http://schemas.openxmlformats.org/drawingml/2006/wordprocessingDrawing" xmlns:w10="urn:schemas-microsoft-com:office:word" xmlns:w="http://schemas.openxmlformats.org/wordprocessingml/2006/main" xmlns:w14="http://schemas.microsoft.com/office/word/2010/wordml" xmlns:w15="http://schemas.microsoft.com/office/word/2012/wordml" xmlns:w16cex="http://schemas.microsoft.com/office/word/2018/wordml/cex" xmlns:w16cid="http://schemas.microsoft.com/office/word/2016/wordml/cid" xmlns:w16="http://schemas.microsoft.com/office/word/2018/wordml" xmlns:w16sdtdh="http://schemas.microsoft.com/office/word/2020/wordml/sdtdatahash" xmlns:w16se="http://schemas.microsoft.com/office/word/2015/wordml/symex" xmlns:wpg="http://schemas.microsoft.com/office/word/2010/wordprocessingGroup" xmlns:wpi="http://schemas.microsoft.com/office/word/2010/wordprocessingInk" xmlns:wne="http://schemas.microsoft.com/office/word/2006/wordml" xmlns:wps="http://schemas.microsoft.com/office/word/2010/wordprocessingShape" mc:Ignorable="w14 w15 w16se w16cid w16 w16cex w16sdtdh wp14">
+  <w:abstractNum w:abstractNumId="0" w15:restartNumberingAfterBreak="0">
+    <w:nsid w:val="6F28127E"/>
+    <w:multiLevelType w:val="multilevel"/>
+    <w:tmpl w:val="25F816C2"/>
+    <w:lvl w:ilvl="0">
+      <w:start w:val="1"/>
+      <w:numFmt w:val="bullet"/>
+      <w:lvlText w:val=""/>
+      <w:lvlJc w:val="left"/>
+      <w:pPr>
+        <w:tabs>
+          <w:tab w:val="num" w:pos="720"/>
+        </w:tabs>
+        <w:ind w:left="720" w:hanging="360"/>
+      </w:pPr>
+      <w:rPr>
+        <w:rFonts w:ascii="Symbol" w:hAnsi="Symbol" w:hint="default"/>
+        <w:sz w:val="20"/>
+      </w:rPr>
+    </w:lvl>
+    <w:lvl w:ilvl="1" w:tentative="1">
+      <w:start w:val="1"/>
+      <w:numFmt w:val="bullet"/>
+      <w:lvlText w:val="o"/>
+      <w:lvlJc w:val="left"/>
+      <w:pPr>
+        <w:tabs>
+          <w:tab w:val="num" w:pos="1440"/>
+        </w:tabs>
+        <w:ind w:left="1440" w:hanging="360"/>
+      </w:pPr>
+      <w:rPr>
+        <w:rFonts w:ascii="Courier New" w:hAnsi="Courier New" w:hint="default"/>
+        <w:sz w:val="20"/>
+      </w:rPr>
+    </w:lvl>
+    <w:lvl w:ilvl="2" w:tentative="1">
+      <w:start w:val="1"/>
+      <w:numFmt w:val="bullet"/>
+      <w:lvlText w:val=""/>
+      <w:lvlJc w:val="left"/>
+      <w:pPr>
+        <w:tabs>
+          <w:tab w:val="num" w:pos="2160"/>
+        </w:tabs>
+        <w:ind w:left="2160" w:hanging="360"/>
+      </w:pPr>
+      <w:rPr>
+        <w:rFonts w:ascii="Wingdings" w:hAnsi="Wingdings" w:hint="default"/>
+        <w:sz w:val="20"/>
+      </w:rPr>
+    </w:lvl>
+    <w:lvl w:ilvl="3" w:tentative="1">
+      <w:start w:val="1"/>
+      <w:numFmt w:val="bullet"/>
+      <w:lvlText w:val=""/>
+      <w:lvlJc w:val="left"/>
+      <w:pPr>
+        <w:tabs>
+          <w:tab w:val="num" w:pos="2880"/>
+        </w:tabs>
+        <w:ind w:left="2880" w:hanging="360"/>
+      </w:pPr>
+      <w:rPr>
+        <w:rFonts w:ascii="Wingdings" w:hAnsi="Wingdings" w:hint="default"/>
+        <w:sz w:val="20"/>
+      </w:rPr>
+    </w:lvl>
+    <w:lvl w:ilvl="4" w:tentative="1">
+      <w:start w:val="1"/>
+      <w:numFmt w:val="bullet"/>
+      <w:lvlText w:val=""/>
+      <w:lvlJc w:val="left"/>
+      <w:pPr>
+        <w:tabs>
+          <w:tab w:val="num" w:pos="3600"/>
+        </w:tabs>
+        <w:ind w:left="3600" w:hanging="360"/>
+      </w:pPr>
+      <w:rPr>
+        <w:rFonts w:ascii="Wingdings" w:hAnsi="Wingdings" w:hint="default"/>
+        <w:sz w:val="20"/>
+      </w:rPr>
+    </w:lvl>
+    <w:lvl w:ilvl="5" w:tentative="1">
+      <w:start w:val="1"/>
+      <w:numFmt w:val="bullet"/>
+      <w:lvlText w:val=""/>
+      <w:lvlJc w:val="left"/>
+      <w:pPr>
+        <w:tabs>
+          <w:tab w:val="num" w:pos="4320"/>
+        </w:tabs>
+        <w:ind w:left="4320" w:hanging="360"/>
+      </w:pPr>
+      <w:rPr>
+        <w:rFonts w:ascii="Wingdings" w:hAnsi="Wingdings" w:hint="default"/>
+        <w:sz w:val="20"/>
+      </w:rPr>
+    </w:lvl>
+    <w:lvl w:ilvl="6" w:tentative="1">
+      <w:start w:val="1"/>
+      <w:numFmt w:val="bullet"/>
+      <w:lvlText w:val=""/>
+      <w:lvlJc w:val="left"/>
+      <w:pPr>
+        <w:tabs>
+          <w:tab w:val="num" w:pos="5040"/>
+        </w:tabs>
+        <w:ind w:left="5040" w:hanging="360"/>
+      </w:pPr>
+      <w:rPr>
+        <w:rFonts w:ascii="Wingdings" w:hAnsi="Wingdings" w:hint="default"/>
+        <w:sz w:val="20"/>
+      </w:rPr>
+    </w:lvl>
+    <w:lvl w:ilvl="7" w:tentative="1">
+      <w:start w:val="1"/>
+      <w:numFmt w:val="bullet"/>
+      <w:lvlText w:val=""/>
+      <w:lvlJc w:val="left"/>
+      <w:pPr>
+        <w:tabs>
+          <w:tab w:val="num" w:pos="5760"/>
+        </w:tabs>
+        <w:ind w:left="5760" w:hanging="360"/>
+      </w:pPr>
+      <w:rPr>
+        <w:rFonts w:ascii="Wingdings" w:hAnsi="Wingdings" w:hint="default"/>
+        <w:sz w:val="20"/>
+      </w:rPr>
+    </w:lvl>
+    <w:lvl w:ilvl="8" w:tentative="1">
+      <w:start w:val="1"/>
+      <w:numFmt w:val="bullet"/>
+      <w:lvlText w:val=""/>
+      <w:lvlJc w:val="left"/>
+      <w:pPr>
+        <w:tabs>
+          <w:tab w:val="num" w:pos="6480"/>
+        </w:tabs>
+        <w:ind w:left="6480" w:hanging="360"/>
+      </w:pPr>
+      <w:rPr>
+        <w:rFonts w:ascii="Wingdings" w:hAnsi="Wingdings" w:hint="default"/>
+        <w:sz w:val="20"/>
+      </w:rPr>
+    </w:lvl>
+  </w:abstractNum>
+  <w:num w:numId="1">
+    <w:abstractNumId w:val="0"/>
+  </w:num>
+</w:numbering>
 </file>
 
 <file path=word/styles.xml><?xml version="1.0" encoding="utf-8"?>
@@ -3610,6 +4481,7 @@
   <w:style w:type="character" w:default="1" w:styleId="DefaultParagraphFont">
     <w:name w:val="Default Paragraph Font"/>
     <w:uiPriority w:val="1"/>
+    <w:semiHidden/>
     <w:unhideWhenUsed/>
   </w:style>
   <w:style w:type="table" w:default="1" w:styleId="TableNormal">

--- a/Curso Definitivo de HTML y CSS.docx
+++ b/Curso Definitivo de HTML y CSS.docx
@@ -92,99 +92,130 @@
           <w:lang w:val="es-BO"/>
         </w:rPr>
       </w:pPr>
-      <w:r>
-        <w:fldChar w:fldCharType="begin"/>
-      </w:r>
-      <w:r>
-        <w:rPr>
-          <w:lang w:val="es-BO"/>
-        </w:rPr>
-        <w:instrText xml:space="preserve"> HYPERLINK "https://codearmy.co/el-camino-del-desarrollador-web-en-2018-64efc5b68853" </w:instrText>
-      </w:r>
-      <w:r>
-        <w:fldChar w:fldCharType="separate"/>
-      </w:r>
-      <w:r>
-        <w:rPr>
-          <w:rStyle w:val="Hyperlink"/>
-          <w:lang w:val="es-BO"/>
-        </w:rPr>
-        <w:t xml:space="preserve">El camino para convertirte en Desarrollador Web este 2018 | </w:t>
-      </w:r>
-      <w:proofErr w:type="spellStart"/>
-      <w:r>
-        <w:rPr>
-          <w:rStyle w:val="Hyperlink"/>
-          <w:lang w:val="es-BO"/>
-        </w:rPr>
-        <w:t>by</w:t>
-      </w:r>
-      <w:proofErr w:type="spellEnd"/>
-      <w:r>
-        <w:rPr>
-          <w:rStyle w:val="Hyperlink"/>
-          <w:lang w:val="es-BO"/>
-        </w:rPr>
-        <w:t xml:space="preserve"> Martin </w:t>
-      </w:r>
-      <w:proofErr w:type="spellStart"/>
-      <w:r>
-        <w:rPr>
-          <w:rStyle w:val="Hyperlink"/>
-          <w:lang w:val="es-BO"/>
-        </w:rPr>
-        <w:t>Mucito</w:t>
-      </w:r>
-      <w:proofErr w:type="spellEnd"/>
-      <w:r>
-        <w:rPr>
-          <w:rStyle w:val="Hyperlink"/>
-          <w:lang w:val="es-BO"/>
-        </w:rPr>
-        <w:t xml:space="preserve"> | </w:t>
-      </w:r>
-      <w:proofErr w:type="spellStart"/>
-      <w:r>
-        <w:rPr>
-          <w:rStyle w:val="Hyperlink"/>
-          <w:lang w:val="es-BO"/>
-        </w:rPr>
-        <w:t>Code</w:t>
-      </w:r>
-      <w:proofErr w:type="spellEnd"/>
-      <w:r>
-        <w:rPr>
-          <w:rStyle w:val="Hyperlink"/>
-          <w:lang w:val="es-BO"/>
-        </w:rPr>
-        <w:t xml:space="preserve"> </w:t>
-      </w:r>
-      <w:proofErr w:type="spellStart"/>
-      <w:r>
-        <w:rPr>
-          <w:rStyle w:val="Hyperlink"/>
-          <w:lang w:val="es-BO"/>
-        </w:rPr>
-        <w:t>Army</w:t>
-      </w:r>
-      <w:proofErr w:type="spellEnd"/>
-      <w:r>
-        <w:rPr>
-          <w:rStyle w:val="Hyperlink"/>
-          <w:lang w:val="es-BO"/>
-        </w:rPr>
-        <w:fldChar w:fldCharType="end"/>
-      </w:r>
-    </w:p>
-    <w:p>
-      <w:pPr>
+      <w:hyperlink r:id="rId5" w:history="1">
+        <w:r>
+          <w:rPr>
+            <w:rStyle w:val="Hyperlink"/>
+            <w:lang w:val="es-BO"/>
+          </w:rPr>
+          <w:t xml:space="preserve">El camino para convertirte en Desarrollador Web este 2018 | </w:t>
+        </w:r>
+        <w:proofErr w:type="spellStart"/>
+        <w:r>
+          <w:rPr>
+            <w:rStyle w:val="Hyperlink"/>
+            <w:lang w:val="es-BO"/>
+          </w:rPr>
+          <w:t>by</w:t>
+        </w:r>
+        <w:proofErr w:type="spellEnd"/>
+        <w:r>
+          <w:rPr>
+            <w:rStyle w:val="Hyperlink"/>
+            <w:lang w:val="es-BO"/>
+          </w:rPr>
+          <w:t xml:space="preserve"> Martin </w:t>
+        </w:r>
+        <w:proofErr w:type="spellStart"/>
+        <w:r>
+          <w:rPr>
+            <w:rStyle w:val="Hyperlink"/>
+            <w:lang w:val="es-BO"/>
+          </w:rPr>
+          <w:t>Mucito</w:t>
+        </w:r>
+        <w:proofErr w:type="spellEnd"/>
+        <w:r>
+          <w:rPr>
+            <w:rStyle w:val="Hyperlink"/>
+            <w:lang w:val="es-BO"/>
+          </w:rPr>
+          <w:t xml:space="preserve"> | </w:t>
+        </w:r>
+        <w:proofErr w:type="spellStart"/>
+        <w:r>
+          <w:rPr>
+            <w:rStyle w:val="Hyperlink"/>
+            <w:lang w:val="es-BO"/>
+          </w:rPr>
+          <w:t>Code</w:t>
+        </w:r>
+        <w:proofErr w:type="spellEnd"/>
+        <w:r>
+          <w:rPr>
+            <w:rStyle w:val="Hyperlink"/>
+            <w:lang w:val="es-BO"/>
+          </w:rPr>
+          <w:t xml:space="preserve"> </w:t>
+        </w:r>
+        <w:proofErr w:type="spellStart"/>
+        <w:r>
+          <w:rPr>
+            <w:rStyle w:val="Hyperlink"/>
+            <w:lang w:val="es-BO"/>
+          </w:rPr>
+          <w:t>Army</w:t>
+        </w:r>
+        <w:proofErr w:type="spellEnd"/>
+      </w:hyperlink>
+    </w:p>
+    <w:p>
+      <w:pPr>
+        <w:pStyle w:val="ListParagraph"/>
+        <w:numPr>
+          <w:ilvl w:val="0"/>
+          <w:numId w:val="8"/>
+        </w:numPr>
         <w:rPr>
           <w:b/>
           <w:bCs/>
           <w:color w:val="FF0000"/>
-          <w:lang w:val="es-BO"/>
-        </w:rPr>
-      </w:pPr>
+        </w:rPr>
+      </w:pPr>
+      <w:hyperlink r:id="rId6" w:history="1">
+        <w:r>
+          <w:rPr>
+            <w:color w:val="0000FF"/>
+            <w:u w:val="single"/>
+          </w:rPr>
+          <w:t xml:space="preserve">HTML </w:t>
+        </w:r>
+        <w:proofErr w:type="spellStart"/>
+        <w:r>
+          <w:rPr>
+            <w:color w:val="0000FF"/>
+            <w:u w:val="single"/>
+          </w:rPr>
+          <w:t>html</w:t>
+        </w:r>
+        <w:proofErr w:type="spellEnd"/>
+        <w:r>
+          <w:rPr>
+            <w:color w:val="0000FF"/>
+            <w:u w:val="single"/>
+          </w:rPr>
+          <w:t xml:space="preserve"> tag (w3schools.com)</w:t>
+        </w:r>
+      </w:hyperlink>
+      <w:r>
+        <w:t xml:space="preserve"> (</w:t>
+      </w:r>
+      <w:proofErr w:type="spellStart"/>
+      <w:r>
+        <w:t>etiquetas</w:t>
+      </w:r>
+      <w:proofErr w:type="spellEnd"/>
+      <w:r>
+        <w:t xml:space="preserve"> de </w:t>
+      </w:r>
+      <w:proofErr w:type="spellStart"/>
+      <w:r>
+        <w:t>ayuda</w:t>
+      </w:r>
+      <w:proofErr w:type="spellEnd"/>
+      <w:r>
+        <w:t>)</w:t>
+      </w:r>
     </w:p>
     <w:p>
       <w:pPr>
@@ -288,96 +319,56 @@
         </w:rPr>
         <w:t xml:space="preserve">: </w:t>
       </w:r>
-      <w:r>
-        <w:fldChar w:fldCharType="begin"/>
-      </w:r>
-      <w:r>
-        <w:rPr>
-          <w:lang w:val="es-BO"/>
-        </w:rPr>
-        <w:instrText xml:space="preserve"> HYPERLINK "https://static.platzi.com/media/user</w:instrText>
-      </w:r>
-      <w:r>
-        <w:rPr>
-          <w:lang w:val="es-BO"/>
-        </w:rPr>
-        <w:instrText xml:space="preserve">_upload/css%20html%20js-c5cad547-d054-48d7-83be-bc2caee99577.jpg" </w:instrText>
-      </w:r>
-      <w:r>
-        <w:fldChar w:fldCharType="separate"/>
-      </w:r>
-      <w:proofErr w:type="spellStart"/>
-      <w:r>
-        <w:rPr>
-          <w:rStyle w:val="Hyperlink"/>
-          <w:lang w:val="es-BO"/>
-        </w:rPr>
-        <w:t>css</w:t>
-      </w:r>
-      <w:proofErr w:type="spellEnd"/>
-      <w:r>
-        <w:rPr>
-          <w:rStyle w:val="Hyperlink"/>
-          <w:lang w:val="es-BO"/>
-        </w:rPr>
-        <w:t xml:space="preserve"> </w:t>
-      </w:r>
-      <w:proofErr w:type="spellStart"/>
-      <w:r>
-        <w:rPr>
-          <w:rStyle w:val="Hyperlink"/>
-          <w:lang w:val="es-BO"/>
-        </w:rPr>
-        <w:t>html</w:t>
-      </w:r>
-      <w:proofErr w:type="spellEnd"/>
-      <w:r>
-        <w:rPr>
-          <w:rStyle w:val="Hyperlink"/>
-          <w:lang w:val="es-BO"/>
-        </w:rPr>
-        <w:t xml:space="preserve"> js-c5cad547-d054-48d7-83be-bc2caee99577.jpg (472×485) (platzi.com)</w:t>
-      </w:r>
-      <w:r>
-        <w:rPr>
-          <w:rStyle w:val="Hyperlink"/>
-          <w:lang w:val="es-BO"/>
-        </w:rPr>
-        <w:fldChar w:fldCharType="end"/>
-      </w:r>
-    </w:p>
-    <w:p>
-      <w:pPr>
-        <w:rPr>
-          <w:lang w:val="es-BO"/>
-        </w:rPr>
-      </w:pPr>
-      <w:r>
-        <w:fldChar w:fldCharType="begin"/>
-      </w:r>
-      <w:r>
-        <w:rPr>
-          <w:lang w:val="es-BO"/>
-        </w:rPr>
-        <w:instrText xml:space="preserve"> HYPERLINK "https://commondenominator.email/wp-content/uploads/2017/06/javascript-seo-making-your-bot-experience-as-good-as-your-user-experience.gif" </w:instrText>
-      </w:r>
-      <w:r>
-        <w:fldChar w:fldCharType="separate"/>
-      </w:r>
-      <w:r>
-        <w:rPr>
-          <w:rStyle w:val="Hyperlink"/>
-          <w:lang w:val="es-BO"/>
-        </w:rPr>
-        <w:t>https://commondenominator.email/wp-content/uploads/2017/06/javascript-seo-making-your-bot-experience-as-good-as-your-user-experience.gif</w:t>
-      </w:r>
-      <w:r>
-        <w:rPr>
-          <w:rStyle w:val="Hyperlink"/>
-          <w:lang w:val="es-BO"/>
-        </w:rPr>
-        <w:fldChar w:fldCharType="end"/>
-      </w:r>
+      <w:hyperlink r:id="rId7" w:history="1">
+        <w:proofErr w:type="spellStart"/>
+        <w:r>
+          <w:rPr>
+            <w:rStyle w:val="Hyperlink"/>
+            <w:lang w:val="es-BO"/>
+          </w:rPr>
+          <w:t>css</w:t>
+        </w:r>
+        <w:proofErr w:type="spellEnd"/>
+        <w:r>
+          <w:rPr>
+            <w:rStyle w:val="Hyperlink"/>
+            <w:lang w:val="es-BO"/>
+          </w:rPr>
+          <w:t xml:space="preserve"> </w:t>
+        </w:r>
+        <w:proofErr w:type="spellStart"/>
+        <w:r>
+          <w:rPr>
+            <w:rStyle w:val="Hyperlink"/>
+            <w:lang w:val="es-BO"/>
+          </w:rPr>
+          <w:t>html</w:t>
+        </w:r>
+        <w:proofErr w:type="spellEnd"/>
+        <w:r>
+          <w:rPr>
+            <w:rStyle w:val="Hyperlink"/>
+            <w:lang w:val="es-BO"/>
+          </w:rPr>
+          <w:t xml:space="preserve"> js-c5cad547-d054-48d7-83be-bc2caee99577.jpg (472×485) (platzi.com)</w:t>
+        </w:r>
+      </w:hyperlink>
+    </w:p>
+    <w:p>
+      <w:pPr>
+        <w:rPr>
+          <w:lang w:val="es-BO"/>
+        </w:rPr>
+      </w:pPr>
+      <w:hyperlink r:id="rId8" w:history="1">
+        <w:r>
+          <w:rPr>
+            <w:rStyle w:val="Hyperlink"/>
+            <w:lang w:val="es-BO"/>
+          </w:rPr>
+          <w:t>https://commondenominator.email/wp-content/uploads/2017/06/javascript-seo-making-your-bot-experience-as-good-as-your-user-experience.gif</w:t>
+        </w:r>
+      </w:hyperlink>
       <w:r>
         <w:rPr>
           <w:lang w:val="es-BO"/>
@@ -937,7 +928,7 @@
           <w:rStyle w:val="Hyperlink"/>
         </w:rPr>
       </w:pPr>
-      <w:hyperlink r:id="rId5" w:history="1">
+      <w:hyperlink r:id="rId9" w:history="1">
         <w:r>
           <w:rPr>
             <w:rStyle w:val="Hyperlink"/>
@@ -3230,6 +3221,7 @@
           <w:color w:val="FFFFFF"/>
           <w:sz w:val="21"/>
           <w:szCs w:val="21"/>
+          <w:lang w:val="es-BO"/>
         </w:rPr>
       </w:pPr>
       <w:r>
@@ -3250,8 +3242,33 @@
           <w:sz w:val="21"/>
           <w:szCs w:val="21"/>
           <w:shd w:val="clear" w:color="auto" w:fill="0C1633"/>
-        </w:rPr>
-        <w:t>&lt;/body&gt;</w:t>
+          <w:lang w:val="es-BO"/>
+        </w:rPr>
+        <w:t>&lt;/</w:t>
+      </w:r>
+      <w:proofErr w:type="spellStart"/>
+      <w:r>
+        <w:rPr>
+          <w:rFonts w:ascii="Courier New" w:eastAsia="Times New Roman" w:hAnsi="Courier New" w:cs="Courier New"/>
+          <w:color w:val="F92672"/>
+          <w:sz w:val="21"/>
+          <w:szCs w:val="21"/>
+          <w:shd w:val="clear" w:color="auto" w:fill="0C1633"/>
+          <w:lang w:val="es-BO"/>
+        </w:rPr>
+        <w:t>body</w:t>
+      </w:r>
+      <w:proofErr w:type="spellEnd"/>
+      <w:r>
+        <w:rPr>
+          <w:rFonts w:ascii="Courier New" w:eastAsia="Times New Roman" w:hAnsi="Courier New" w:cs="Courier New"/>
+          <w:color w:val="F92672"/>
+          <w:sz w:val="21"/>
+          <w:szCs w:val="21"/>
+          <w:shd w:val="clear" w:color="auto" w:fill="0C1633"/>
+          <w:lang w:val="es-BO"/>
+        </w:rPr>
+        <w:t>&gt;</w:t>
       </w:r>
     </w:p>
     <w:p>
@@ -3260,6 +3277,7 @@
           <w:b/>
           <w:bCs/>
           <w:color w:val="FF0000"/>
+          <w:lang w:val="es-BO"/>
         </w:rPr>
       </w:pPr>
     </w:p>
@@ -3269,39 +3287,29 @@
           <w:b/>
           <w:bCs/>
           <w:color w:val="FF0000"/>
-        </w:rPr>
-      </w:pPr>
-      <w:proofErr w:type="spellStart"/>
+          <w:lang w:val="es-BO"/>
+        </w:rPr>
+      </w:pPr>
       <w:r>
         <w:rPr>
           <w:b/>
           <w:bCs/>
           <w:color w:val="FF0000"/>
-        </w:rPr>
-        <w:t>Optimización</w:t>
-      </w:r>
-      <w:proofErr w:type="spellEnd"/>
-      <w:r>
-        <w:rPr>
-          <w:b/>
-          <w:bCs/>
-          <w:color w:val="FF0000"/>
-        </w:rPr>
-        <w:t xml:space="preserve"> de </w:t>
-      </w:r>
-      <w:proofErr w:type="spellStart"/>
-      <w:r>
-        <w:rPr>
-          <w:b/>
-          <w:bCs/>
-          <w:color w:val="FF0000"/>
-        </w:rPr>
-        <w:t>imágenes</w:t>
-      </w:r>
-      <w:proofErr w:type="spellEnd"/>
-    </w:p>
-    <w:p>
-      <w:r>
+          <w:lang w:val="es-BO"/>
+        </w:rPr>
+        <w:t>Optimización de imágenes</w:t>
+      </w:r>
+    </w:p>
+    <w:p>
+      <w:pPr>
+        <w:rPr>
+          <w:lang w:val="es-BO"/>
+        </w:rPr>
+      </w:pPr>
+      <w:r>
+        <w:rPr>
+          <w:lang w:val="es-BO"/>
+        </w:rPr>
         <w:t>12/55</w:t>
       </w:r>
     </w:p>
@@ -3329,35 +3337,7 @@
         <w:rPr>
           <w:lang w:val="es-BO"/>
         </w:rPr>
-        <w:t xml:space="preserve"> descargar </w:t>
-      </w:r>
-      <w:proofErr w:type="gramStart"/>
-      <w:r>
-        <w:rPr>
-          <w:lang w:val="es-BO"/>
-        </w:rPr>
-        <w:t>imágenes ???</w:t>
-      </w:r>
-      <w:proofErr w:type="gramEnd"/>
-      <w:r>
-        <w:rPr>
-          <w:lang w:val="es-BO"/>
-        </w:rPr>
-        <w:t xml:space="preserve"> Pues te traigo un pack de páginas donde puedes descargar </w:t>
-      </w:r>
-      <w:proofErr w:type="gramStart"/>
-      <w:r>
-        <w:rPr>
-          <w:lang w:val="es-BO"/>
-        </w:rPr>
-        <w:t>imágenes libre</w:t>
-      </w:r>
-      <w:proofErr w:type="gramEnd"/>
-      <w:r>
-        <w:rPr>
-          <w:lang w:val="es-BO"/>
-        </w:rPr>
-        <w:t xml:space="preserve"> de copyright, en algunas puedes elegir el tamaño de la imagen </w:t>
+        <w:t xml:space="preserve"> descargar imágenes ??? Pues te traigo un pack de páginas donde puedes descargar imágenes libre de copyright, en algunas puedes elegir el tamaño de la imagen </w:t>
       </w:r>
       <w:r>
         <w:rPr>
@@ -3379,7 +3359,7 @@
       </w:r>
     </w:p>
     <w:p>
-      <w:hyperlink r:id="rId6" w:tgtFrame="_blank" w:history="1">
+      <w:hyperlink r:id="rId10" w:tgtFrame="_blank" w:history="1">
         <w:proofErr w:type="spellStart"/>
         <w:r>
           <w:rPr>
@@ -3392,7 +3372,7 @@
       <w:r>
         <w:br/>
       </w:r>
-      <w:hyperlink r:id="rId7" w:tgtFrame="_blank" w:history="1">
+      <w:hyperlink r:id="rId11" w:tgtFrame="_blank" w:history="1">
         <w:proofErr w:type="spellStart"/>
         <w:r>
           <w:rPr>
@@ -3405,7 +3385,7 @@
       <w:r>
         <w:br/>
       </w:r>
-      <w:hyperlink r:id="rId8" w:tgtFrame="_blank" w:history="1">
+      <w:hyperlink r:id="rId12" w:tgtFrame="_blank" w:history="1">
         <w:proofErr w:type="spellStart"/>
         <w:r>
           <w:rPr>
@@ -3418,7 +3398,7 @@
       <w:r>
         <w:br/>
       </w:r>
-      <w:hyperlink r:id="rId9" w:tgtFrame="_blank" w:history="1">
+      <w:hyperlink r:id="rId13" w:tgtFrame="_blank" w:history="1">
         <w:r>
           <w:rPr>
             <w:rStyle w:val="Hyperlink"/>
@@ -3429,7 +3409,7 @@
       <w:r>
         <w:br/>
       </w:r>
-      <w:hyperlink r:id="rId10" w:tgtFrame="_blank" w:history="1">
+      <w:hyperlink r:id="rId14" w:tgtFrame="_blank" w:history="1">
         <w:proofErr w:type="spellStart"/>
         <w:r>
           <w:rPr>
@@ -3442,7 +3422,7 @@
       <w:r>
         <w:br/>
       </w:r>
-      <w:hyperlink r:id="rId11" w:tgtFrame="_blank" w:history="1">
+      <w:hyperlink r:id="rId15" w:tgtFrame="_blank" w:history="1">
         <w:proofErr w:type="spellStart"/>
         <w:r>
           <w:rPr>
@@ -3455,7 +3435,7 @@
       <w:r>
         <w:br/>
       </w:r>
-      <w:hyperlink r:id="rId12" w:tgtFrame="_blank" w:history="1">
+      <w:hyperlink r:id="rId16" w:tgtFrame="_blank" w:history="1">
         <w:proofErr w:type="spellStart"/>
         <w:r>
           <w:rPr>
@@ -3468,7 +3448,7 @@
       <w:r>
         <w:br/>
       </w:r>
-      <w:hyperlink r:id="rId13" w:tgtFrame="_blank" w:history="1">
+      <w:hyperlink r:id="rId17" w:tgtFrame="_blank" w:history="1">
         <w:proofErr w:type="spellStart"/>
         <w:r>
           <w:rPr>
@@ -3500,195 +3480,143 @@
           <w:lang w:val="es-BO"/>
         </w:rPr>
       </w:pPr>
-      <w:r>
-        <w:fldChar w:fldCharType="begin"/>
-      </w:r>
-      <w:r>
-        <w:rPr>
-          <w:lang w:val="es-BO"/>
-        </w:rPr>
-        <w:instrText xml:space="preserve"> HYPERLINK "https://imagecompressor.com/es/" \t "_blank" </w:instrText>
-      </w:r>
-      <w:r>
-        <w:fldChar w:fldCharType="separate"/>
-      </w:r>
-      <w:proofErr w:type="spellStart"/>
-      <w:r>
-        <w:rPr>
-          <w:rStyle w:val="Hyperlink"/>
-          <w:lang w:val="es-BO"/>
-        </w:rPr>
-        <w:t>Optimizilla</w:t>
-      </w:r>
-      <w:proofErr w:type="spellEnd"/>
-      <w:r>
-        <w:rPr>
-          <w:rStyle w:val="Hyperlink"/>
-          <w:lang w:val="es-BO"/>
-        </w:rPr>
-        <w:fldChar w:fldCharType="end"/>
-      </w:r>
+      <w:hyperlink r:id="rId18" w:tgtFrame="_blank" w:history="1">
+        <w:proofErr w:type="spellStart"/>
+        <w:r>
+          <w:rPr>
+            <w:rStyle w:val="Hyperlink"/>
+            <w:lang w:val="es-BO"/>
+          </w:rPr>
+          <w:t>Optimizilla</w:t>
+        </w:r>
+        <w:proofErr w:type="spellEnd"/>
+      </w:hyperlink>
       <w:r>
         <w:rPr>
           <w:lang w:val="es-BO"/>
         </w:rPr>
         <w:br/>
       </w:r>
-      <w:r>
-        <w:fldChar w:fldCharType="begin"/>
-      </w:r>
-      <w:r>
-        <w:rPr>
-          <w:lang w:val="es-BO"/>
-        </w:rPr>
-        <w:instrText xml:space="preserve"> HYPERLINK "https://www.iloveimg.com/es" \t "_blank" </w:instrText>
-      </w:r>
-      <w:r>
-        <w:fldChar w:fldCharType="separate"/>
-      </w:r>
-      <w:proofErr w:type="spellStart"/>
-      <w:r>
-        <w:rPr>
-          <w:rStyle w:val="Hyperlink"/>
-          <w:lang w:val="es-BO"/>
-        </w:rPr>
-        <w:t>IloveIMG</w:t>
-      </w:r>
-      <w:proofErr w:type="spellEnd"/>
-      <w:r>
-        <w:rPr>
-          <w:rStyle w:val="Hyperlink"/>
-          <w:lang w:val="es-BO"/>
-        </w:rPr>
-        <w:fldChar w:fldCharType="end"/>
-      </w:r>
-    </w:p>
-    <w:p>
-      <w:pPr>
-        <w:rPr>
-          <w:lang w:val="es-BO"/>
-        </w:rPr>
-      </w:pPr>
-      <w:r>
-        <w:fldChar w:fldCharType="begin"/>
-      </w:r>
-      <w:r>
-        <w:rPr>
-          <w:lang w:val="es-BO"/>
-        </w:rPr>
-        <w:instrText xml:space="preserve"> HYPERLINK "https://tinypng.com/" </w:instrText>
-      </w:r>
-      <w:r>
-        <w:fldChar w:fldCharType="separate"/>
-      </w:r>
-      <w:proofErr w:type="spellStart"/>
-      <w:r>
-        <w:rPr>
-          <w:color w:val="0000FF"/>
-          <w:u w:val="single"/>
-          <w:lang w:val="es-BO"/>
-        </w:rPr>
-        <w:t>TinyPNG</w:t>
-      </w:r>
-      <w:proofErr w:type="spellEnd"/>
-      <w:r>
-        <w:rPr>
-          <w:color w:val="0000FF"/>
-          <w:u w:val="single"/>
-          <w:lang w:val="es-BO"/>
-        </w:rPr>
-        <w:t xml:space="preserve"> – </w:t>
-      </w:r>
-      <w:proofErr w:type="spellStart"/>
-      <w:r>
-        <w:rPr>
-          <w:color w:val="0000FF"/>
-          <w:u w:val="single"/>
-          <w:lang w:val="es-BO"/>
-        </w:rPr>
-        <w:t>Compress</w:t>
-      </w:r>
-      <w:proofErr w:type="spellEnd"/>
-      <w:r>
-        <w:rPr>
-          <w:color w:val="0000FF"/>
-          <w:u w:val="single"/>
+      <w:hyperlink r:id="rId19" w:tgtFrame="_blank" w:history="1">
+        <w:proofErr w:type="spellStart"/>
+        <w:r>
+          <w:rPr>
+            <w:rStyle w:val="Hyperlink"/>
+            <w:lang w:val="es-BO"/>
+          </w:rPr>
+          <w:t>IloveIMG</w:t>
+        </w:r>
+        <w:proofErr w:type="spellEnd"/>
+      </w:hyperlink>
+    </w:p>
+    <w:p>
+      <w:pPr>
+        <w:rPr>
+          <w:lang w:val="es-BO"/>
+        </w:rPr>
+      </w:pPr>
+      <w:hyperlink r:id="rId20" w:history="1">
+        <w:proofErr w:type="spellStart"/>
+        <w:r>
+          <w:rPr>
+            <w:color w:val="0000FF"/>
+            <w:u w:val="single"/>
+            <w:lang w:val="es-BO"/>
+          </w:rPr>
+          <w:t>TinyPNG</w:t>
+        </w:r>
+        <w:proofErr w:type="spellEnd"/>
+        <w:r>
+          <w:rPr>
+            <w:color w:val="0000FF"/>
+            <w:u w:val="single"/>
+            <w:lang w:val="es-BO"/>
+          </w:rPr>
+          <w:t xml:space="preserve"> – </w:t>
+        </w:r>
+        <w:proofErr w:type="spellStart"/>
+        <w:r>
+          <w:rPr>
+            <w:color w:val="0000FF"/>
+            <w:u w:val="single"/>
+            <w:lang w:val="es-BO"/>
+          </w:rPr>
+          <w:t>Compress</w:t>
+        </w:r>
+        <w:proofErr w:type="spellEnd"/>
+        <w:r>
+          <w:rPr>
+            <w:color w:val="0000FF"/>
+            <w:u w:val="single"/>
+            <w:lang w:val="es-BO"/>
+          </w:rPr>
+          <w:t xml:space="preserve"> </w:t>
+        </w:r>
+        <w:proofErr w:type="spellStart"/>
+        <w:r>
+          <w:rPr>
+            <w:color w:val="0000FF"/>
+            <w:u w:val="single"/>
+            <w:lang w:val="es-BO"/>
+          </w:rPr>
+          <w:t>WebP</w:t>
+        </w:r>
+        <w:proofErr w:type="spellEnd"/>
+        <w:r>
+          <w:rPr>
+            <w:color w:val="0000FF"/>
+            <w:u w:val="single"/>
+            <w:lang w:val="es-BO"/>
+          </w:rPr>
+          <w:t xml:space="preserve">, PNG and JPEG </w:t>
+        </w:r>
+        <w:proofErr w:type="spellStart"/>
+        <w:r>
+          <w:rPr>
+            <w:color w:val="0000FF"/>
+            <w:u w:val="single"/>
+            <w:lang w:val="es-BO"/>
+          </w:rPr>
+          <w:t>images</w:t>
+        </w:r>
+        <w:proofErr w:type="spellEnd"/>
+        <w:r>
+          <w:rPr>
+            <w:color w:val="0000FF"/>
+            <w:u w:val="single"/>
+            <w:lang w:val="es-BO"/>
+          </w:rPr>
+          <w:t xml:space="preserve"> </w:t>
+        </w:r>
+        <w:proofErr w:type="spellStart"/>
+        <w:r>
+          <w:rPr>
+            <w:color w:val="0000FF"/>
+            <w:u w:val="single"/>
+            <w:lang w:val="es-BO"/>
+          </w:rPr>
+          <w:t>intelligently</w:t>
+        </w:r>
+        <w:proofErr w:type="spellEnd"/>
+      </w:hyperlink>
+      <w:r>
+        <w:rPr>
           <w:lang w:val="es-BO"/>
         </w:rPr>
         <w:t xml:space="preserve"> </w:t>
       </w:r>
-      <w:proofErr w:type="spellStart"/>
-      <w:r>
-        <w:rPr>
-          <w:color w:val="0000FF"/>
-          <w:u w:val="single"/>
-          <w:lang w:val="es-BO"/>
-        </w:rPr>
-        <w:t>WebP</w:t>
-      </w:r>
-      <w:proofErr w:type="spellEnd"/>
-      <w:r>
-        <w:rPr>
-          <w:color w:val="0000FF"/>
-          <w:u w:val="single"/>
-          <w:lang w:val="es-BO"/>
-        </w:rPr>
-        <w:t xml:space="preserve">, PNG and JPEG </w:t>
-      </w:r>
-      <w:proofErr w:type="spellStart"/>
-      <w:r>
-        <w:rPr>
-          <w:color w:val="0000FF"/>
-          <w:u w:val="single"/>
-          <w:lang w:val="es-BO"/>
-        </w:rPr>
-        <w:t>images</w:t>
-      </w:r>
-      <w:proofErr w:type="spellEnd"/>
-      <w:r>
-        <w:rPr>
-          <w:color w:val="0000FF"/>
-          <w:u w:val="single"/>
+      <w:r>
+        <w:rPr>
+          <w:lang w:val="es-BO"/>
+        </w:rPr>
+        <w:t>Ayuda a modificar el tamaño de imágenes a uno mucho más optimo</w:t>
+      </w:r>
+      <w:r>
+        <w:rPr>
           <w:lang w:val="es-BO"/>
         </w:rPr>
         <w:t xml:space="preserve"> </w:t>
       </w:r>
-      <w:proofErr w:type="spellStart"/>
-      <w:r>
-        <w:rPr>
-          <w:color w:val="0000FF"/>
-          <w:u w:val="single"/>
-          <w:lang w:val="es-BO"/>
-        </w:rPr>
-        <w:t>intelligently</w:t>
-      </w:r>
-      <w:proofErr w:type="spellEnd"/>
-      <w:r>
-        <w:rPr>
-          <w:color w:val="0000FF"/>
-          <w:u w:val="single"/>
-          <w:lang w:val="es-BO"/>
-        </w:rPr>
-        <w:fldChar w:fldCharType="end"/>
-      </w:r>
-      <w:r>
-        <w:rPr>
-          <w:lang w:val="es-BO"/>
-        </w:rPr>
-        <w:t xml:space="preserve"> </w:t>
-      </w:r>
-      <w:r>
-        <w:rPr>
-          <w:lang w:val="es-BO"/>
-        </w:rPr>
-        <w:t>Ayuda a modificar el tamaño de imágenes a uno mucho más optimo</w:t>
-      </w:r>
-      <w:r>
-        <w:rPr>
-          <w:lang w:val="es-BO"/>
-        </w:rPr>
-        <w:t xml:space="preserve"> </w:t>
-      </w:r>
       <w:r>
         <w:rPr>
           <w:lang w:val="es-BO"/>
@@ -3708,7 +3636,7 @@
           <w:lang w:val="es-BO"/>
         </w:rPr>
       </w:pPr>
-      <w:hyperlink r:id="rId14" w:history="1">
+      <w:hyperlink r:id="rId21" w:history="1">
         <w:r>
           <w:rPr>
             <w:color w:val="0000FF"/>
@@ -3733,25 +3661,7 @@
             <w:u w:val="single"/>
             <w:lang w:val="es-BO"/>
           </w:rPr>
-          <w:t xml:space="preserve"> </w:t>
-        </w:r>
-        <w:proofErr w:type="gramStart"/>
-        <w:r>
-          <w:rPr>
-            <w:color w:val="0000FF"/>
-            <w:u w:val="single"/>
-            <w:lang w:val="es-BO"/>
-          </w:rPr>
-          <w:t>online ,</w:t>
-        </w:r>
-        <w:proofErr w:type="gramEnd"/>
-        <w:r>
-          <w:rPr>
-            <w:color w:val="0000FF"/>
-            <w:u w:val="single"/>
-            <w:lang w:val="es-BO"/>
-          </w:rPr>
-          <w:t xml:space="preserve"> quitar </w:t>
+          <w:t xml:space="preserve"> online , quitar </w:t>
         </w:r>
         <w:proofErr w:type="spellStart"/>
         <w:r>
@@ -3863,9 +3773,9 @@
           <w:color w:val="FF0000"/>
           <w:sz w:val="24"/>
           <w:szCs w:val="24"/>
-        </w:rPr>
-      </w:pPr>
-      <w:proofErr w:type="spellStart"/>
+          <w:lang w:val="es-BO"/>
+        </w:rPr>
+      </w:pPr>
       <w:r>
         <w:rPr>
           <w:b/>
@@ -3873,10 +3783,11 @@
           <w:color w:val="FF0000"/>
           <w:sz w:val="24"/>
           <w:szCs w:val="24"/>
-        </w:rPr>
-        <w:t>Etiqueta</w:t>
-      </w:r>
-      <w:proofErr w:type="spellEnd"/>
+          <w:lang w:val="es-BO"/>
+        </w:rPr>
+        <w:t xml:space="preserve">Etiqueta </w:t>
+      </w:r>
+      <w:proofErr w:type="spellStart"/>
       <w:r>
         <w:rPr>
           <w:b/>
@@ -3884,26 +3795,4576 @@
           <w:color w:val="FF0000"/>
           <w:sz w:val="24"/>
           <w:szCs w:val="24"/>
+          <w:lang w:val="es-BO"/>
+        </w:rPr>
+        <w:t>img</w:t>
+      </w:r>
+      <w:proofErr w:type="spellEnd"/>
+    </w:p>
+    <w:p>
+      <w:pPr>
+        <w:rPr>
+          <w:lang w:val="es-BO"/>
+        </w:rPr>
+      </w:pPr>
+      <w:r>
+        <w:rPr>
+          <w:lang w:val="es-BO"/>
+        </w:rPr>
+        <w:t>13/55</w:t>
+      </w:r>
+    </w:p>
+    <w:p>
+      <w:pPr>
+        <w:rPr>
+          <w:lang w:val="es-BO"/>
+        </w:rPr>
+      </w:pPr>
+      <w:hyperlink r:id="rId22" w:history="1">
+        <w:r>
+          <w:rPr>
+            <w:color w:val="0000FF"/>
+            <w:u w:val="single"/>
+            <w:lang w:val="es-BO"/>
+          </w:rPr>
+          <w:t>Nature | Unsplash</w:t>
+        </w:r>
+      </w:hyperlink>
+      <w:r>
+        <w:rPr>
+          <w:lang w:val="es-BO"/>
         </w:rPr>
         <w:t xml:space="preserve"> </w:t>
       </w:r>
-      <w:proofErr w:type="spellStart"/>
-      <w:r>
+      <w:hyperlink r:id="rId23" w:history="1">
+        <w:r>
+          <w:rPr>
+            <w:rStyle w:val="Hyperlink"/>
+            <w:lang w:val="es-BO"/>
+          </w:rPr>
+          <w:t>https://unsplash.com/t/nature</w:t>
+        </w:r>
+      </w:hyperlink>
+      <w:r>
+        <w:rPr>
+          <w:lang w:val="es-BO"/>
+        </w:rPr>
+        <w:t xml:space="preserve"> (para de</w:t>
+      </w:r>
+      <w:r>
+        <w:rPr>
+          <w:lang w:val="es-BO"/>
+        </w:rPr>
+        <w:t xml:space="preserve">scargar </w:t>
+      </w:r>
+      <w:proofErr w:type="spellStart"/>
+      <w:r>
+        <w:rPr>
+          <w:lang w:val="es-BO"/>
+        </w:rPr>
+        <w:t>imagenes</w:t>
+      </w:r>
+      <w:proofErr w:type="spellEnd"/>
+      <w:r>
+        <w:rPr>
+          <w:lang w:val="es-BO"/>
+        </w:rPr>
+        <w:t xml:space="preserve"> de </w:t>
+      </w:r>
+      <w:proofErr w:type="spellStart"/>
+      <w:r>
+        <w:rPr>
+          <w:lang w:val="es-BO"/>
+        </w:rPr>
+        <w:t>dif</w:t>
+      </w:r>
+      <w:proofErr w:type="spellEnd"/>
+      <w:r>
+        <w:rPr>
+          <w:lang w:val="es-BO"/>
+        </w:rPr>
+        <w:t xml:space="preserve"> calidad libre de derechos de autor</w:t>
+      </w:r>
+    </w:p>
+    <w:p>
+      <w:pPr>
+        <w:rPr>
+          <w:color w:val="0000FF"/>
+          <w:u w:val="single"/>
+          <w:lang w:val="es-BO"/>
+        </w:rPr>
+      </w:pPr>
+      <w:hyperlink r:id="rId24" w:history="1">
+        <w:r>
+          <w:rPr>
+            <w:color w:val="0000FF"/>
+            <w:u w:val="single"/>
+            <w:lang w:val="es-BO"/>
+          </w:rPr>
+          <w:t xml:space="preserve">Fotos de stock gratis, imágenes libres de regalías y sin </w:t>
+        </w:r>
+        <w:proofErr w:type="spellStart"/>
+        <w:r>
+          <w:rPr>
+            <w:color w:val="0000FF"/>
+            <w:u w:val="single"/>
+            <w:lang w:val="es-BO"/>
+          </w:rPr>
+          <w:t>derech</w:t>
+        </w:r>
+        <w:proofErr w:type="spellEnd"/>
+        <w:r>
+          <w:rPr>
+            <w:color w:val="0000FF"/>
+            <w:u w:val="single"/>
+            <w:lang w:val="es-BO"/>
+          </w:rPr>
+          <w:t xml:space="preserve"> </w:t>
+        </w:r>
+        <w:r>
+          <w:rPr>
+            <w:color w:val="0000FF"/>
+            <w:u w:val="single"/>
+            <w:lang w:val="es-BO"/>
+          </w:rPr>
+          <w:t xml:space="preserve">ttps://www.pexels.com/es-es/hos de autor · </w:t>
+        </w:r>
+        <w:proofErr w:type="spellStart"/>
+        <w:r>
+          <w:rPr>
+            <w:color w:val="0000FF"/>
+            <w:u w:val="single"/>
+            <w:lang w:val="es-BO"/>
+          </w:rPr>
+          <w:t>Pexels</w:t>
+        </w:r>
+        <w:proofErr w:type="spellEnd"/>
+      </w:hyperlink>
+    </w:p>
+    <w:p>
+      <w:pPr>
+        <w:shd w:val="clear" w:color="auto" w:fill="1E1E1E"/>
+        <w:spacing w:after="0" w:line="285" w:lineRule="atLeast"/>
+        <w:rPr>
+          <w:rFonts w:ascii="Consolas" w:eastAsia="Times New Roman" w:hAnsi="Consolas" w:cs="Times New Roman"/>
+          <w:color w:val="D4D4D4"/>
+          <w:sz w:val="21"/>
+          <w:szCs w:val="21"/>
+        </w:rPr>
+      </w:pPr>
+      <w:r>
+        <w:rPr>
+          <w:rFonts w:ascii="Consolas" w:eastAsia="Times New Roman" w:hAnsi="Consolas" w:cs="Times New Roman"/>
+          <w:color w:val="D4D4D4"/>
+          <w:sz w:val="21"/>
+          <w:szCs w:val="21"/>
+        </w:rPr>
+        <w:t xml:space="preserve">  </w:t>
+      </w:r>
+      <w:r>
+        <w:rPr>
+          <w:rFonts w:ascii="Consolas" w:eastAsia="Times New Roman" w:hAnsi="Consolas" w:cs="Times New Roman"/>
+          <w:color w:val="808080"/>
+          <w:sz w:val="21"/>
+          <w:szCs w:val="21"/>
+        </w:rPr>
+        <w:t>&lt;</w:t>
+      </w:r>
+      <w:r>
+        <w:rPr>
+          <w:rFonts w:ascii="Consolas" w:eastAsia="Times New Roman" w:hAnsi="Consolas" w:cs="Times New Roman"/>
+          <w:color w:val="569CD6"/>
+          <w:sz w:val="21"/>
+          <w:szCs w:val="21"/>
+        </w:rPr>
+        <w:t>body</w:t>
+      </w:r>
+      <w:r>
+        <w:rPr>
+          <w:rFonts w:ascii="Consolas" w:eastAsia="Times New Roman" w:hAnsi="Consolas" w:cs="Times New Roman"/>
+          <w:color w:val="808080"/>
+          <w:sz w:val="21"/>
+          <w:szCs w:val="21"/>
+        </w:rPr>
+        <w:t>&gt;</w:t>
+      </w:r>
+    </w:p>
+    <w:p>
+      <w:pPr>
+        <w:shd w:val="clear" w:color="auto" w:fill="1E1E1E"/>
+        <w:spacing w:after="0" w:line="285" w:lineRule="atLeast"/>
+        <w:rPr>
+          <w:rFonts w:ascii="Consolas" w:eastAsia="Times New Roman" w:hAnsi="Consolas" w:cs="Times New Roman"/>
+          <w:color w:val="D4D4D4"/>
+          <w:sz w:val="21"/>
+          <w:szCs w:val="21"/>
+        </w:rPr>
+      </w:pPr>
+      <w:r>
+        <w:rPr>
+          <w:rFonts w:ascii="Consolas" w:eastAsia="Times New Roman" w:hAnsi="Consolas" w:cs="Times New Roman"/>
+          <w:color w:val="D4D4D4"/>
+          <w:sz w:val="21"/>
+          <w:szCs w:val="21"/>
+        </w:rPr>
+        <w:t xml:space="preserve">    </w:t>
+      </w:r>
+      <w:r>
+        <w:rPr>
+          <w:rFonts w:ascii="Consolas" w:eastAsia="Times New Roman" w:hAnsi="Consolas" w:cs="Times New Roman"/>
+          <w:color w:val="808080"/>
+          <w:sz w:val="21"/>
+          <w:szCs w:val="21"/>
+        </w:rPr>
+        <w:t>&lt;</w:t>
+      </w:r>
+      <w:r>
+        <w:rPr>
+          <w:rFonts w:ascii="Consolas" w:eastAsia="Times New Roman" w:hAnsi="Consolas" w:cs="Times New Roman"/>
+          <w:color w:val="569CD6"/>
+          <w:sz w:val="21"/>
+          <w:szCs w:val="21"/>
+        </w:rPr>
+        <w:t>main</w:t>
+      </w:r>
+      <w:r>
+        <w:rPr>
+          <w:rFonts w:ascii="Consolas" w:eastAsia="Times New Roman" w:hAnsi="Consolas" w:cs="Times New Roman"/>
+          <w:color w:val="808080"/>
+          <w:sz w:val="21"/>
+          <w:szCs w:val="21"/>
+        </w:rPr>
+        <w:t>&gt;</w:t>
+      </w:r>
+    </w:p>
+    <w:p>
+      <w:pPr>
+        <w:shd w:val="clear" w:color="auto" w:fill="1E1E1E"/>
+        <w:spacing w:after="0" w:line="285" w:lineRule="atLeast"/>
+        <w:rPr>
+          <w:rFonts w:ascii="Consolas" w:eastAsia="Times New Roman" w:hAnsi="Consolas" w:cs="Times New Roman"/>
+          <w:color w:val="D4D4D4"/>
+          <w:sz w:val="21"/>
+          <w:szCs w:val="21"/>
+        </w:rPr>
+      </w:pPr>
+      <w:r>
+        <w:rPr>
+          <w:rFonts w:ascii="Consolas" w:eastAsia="Times New Roman" w:hAnsi="Consolas" w:cs="Times New Roman"/>
+          <w:color w:val="D4D4D4"/>
+          <w:sz w:val="21"/>
+          <w:szCs w:val="21"/>
+        </w:rPr>
+        <w:t xml:space="preserve">      </w:t>
+      </w:r>
+      <w:r>
+        <w:rPr>
+          <w:rFonts w:ascii="Consolas" w:eastAsia="Times New Roman" w:hAnsi="Consolas" w:cs="Times New Roman"/>
+          <w:color w:val="808080"/>
+          <w:sz w:val="21"/>
+          <w:szCs w:val="21"/>
+        </w:rPr>
+        <w:t>&lt;</w:t>
+      </w:r>
+      <w:r>
+        <w:rPr>
+          <w:rFonts w:ascii="Consolas" w:eastAsia="Times New Roman" w:hAnsi="Consolas" w:cs="Times New Roman"/>
+          <w:color w:val="569CD6"/>
+          <w:sz w:val="21"/>
+          <w:szCs w:val="21"/>
+        </w:rPr>
+        <w:t>section</w:t>
+      </w:r>
+      <w:r>
+        <w:rPr>
+          <w:rFonts w:ascii="Consolas" w:eastAsia="Times New Roman" w:hAnsi="Consolas" w:cs="Times New Roman"/>
+          <w:color w:val="808080"/>
+          <w:sz w:val="21"/>
+          <w:szCs w:val="21"/>
+        </w:rPr>
+        <w:t>&gt;</w:t>
+      </w:r>
+    </w:p>
+    <w:p>
+      <w:pPr>
+        <w:shd w:val="clear" w:color="auto" w:fill="1E1E1E"/>
+        <w:spacing w:after="0" w:line="285" w:lineRule="atLeast"/>
+        <w:rPr>
+          <w:rFonts w:ascii="Consolas" w:eastAsia="Times New Roman" w:hAnsi="Consolas" w:cs="Times New Roman"/>
+          <w:color w:val="D4D4D4"/>
+          <w:sz w:val="21"/>
+          <w:szCs w:val="21"/>
+        </w:rPr>
+      </w:pPr>
+      <w:r>
+        <w:rPr>
+          <w:rFonts w:ascii="Consolas" w:eastAsia="Times New Roman" w:hAnsi="Consolas" w:cs="Times New Roman"/>
+          <w:color w:val="D4D4D4"/>
+          <w:sz w:val="21"/>
+          <w:szCs w:val="21"/>
+        </w:rPr>
+        <w:t xml:space="preserve">        </w:t>
+      </w:r>
+      <w:r>
+        <w:rPr>
+          <w:rFonts w:ascii="Consolas" w:eastAsia="Times New Roman" w:hAnsi="Consolas" w:cs="Times New Roman"/>
+          <w:color w:val="808080"/>
+          <w:sz w:val="21"/>
+          <w:szCs w:val="21"/>
+        </w:rPr>
+        <w:t>&lt;</w:t>
+      </w:r>
+      <w:r>
+        <w:rPr>
+          <w:rFonts w:ascii="Consolas" w:eastAsia="Times New Roman" w:hAnsi="Consolas" w:cs="Times New Roman"/>
+          <w:color w:val="569CD6"/>
+          <w:sz w:val="21"/>
+          <w:szCs w:val="21"/>
+        </w:rPr>
+        <w:t>figure</w:t>
+      </w:r>
+      <w:r>
+        <w:rPr>
+          <w:rFonts w:ascii="Consolas" w:eastAsia="Times New Roman" w:hAnsi="Consolas" w:cs="Times New Roman"/>
+          <w:color w:val="808080"/>
+          <w:sz w:val="21"/>
+          <w:szCs w:val="21"/>
+        </w:rPr>
+        <w:t>&gt;</w:t>
+      </w:r>
+    </w:p>
+    <w:p>
+      <w:pPr>
+        <w:shd w:val="clear" w:color="auto" w:fill="1E1E1E"/>
+        <w:spacing w:after="0" w:line="285" w:lineRule="atLeast"/>
+        <w:rPr>
+          <w:rFonts w:ascii="Consolas" w:eastAsia="Times New Roman" w:hAnsi="Consolas" w:cs="Times New Roman"/>
+          <w:color w:val="D4D4D4"/>
+          <w:sz w:val="21"/>
+          <w:szCs w:val="21"/>
+        </w:rPr>
+      </w:pPr>
+      <w:r>
+        <w:rPr>
+          <w:rFonts w:ascii="Consolas" w:eastAsia="Times New Roman" w:hAnsi="Consolas" w:cs="Times New Roman"/>
+          <w:color w:val="D4D4D4"/>
+          <w:sz w:val="21"/>
+          <w:szCs w:val="21"/>
+        </w:rPr>
+        <w:t xml:space="preserve">          </w:t>
+      </w:r>
+      <w:r>
+        <w:rPr>
+          <w:rFonts w:ascii="Consolas" w:eastAsia="Times New Roman" w:hAnsi="Consolas" w:cs="Times New Roman"/>
+          <w:color w:val="808080"/>
+          <w:sz w:val="21"/>
+          <w:szCs w:val="21"/>
+        </w:rPr>
+        <w:t>&lt;</w:t>
+      </w:r>
+      <w:proofErr w:type="spellStart"/>
+      <w:r>
+        <w:rPr>
+          <w:rFonts w:ascii="Consolas" w:eastAsia="Times New Roman" w:hAnsi="Consolas" w:cs="Times New Roman"/>
+          <w:color w:val="569CD6"/>
+          <w:sz w:val="21"/>
+          <w:szCs w:val="21"/>
+        </w:rPr>
+        <w:t>img</w:t>
+      </w:r>
+      <w:proofErr w:type="spellEnd"/>
+    </w:p>
+    <w:p>
+      <w:pPr>
+        <w:shd w:val="clear" w:color="auto" w:fill="1E1E1E"/>
+        <w:spacing w:after="0" w:line="285" w:lineRule="atLeast"/>
+        <w:rPr>
+          <w:rFonts w:ascii="Consolas" w:eastAsia="Times New Roman" w:hAnsi="Consolas" w:cs="Times New Roman"/>
+          <w:color w:val="D4D4D4"/>
+          <w:sz w:val="21"/>
+          <w:szCs w:val="21"/>
+        </w:rPr>
+      </w:pPr>
+      <w:r>
+        <w:rPr>
+          <w:rFonts w:ascii="Consolas" w:eastAsia="Times New Roman" w:hAnsi="Consolas" w:cs="Times New Roman"/>
+          <w:color w:val="D4D4D4"/>
+          <w:sz w:val="21"/>
+          <w:szCs w:val="21"/>
+        </w:rPr>
+        <w:t xml:space="preserve">            </w:t>
+      </w:r>
+      <w:proofErr w:type="spellStart"/>
+      <w:r>
+        <w:rPr>
+          <w:rFonts w:ascii="Consolas" w:eastAsia="Times New Roman" w:hAnsi="Consolas" w:cs="Times New Roman"/>
+          <w:color w:val="9CDCFE"/>
+          <w:sz w:val="21"/>
+          <w:szCs w:val="21"/>
+        </w:rPr>
+        <w:t>src</w:t>
+      </w:r>
+      <w:proofErr w:type="spellEnd"/>
+      <w:r>
+        <w:rPr>
+          <w:rFonts w:ascii="Consolas" w:eastAsia="Times New Roman" w:hAnsi="Consolas" w:cs="Times New Roman"/>
+          <w:color w:val="D4D4D4"/>
+          <w:sz w:val="21"/>
+          <w:szCs w:val="21"/>
+        </w:rPr>
+        <w:t>=</w:t>
+      </w:r>
+      <w:r>
+        <w:rPr>
+          <w:rFonts w:ascii="Consolas" w:eastAsia="Times New Roman" w:hAnsi="Consolas" w:cs="Times New Roman"/>
+          <w:color w:val="CE9178"/>
+          <w:sz w:val="21"/>
+          <w:szCs w:val="21"/>
+        </w:rPr>
+        <w:t>"./tiburonn.jpg"</w:t>
+      </w:r>
+      <w:r>
+        <w:rPr>
+          <w:rFonts w:ascii="Consolas" w:eastAsia="Times New Roman" w:hAnsi="Consolas" w:cs="Times New Roman"/>
+          <w:color w:val="CE9178"/>
+          <w:sz w:val="21"/>
+          <w:szCs w:val="21"/>
+        </w:rPr>
+        <w:t xml:space="preserve">  </w:t>
+      </w:r>
+    </w:p>
+    <w:p>
+      <w:pPr>
+        <w:shd w:val="clear" w:color="auto" w:fill="1E1E1E"/>
+        <w:spacing w:after="0" w:line="285" w:lineRule="atLeast"/>
+        <w:rPr>
+          <w:rFonts w:ascii="Consolas" w:eastAsia="Times New Roman" w:hAnsi="Consolas" w:cs="Times New Roman"/>
+          <w:color w:val="D4D4D4"/>
+          <w:sz w:val="21"/>
+          <w:szCs w:val="21"/>
+          <w:lang w:val="es-BO"/>
+        </w:rPr>
+      </w:pPr>
+      <w:r>
+        <w:rPr>
+          <w:rFonts w:ascii="Consolas" w:eastAsia="Times New Roman" w:hAnsi="Consolas" w:cs="Times New Roman"/>
+          <w:color w:val="D4D4D4"/>
+          <w:sz w:val="21"/>
+          <w:szCs w:val="21"/>
+          <w:lang w:val="es-BO"/>
+        </w:rPr>
+        <w:lastRenderedPageBreak/>
+        <w:t xml:space="preserve">            </w:t>
+      </w:r>
+      <w:proofErr w:type="spellStart"/>
+      <w:r>
+        <w:rPr>
+          <w:rFonts w:ascii="Consolas" w:eastAsia="Times New Roman" w:hAnsi="Consolas" w:cs="Times New Roman"/>
+          <w:color w:val="9CDCFE"/>
+          <w:sz w:val="21"/>
+          <w:szCs w:val="21"/>
+          <w:highlight w:val="yellow"/>
+          <w:lang w:val="es-BO"/>
+        </w:rPr>
+        <w:t>alt</w:t>
+      </w:r>
+      <w:proofErr w:type="spellEnd"/>
+      <w:r>
+        <w:rPr>
+          <w:rFonts w:ascii="Consolas" w:eastAsia="Times New Roman" w:hAnsi="Consolas" w:cs="Times New Roman"/>
+          <w:color w:val="D4D4D4"/>
+          <w:sz w:val="21"/>
+          <w:szCs w:val="21"/>
+          <w:highlight w:val="yellow"/>
+          <w:lang w:val="es-BO"/>
+        </w:rPr>
+        <w:t>=</w:t>
+      </w:r>
+      <w:r>
+        <w:rPr>
+          <w:rFonts w:ascii="Consolas" w:eastAsia="Times New Roman" w:hAnsi="Consolas" w:cs="Times New Roman"/>
+          <w:color w:val="CE9178"/>
+          <w:sz w:val="21"/>
+          <w:szCs w:val="21"/>
+          <w:highlight w:val="yellow"/>
+          <w:lang w:val="es-BO"/>
+        </w:rPr>
+        <w:t xml:space="preserve">"Es una imagen de un </w:t>
+      </w:r>
+      <w:proofErr w:type="spellStart"/>
+      <w:r>
+        <w:rPr>
+          <w:rFonts w:ascii="Consolas" w:eastAsia="Times New Roman" w:hAnsi="Consolas" w:cs="Times New Roman"/>
+          <w:color w:val="CE9178"/>
+          <w:sz w:val="21"/>
+          <w:szCs w:val="21"/>
+          <w:highlight w:val="yellow"/>
+          <w:lang w:val="es-BO"/>
+        </w:rPr>
+        <w:t>tiburon</w:t>
+      </w:r>
+      <w:proofErr w:type="spellEnd"/>
+      <w:r>
+        <w:rPr>
+          <w:rFonts w:ascii="Consolas" w:eastAsia="Times New Roman" w:hAnsi="Consolas" w:cs="Times New Roman"/>
+          <w:color w:val="CE9178"/>
+          <w:sz w:val="21"/>
+          <w:szCs w:val="21"/>
+          <w:highlight w:val="yellow"/>
+          <w:lang w:val="es-BO"/>
+        </w:rPr>
+        <w:t>"</w:t>
+      </w:r>
+      <w:r>
+        <w:rPr>
+          <w:rFonts w:ascii="Consolas" w:eastAsia="Times New Roman" w:hAnsi="Consolas" w:cs="Times New Roman"/>
+          <w:color w:val="CE9178"/>
+          <w:sz w:val="21"/>
+          <w:szCs w:val="21"/>
+          <w:highlight w:val="yellow"/>
+          <w:lang w:val="es-BO"/>
+        </w:rPr>
+        <w:t xml:space="preserve"> </w:t>
+      </w:r>
+      <w:proofErr w:type="spellStart"/>
+      <w:r>
+        <w:rPr>
+          <w:rFonts w:ascii="Consolas" w:eastAsia="Times New Roman" w:hAnsi="Consolas" w:cs="Times New Roman"/>
+          <w:color w:val="CE9178"/>
+          <w:sz w:val="21"/>
+          <w:szCs w:val="21"/>
+          <w:highlight w:val="yellow"/>
+          <w:lang w:val="es-BO"/>
+        </w:rPr>
+        <w:t>alt</w:t>
+      </w:r>
+      <w:proofErr w:type="spellEnd"/>
+      <w:r>
+        <w:rPr>
+          <w:rFonts w:ascii="Consolas" w:eastAsia="Times New Roman" w:hAnsi="Consolas" w:cs="Times New Roman"/>
+          <w:color w:val="CE9178"/>
+          <w:sz w:val="21"/>
+          <w:szCs w:val="21"/>
+          <w:highlight w:val="yellow"/>
+          <w:lang w:val="es-BO"/>
+        </w:rPr>
+        <w:t xml:space="preserve"> es para que aparezca descripción si la </w:t>
+      </w:r>
+      <w:proofErr w:type="spellStart"/>
+      <w:r>
+        <w:rPr>
+          <w:rFonts w:ascii="Consolas" w:eastAsia="Times New Roman" w:hAnsi="Consolas" w:cs="Times New Roman"/>
+          <w:color w:val="CE9178"/>
+          <w:sz w:val="21"/>
+          <w:szCs w:val="21"/>
+          <w:highlight w:val="yellow"/>
+          <w:lang w:val="es-BO"/>
+        </w:rPr>
+        <w:t>img</w:t>
+      </w:r>
+      <w:proofErr w:type="spellEnd"/>
+      <w:r>
+        <w:rPr>
+          <w:rFonts w:ascii="Consolas" w:eastAsia="Times New Roman" w:hAnsi="Consolas" w:cs="Times New Roman"/>
+          <w:color w:val="CE9178"/>
+          <w:sz w:val="21"/>
+          <w:szCs w:val="21"/>
+          <w:highlight w:val="yellow"/>
+          <w:lang w:val="es-BO"/>
+        </w:rPr>
+        <w:t xml:space="preserve"> no </w:t>
+      </w:r>
+      <w:proofErr w:type="spellStart"/>
+      <w:r>
+        <w:rPr>
+          <w:rFonts w:ascii="Consolas" w:eastAsia="Times New Roman" w:hAnsi="Consolas" w:cs="Times New Roman"/>
+          <w:color w:val="CE9178"/>
+          <w:sz w:val="21"/>
+          <w:szCs w:val="21"/>
+          <w:highlight w:val="yellow"/>
+          <w:lang w:val="es-BO"/>
+        </w:rPr>
+        <w:t>apareze</w:t>
+      </w:r>
+      <w:proofErr w:type="spellEnd"/>
+    </w:p>
+    <w:p>
+      <w:pPr>
+        <w:shd w:val="clear" w:color="auto" w:fill="1E1E1E"/>
+        <w:spacing w:after="0" w:line="285" w:lineRule="atLeast"/>
+        <w:rPr>
+          <w:rFonts w:ascii="Consolas" w:eastAsia="Times New Roman" w:hAnsi="Consolas" w:cs="Times New Roman"/>
+          <w:color w:val="D4D4D4"/>
+          <w:sz w:val="21"/>
+          <w:szCs w:val="21"/>
+        </w:rPr>
+      </w:pPr>
+      <w:r>
+        <w:rPr>
+          <w:rFonts w:ascii="Consolas" w:eastAsia="Times New Roman" w:hAnsi="Consolas" w:cs="Times New Roman"/>
+          <w:color w:val="D4D4D4"/>
+          <w:sz w:val="21"/>
+          <w:szCs w:val="21"/>
+          <w:lang w:val="es-BO"/>
+        </w:rPr>
+        <w:t xml:space="preserve">          </w:t>
+      </w:r>
+      <w:r>
+        <w:rPr>
+          <w:rFonts w:ascii="Consolas" w:eastAsia="Times New Roman" w:hAnsi="Consolas" w:cs="Times New Roman"/>
+          <w:color w:val="808080"/>
+          <w:sz w:val="21"/>
+          <w:szCs w:val="21"/>
+        </w:rPr>
+        <w:t>/&gt;</w:t>
+      </w:r>
+    </w:p>
+    <w:p>
+      <w:pPr>
+        <w:shd w:val="clear" w:color="auto" w:fill="1E1E1E"/>
+        <w:spacing w:after="0" w:line="285" w:lineRule="atLeast"/>
+        <w:rPr>
+          <w:rFonts w:ascii="Consolas" w:eastAsia="Times New Roman" w:hAnsi="Consolas" w:cs="Times New Roman"/>
+          <w:color w:val="D4D4D4"/>
+          <w:sz w:val="21"/>
+          <w:szCs w:val="21"/>
+        </w:rPr>
+      </w:pPr>
+      <w:r>
+        <w:rPr>
+          <w:rFonts w:ascii="Consolas" w:eastAsia="Times New Roman" w:hAnsi="Consolas" w:cs="Times New Roman"/>
+          <w:color w:val="D4D4D4"/>
+          <w:sz w:val="21"/>
+          <w:szCs w:val="21"/>
+        </w:rPr>
+        <w:t xml:space="preserve">          </w:t>
+      </w:r>
+      <w:r>
+        <w:rPr>
+          <w:rFonts w:ascii="Consolas" w:eastAsia="Times New Roman" w:hAnsi="Consolas" w:cs="Times New Roman"/>
+          <w:color w:val="808080"/>
+          <w:sz w:val="21"/>
+          <w:szCs w:val="21"/>
+        </w:rPr>
+        <w:t>&lt;</w:t>
+      </w:r>
+      <w:proofErr w:type="spellStart"/>
+      <w:r>
+        <w:rPr>
+          <w:rFonts w:ascii="Consolas" w:eastAsia="Times New Roman" w:hAnsi="Consolas" w:cs="Times New Roman"/>
+          <w:color w:val="569CD6"/>
+          <w:sz w:val="21"/>
+          <w:szCs w:val="21"/>
+        </w:rPr>
+        <w:t>figcaption</w:t>
+      </w:r>
+      <w:proofErr w:type="spellEnd"/>
+      <w:r>
+        <w:rPr>
+          <w:rFonts w:ascii="Consolas" w:eastAsia="Times New Roman" w:hAnsi="Consolas" w:cs="Times New Roman"/>
+          <w:color w:val="808080"/>
+          <w:sz w:val="21"/>
+          <w:szCs w:val="21"/>
+        </w:rPr>
+        <w:t>&gt;</w:t>
+      </w:r>
+      <w:proofErr w:type="spellStart"/>
+      <w:r>
+        <w:rPr>
+          <w:rFonts w:ascii="Consolas" w:eastAsia="Times New Roman" w:hAnsi="Consolas" w:cs="Times New Roman"/>
+          <w:color w:val="D4D4D4"/>
+          <w:sz w:val="21"/>
+          <w:szCs w:val="21"/>
+        </w:rPr>
+        <w:t>tiburonn</w:t>
+      </w:r>
+      <w:proofErr w:type="spellEnd"/>
+      <w:r>
+        <w:rPr>
+          <w:rFonts w:ascii="Consolas" w:eastAsia="Times New Roman" w:hAnsi="Consolas" w:cs="Times New Roman"/>
+          <w:color w:val="808080"/>
+          <w:sz w:val="21"/>
+          <w:szCs w:val="21"/>
+        </w:rPr>
+        <w:t>&lt;/</w:t>
+      </w:r>
+      <w:proofErr w:type="spellStart"/>
+      <w:r>
+        <w:rPr>
+          <w:rFonts w:ascii="Consolas" w:eastAsia="Times New Roman" w:hAnsi="Consolas" w:cs="Times New Roman"/>
+          <w:color w:val="569CD6"/>
+          <w:sz w:val="21"/>
+          <w:szCs w:val="21"/>
+        </w:rPr>
+        <w:t>figcaption</w:t>
+      </w:r>
+      <w:proofErr w:type="spellEnd"/>
+      <w:r>
+        <w:rPr>
+          <w:rFonts w:ascii="Consolas" w:eastAsia="Times New Roman" w:hAnsi="Consolas" w:cs="Times New Roman"/>
+          <w:color w:val="808080"/>
+          <w:sz w:val="21"/>
+          <w:szCs w:val="21"/>
+        </w:rPr>
+        <w:t>&gt;</w:t>
+      </w:r>
+    </w:p>
+    <w:p>
+      <w:pPr>
+        <w:shd w:val="clear" w:color="auto" w:fill="1E1E1E"/>
+        <w:spacing w:after="0" w:line="285" w:lineRule="atLeast"/>
+        <w:rPr>
+          <w:rFonts w:ascii="Consolas" w:eastAsia="Times New Roman" w:hAnsi="Consolas" w:cs="Times New Roman"/>
+          <w:color w:val="D4D4D4"/>
+          <w:sz w:val="21"/>
+          <w:szCs w:val="21"/>
+        </w:rPr>
+      </w:pPr>
+      <w:r>
+        <w:rPr>
+          <w:rFonts w:ascii="Consolas" w:eastAsia="Times New Roman" w:hAnsi="Consolas" w:cs="Times New Roman"/>
+          <w:color w:val="D4D4D4"/>
+          <w:sz w:val="21"/>
+          <w:szCs w:val="21"/>
+        </w:rPr>
+        <w:t xml:space="preserve">        </w:t>
+      </w:r>
+      <w:r>
+        <w:rPr>
+          <w:rFonts w:ascii="Consolas" w:eastAsia="Times New Roman" w:hAnsi="Consolas" w:cs="Times New Roman"/>
+          <w:color w:val="808080"/>
+          <w:sz w:val="21"/>
+          <w:szCs w:val="21"/>
+        </w:rPr>
+        <w:t>&lt;/</w:t>
+      </w:r>
+      <w:r>
+        <w:rPr>
+          <w:rFonts w:ascii="Consolas" w:eastAsia="Times New Roman" w:hAnsi="Consolas" w:cs="Times New Roman"/>
+          <w:color w:val="569CD6"/>
+          <w:sz w:val="21"/>
+          <w:szCs w:val="21"/>
+        </w:rPr>
+        <w:t>figure</w:t>
+      </w:r>
+      <w:r>
+        <w:rPr>
+          <w:rFonts w:ascii="Consolas" w:eastAsia="Times New Roman" w:hAnsi="Consolas" w:cs="Times New Roman"/>
+          <w:color w:val="808080"/>
+          <w:sz w:val="21"/>
+          <w:szCs w:val="21"/>
+        </w:rPr>
+        <w:t>&gt;</w:t>
+      </w:r>
+    </w:p>
+    <w:p>
+      <w:pPr>
+        <w:shd w:val="clear" w:color="auto" w:fill="1E1E1E"/>
+        <w:spacing w:after="0" w:line="285" w:lineRule="atLeast"/>
+        <w:rPr>
+          <w:rFonts w:ascii="Consolas" w:eastAsia="Times New Roman" w:hAnsi="Consolas" w:cs="Times New Roman"/>
+          <w:color w:val="D4D4D4"/>
+          <w:sz w:val="21"/>
+          <w:szCs w:val="21"/>
+        </w:rPr>
+      </w:pPr>
+      <w:r>
+        <w:rPr>
+          <w:rFonts w:ascii="Consolas" w:eastAsia="Times New Roman" w:hAnsi="Consolas" w:cs="Times New Roman"/>
+          <w:color w:val="D4D4D4"/>
+          <w:sz w:val="21"/>
+          <w:szCs w:val="21"/>
+        </w:rPr>
+        <w:t xml:space="preserve">      </w:t>
+      </w:r>
+      <w:r>
+        <w:rPr>
+          <w:rFonts w:ascii="Consolas" w:eastAsia="Times New Roman" w:hAnsi="Consolas" w:cs="Times New Roman"/>
+          <w:color w:val="808080"/>
+          <w:sz w:val="21"/>
+          <w:szCs w:val="21"/>
+        </w:rPr>
+        <w:t>&lt;/</w:t>
+      </w:r>
+      <w:r>
+        <w:rPr>
+          <w:rFonts w:ascii="Consolas" w:eastAsia="Times New Roman" w:hAnsi="Consolas" w:cs="Times New Roman"/>
+          <w:color w:val="569CD6"/>
+          <w:sz w:val="21"/>
+          <w:szCs w:val="21"/>
+        </w:rPr>
+        <w:t>section</w:t>
+      </w:r>
+      <w:r>
+        <w:rPr>
+          <w:rFonts w:ascii="Consolas" w:eastAsia="Times New Roman" w:hAnsi="Consolas" w:cs="Times New Roman"/>
+          <w:color w:val="808080"/>
+          <w:sz w:val="21"/>
+          <w:szCs w:val="21"/>
+        </w:rPr>
+        <w:t>&gt;</w:t>
+      </w:r>
+    </w:p>
+    <w:p>
+      <w:pPr>
+        <w:shd w:val="clear" w:color="auto" w:fill="1E1E1E"/>
+        <w:spacing w:after="0" w:line="285" w:lineRule="atLeast"/>
+        <w:rPr>
+          <w:rFonts w:ascii="Consolas" w:eastAsia="Times New Roman" w:hAnsi="Consolas" w:cs="Times New Roman"/>
+          <w:color w:val="D4D4D4"/>
+          <w:sz w:val="21"/>
+          <w:szCs w:val="21"/>
+        </w:rPr>
+      </w:pPr>
+      <w:r>
+        <w:rPr>
+          <w:rFonts w:ascii="Consolas" w:eastAsia="Times New Roman" w:hAnsi="Consolas" w:cs="Times New Roman"/>
+          <w:color w:val="D4D4D4"/>
+          <w:sz w:val="21"/>
+          <w:szCs w:val="21"/>
+        </w:rPr>
+        <w:t xml:space="preserve">    </w:t>
+      </w:r>
+      <w:r>
+        <w:rPr>
+          <w:rFonts w:ascii="Consolas" w:eastAsia="Times New Roman" w:hAnsi="Consolas" w:cs="Times New Roman"/>
+          <w:color w:val="808080"/>
+          <w:sz w:val="21"/>
+          <w:szCs w:val="21"/>
+        </w:rPr>
+        <w:t>&lt;/</w:t>
+      </w:r>
+      <w:r>
+        <w:rPr>
+          <w:rFonts w:ascii="Consolas" w:eastAsia="Times New Roman" w:hAnsi="Consolas" w:cs="Times New Roman"/>
+          <w:color w:val="569CD6"/>
+          <w:sz w:val="21"/>
+          <w:szCs w:val="21"/>
+        </w:rPr>
+        <w:t>main</w:t>
+      </w:r>
+      <w:r>
+        <w:rPr>
+          <w:rFonts w:ascii="Consolas" w:eastAsia="Times New Roman" w:hAnsi="Consolas" w:cs="Times New Roman"/>
+          <w:color w:val="808080"/>
+          <w:sz w:val="21"/>
+          <w:szCs w:val="21"/>
+        </w:rPr>
+        <w:t>&gt;</w:t>
+      </w:r>
+    </w:p>
+    <w:p>
+      <w:pPr>
+        <w:shd w:val="clear" w:color="auto" w:fill="1E1E1E"/>
+        <w:spacing w:after="0" w:line="285" w:lineRule="atLeast"/>
+        <w:rPr>
+          <w:rFonts w:ascii="Consolas" w:eastAsia="Times New Roman" w:hAnsi="Consolas" w:cs="Times New Roman"/>
+          <w:color w:val="D4D4D4"/>
+          <w:sz w:val="21"/>
+          <w:szCs w:val="21"/>
+        </w:rPr>
+      </w:pPr>
+      <w:r>
+        <w:rPr>
+          <w:rFonts w:ascii="Consolas" w:eastAsia="Times New Roman" w:hAnsi="Consolas" w:cs="Times New Roman"/>
+          <w:color w:val="D4D4D4"/>
+          <w:sz w:val="21"/>
+          <w:szCs w:val="21"/>
+        </w:rPr>
+        <w:t xml:space="preserve">  </w:t>
+      </w:r>
+      <w:r>
+        <w:rPr>
+          <w:rFonts w:ascii="Consolas" w:eastAsia="Times New Roman" w:hAnsi="Consolas" w:cs="Times New Roman"/>
+          <w:color w:val="808080"/>
+          <w:sz w:val="21"/>
+          <w:szCs w:val="21"/>
+        </w:rPr>
+        <w:t>&lt;/</w:t>
+      </w:r>
+      <w:r>
+        <w:rPr>
+          <w:rFonts w:ascii="Consolas" w:eastAsia="Times New Roman" w:hAnsi="Consolas" w:cs="Times New Roman"/>
+          <w:color w:val="569CD6"/>
+          <w:sz w:val="21"/>
+          <w:szCs w:val="21"/>
+        </w:rPr>
+        <w:t>body</w:t>
+      </w:r>
+      <w:r>
+        <w:rPr>
+          <w:rFonts w:ascii="Consolas" w:eastAsia="Times New Roman" w:hAnsi="Consolas" w:cs="Times New Roman"/>
+          <w:color w:val="808080"/>
+          <w:sz w:val="21"/>
+          <w:szCs w:val="21"/>
+        </w:rPr>
+        <w:t>&gt;</w:t>
+      </w:r>
+    </w:p>
+    <w:p>
+      <w:pPr>
         <w:rPr>
           <w:b/>
           <w:bCs/>
           <w:color w:val="FF0000"/>
+        </w:rPr>
+      </w:pPr>
+      <w:proofErr w:type="spellStart"/>
+      <w:r>
+        <w:rPr>
+          <w:b/>
+          <w:bCs/>
+          <w:color w:val="FF0000"/>
+        </w:rPr>
+        <w:t>Etiqueta</w:t>
+      </w:r>
+      <w:proofErr w:type="spellEnd"/>
+      <w:r>
+        <w:rPr>
+          <w:b/>
+          <w:bCs/>
+          <w:color w:val="FF0000"/>
+        </w:rPr>
+        <w:t xml:space="preserve"> figure</w:t>
+      </w:r>
+    </w:p>
+    <w:p>
+      <w:pPr>
+        <w:rPr>
+          <w:lang w:val="es-BO"/>
+        </w:rPr>
+      </w:pPr>
+      <w:r>
+        <w:rPr>
+          <w:lang w:val="es-BO"/>
+        </w:rPr>
+        <w:t>14/55</w:t>
+      </w:r>
+    </w:p>
+    <w:p>
+      <w:pPr>
+        <w:shd w:val="clear" w:color="auto" w:fill="24385B"/>
+        <w:spacing w:after="0" w:line="240" w:lineRule="auto"/>
+        <w:rPr>
+          <w:rFonts w:ascii="Roboto" w:eastAsia="Times New Roman" w:hAnsi="Roboto" w:cs="Times New Roman"/>
+          <w:color w:val="EFF3F8"/>
+          <w:sz w:val="21"/>
+          <w:szCs w:val="21"/>
+          <w:lang w:val="es-BO"/>
+        </w:rPr>
+      </w:pPr>
+      <w:r>
+        <w:rPr>
+          <w:rFonts w:ascii="Roboto" w:eastAsia="Times New Roman" w:hAnsi="Roboto" w:cs="Times New Roman"/>
+          <w:color w:val="EFF3F8"/>
+          <w:sz w:val="21"/>
+          <w:szCs w:val="21"/>
+          <w:lang w:val="es-BO"/>
+        </w:rPr>
+        <w:t xml:space="preserve">Hay una etiqueta muy </w:t>
+      </w:r>
+      <w:proofErr w:type="spellStart"/>
+      <w:r>
+        <w:rPr>
+          <w:rFonts w:ascii="Roboto" w:eastAsia="Times New Roman" w:hAnsi="Roboto" w:cs="Times New Roman"/>
+          <w:color w:val="EFF3F8"/>
+          <w:sz w:val="21"/>
+          <w:szCs w:val="21"/>
+          <w:lang w:val="es-BO"/>
+        </w:rPr>
+        <w:t>cool</w:t>
+      </w:r>
+      <w:proofErr w:type="spellEnd"/>
+      <w:r>
+        <w:rPr>
+          <w:rFonts w:ascii="Roboto" w:eastAsia="Times New Roman" w:hAnsi="Roboto" w:cs="Times New Roman"/>
+          <w:color w:val="EFF3F8"/>
+          <w:sz w:val="21"/>
+          <w:szCs w:val="21"/>
+          <w:lang w:val="es-BO"/>
+        </w:rPr>
+        <w:t xml:space="preserve"> que descubrí hace poco llamada &lt;</w:t>
+      </w:r>
+      <w:proofErr w:type="spellStart"/>
+      <w:r>
+        <w:rPr>
+          <w:rFonts w:ascii="Roboto" w:eastAsia="Times New Roman" w:hAnsi="Roboto" w:cs="Times New Roman"/>
+          <w:color w:val="EFF3F8"/>
+          <w:sz w:val="21"/>
+          <w:szCs w:val="21"/>
+          <w:lang w:val="es-BO"/>
+        </w:rPr>
+        <w:t>picture</w:t>
+      </w:r>
+      <w:proofErr w:type="spellEnd"/>
+      <w:r>
+        <w:rPr>
+          <w:rFonts w:ascii="Roboto" w:eastAsia="Times New Roman" w:hAnsi="Roboto" w:cs="Times New Roman"/>
+          <w:color w:val="EFF3F8"/>
+          <w:sz w:val="21"/>
+          <w:szCs w:val="21"/>
+          <w:lang w:val="es-BO"/>
+        </w:rPr>
+        <w:t>&gt;, es ideal para usarla cuando quieres tener más flexibilidad al momento de especificar distintas imágenes, si quieres tener un diseño responsive en tu web.</w:t>
+      </w:r>
+      <w:r>
+        <w:rPr>
+          <w:rFonts w:ascii="Roboto" w:eastAsia="Times New Roman" w:hAnsi="Roboto" w:cs="Times New Roman"/>
+          <w:color w:val="EFF3F8"/>
+          <w:sz w:val="21"/>
+          <w:szCs w:val="21"/>
+          <w:lang w:val="es-BO"/>
+        </w:rPr>
+        <w:br/>
+        <w:t>Dentro de ella van dos etiquetas:</w:t>
+      </w:r>
+      <w:r>
+        <w:rPr>
+          <w:rFonts w:ascii="Roboto" w:eastAsia="Times New Roman" w:hAnsi="Roboto" w:cs="Times New Roman"/>
+          <w:color w:val="EFF3F8"/>
+          <w:sz w:val="21"/>
+          <w:szCs w:val="21"/>
+          <w:lang w:val="es-BO"/>
+        </w:rPr>
+        <w:br/>
+        <w:t>&lt;</w:t>
+      </w:r>
+      <w:proofErr w:type="spellStart"/>
+      <w:r>
+        <w:rPr>
+          <w:rFonts w:ascii="Roboto" w:eastAsia="Times New Roman" w:hAnsi="Roboto" w:cs="Times New Roman"/>
+          <w:color w:val="EFF3F8"/>
+          <w:sz w:val="21"/>
+          <w:szCs w:val="21"/>
+          <w:lang w:val="es-BO"/>
+        </w:rPr>
+        <w:t>source</w:t>
+      </w:r>
+      <w:proofErr w:type="spellEnd"/>
+      <w:r>
+        <w:rPr>
+          <w:rFonts w:ascii="Roboto" w:eastAsia="Times New Roman" w:hAnsi="Roboto" w:cs="Times New Roman"/>
+          <w:color w:val="EFF3F8"/>
+          <w:sz w:val="21"/>
+          <w:szCs w:val="21"/>
+          <w:lang w:val="es-BO"/>
+        </w:rPr>
+        <w:t xml:space="preserve">&gt; (y sus atributos principales serían media: para especificar el tamaño y </w:t>
+      </w:r>
+      <w:proofErr w:type="spellStart"/>
+      <w:r>
+        <w:rPr>
+          <w:rFonts w:ascii="Roboto" w:eastAsia="Times New Roman" w:hAnsi="Roboto" w:cs="Times New Roman"/>
+          <w:color w:val="EFF3F8"/>
+          <w:sz w:val="21"/>
+          <w:szCs w:val="21"/>
+          <w:lang w:val="es-BO"/>
+        </w:rPr>
+        <w:t>srcset</w:t>
+      </w:r>
+      <w:proofErr w:type="spellEnd"/>
+      <w:r>
+        <w:rPr>
+          <w:rFonts w:ascii="Roboto" w:eastAsia="Times New Roman" w:hAnsi="Roboto" w:cs="Times New Roman"/>
+          <w:color w:val="EFF3F8"/>
+          <w:sz w:val="21"/>
+          <w:szCs w:val="21"/>
+          <w:lang w:val="es-BO"/>
+        </w:rPr>
+        <w:t xml:space="preserve">: para indicar la </w:t>
+      </w:r>
+      <w:proofErr w:type="spellStart"/>
+      <w:r>
+        <w:rPr>
+          <w:rFonts w:ascii="Roboto" w:eastAsia="Times New Roman" w:hAnsi="Roboto" w:cs="Times New Roman"/>
+          <w:color w:val="EFF3F8"/>
+          <w:sz w:val="21"/>
+          <w:szCs w:val="21"/>
+          <w:lang w:val="es-BO"/>
+        </w:rPr>
+        <w:t>url</w:t>
+      </w:r>
+      <w:proofErr w:type="spellEnd"/>
+      <w:r>
+        <w:rPr>
+          <w:rFonts w:ascii="Roboto" w:eastAsia="Times New Roman" w:hAnsi="Roboto" w:cs="Times New Roman"/>
+          <w:color w:val="EFF3F8"/>
+          <w:sz w:val="21"/>
+          <w:szCs w:val="21"/>
+          <w:lang w:val="es-BO"/>
+        </w:rPr>
+        <w:t xml:space="preserve"> de la imagen</w:t>
+      </w:r>
+      <w:r>
+        <w:rPr>
+          <w:rFonts w:ascii="Roboto" w:eastAsia="Times New Roman" w:hAnsi="Roboto" w:cs="Times New Roman"/>
+          <w:color w:val="EFF3F8"/>
+          <w:sz w:val="21"/>
+          <w:szCs w:val="21"/>
+          <w:lang w:val="es-BO"/>
+        </w:rPr>
+        <w:br/>
+        <w:t>&lt;</w:t>
+      </w:r>
+      <w:proofErr w:type="spellStart"/>
+      <w:r>
+        <w:rPr>
+          <w:rFonts w:ascii="Roboto" w:eastAsia="Times New Roman" w:hAnsi="Roboto" w:cs="Times New Roman"/>
+          <w:color w:val="EFF3F8"/>
+          <w:sz w:val="21"/>
+          <w:szCs w:val="21"/>
+          <w:lang w:val="es-BO"/>
+        </w:rPr>
+        <w:t>img</w:t>
+      </w:r>
+      <w:proofErr w:type="spellEnd"/>
+      <w:r>
+        <w:rPr>
+          <w:rFonts w:ascii="Roboto" w:eastAsia="Times New Roman" w:hAnsi="Roboto" w:cs="Times New Roman"/>
+          <w:color w:val="EFF3F8"/>
+          <w:sz w:val="21"/>
+          <w:szCs w:val="21"/>
+          <w:lang w:val="es-BO"/>
+        </w:rPr>
+        <w:t>&gt; (con los atributos que ya explicó el profe Diego. Y esta sería la imagen principal)</w:t>
+      </w:r>
+    </w:p>
+    <w:p>
+      <w:pPr>
+        <w:shd w:val="clear" w:color="auto" w:fill="24385B"/>
+        <w:spacing w:after="0" w:line="240" w:lineRule="auto"/>
+        <w:rPr>
+          <w:rFonts w:ascii="Roboto" w:eastAsia="Times New Roman" w:hAnsi="Roboto" w:cs="Times New Roman"/>
+          <w:color w:val="EFF3F8"/>
+          <w:sz w:val="21"/>
+          <w:szCs w:val="21"/>
+          <w:lang w:val="es-BO"/>
+        </w:rPr>
+      </w:pPr>
+      <w:r>
+        <w:rPr>
+          <w:rFonts w:ascii="Roboto" w:eastAsia="Times New Roman" w:hAnsi="Roboto" w:cs="Times New Roman"/>
+          <w:color w:val="EFF3F8"/>
+          <w:sz w:val="21"/>
+          <w:szCs w:val="21"/>
+          <w:lang w:val="es-BO"/>
+        </w:rPr>
+        <w:t xml:space="preserve">En esta página, por ejemplo, se puede apreciar cuando paso el cursor sobre la </w:t>
+      </w:r>
+      <w:proofErr w:type="spellStart"/>
+      <w:r>
+        <w:rPr>
+          <w:rFonts w:ascii="Roboto" w:eastAsia="Times New Roman" w:hAnsi="Roboto" w:cs="Times New Roman"/>
+          <w:color w:val="EFF3F8"/>
+          <w:sz w:val="21"/>
+          <w:szCs w:val="21"/>
+          <w:lang w:val="es-BO"/>
+        </w:rPr>
+        <w:t>url</w:t>
+      </w:r>
+      <w:proofErr w:type="spellEnd"/>
+      <w:r>
+        <w:rPr>
+          <w:rFonts w:ascii="Roboto" w:eastAsia="Times New Roman" w:hAnsi="Roboto" w:cs="Times New Roman"/>
+          <w:color w:val="EFF3F8"/>
+          <w:sz w:val="21"/>
+          <w:szCs w:val="21"/>
+          <w:lang w:val="es-BO"/>
+        </w:rPr>
+        <w:t xml:space="preserve"> de cada imagen</w:t>
+      </w:r>
+    </w:p>
+    <w:p>
+      <w:pPr>
+        <w:rPr>
+          <w:lang w:val="es-BO"/>
+        </w:rPr>
+      </w:pPr>
+    </w:p>
+    <w:p>
+      <w:pPr>
+        <w:rPr>
+          <w:b/>
+          <w:bCs/>
+          <w:color w:val="FF0000"/>
+          <w:lang w:val="es-BO"/>
+        </w:rPr>
+      </w:pPr>
+      <w:r>
+        <w:rPr>
+          <w:b/>
+          <w:bCs/>
+          <w:color w:val="FF0000"/>
+          <w:lang w:val="es-BO"/>
+        </w:rPr>
+        <w:t>Etiqueta video</w:t>
+      </w:r>
+      <w:r>
+        <w:rPr>
+          <w:b/>
+          <w:bCs/>
+          <w:color w:val="FF0000"/>
+          <w:lang w:val="es-BO"/>
+        </w:rPr>
+        <w:t xml:space="preserve"> </w:t>
+      </w:r>
+    </w:p>
+    <w:p>
+      <w:pPr>
+        <w:rPr>
+          <w:lang w:val="es-BO"/>
+        </w:rPr>
+      </w:pPr>
+      <w:r>
+        <w:rPr>
+          <w:lang w:val="es-BO"/>
+        </w:rPr>
+        <w:t>15/55</w:t>
+      </w:r>
+    </w:p>
+    <w:p>
+      <w:pPr>
+        <w:rPr>
+          <w:lang w:val="es-BO"/>
+        </w:rPr>
+      </w:pPr>
+      <w:r>
+        <w:rPr>
+          <w:lang w:val="es-BO"/>
+        </w:rPr>
+        <w:t>La etiqueta &lt;video&gt;, tiene algunos atributos como:</w:t>
+      </w:r>
+    </w:p>
+    <w:p>
+      <w:pPr>
+        <w:rPr>
+          <w:lang w:val="es-BO"/>
+        </w:rPr>
+      </w:pPr>
+      <w:proofErr w:type="spellStart"/>
+      <w:r>
+        <w:rPr>
+          <w:lang w:val="es-BO"/>
+        </w:rPr>
+        <w:t>controls</w:t>
+      </w:r>
+      <w:proofErr w:type="spellEnd"/>
+      <w:r>
+        <w:rPr>
+          <w:lang w:val="es-BO"/>
+        </w:rPr>
+        <w:t>: agrega al video los controles necesarios para reproducir, pausar y adelantar.</w:t>
+      </w:r>
+    </w:p>
+    <w:p>
+      <w:pPr>
+        <w:rPr>
+          <w:lang w:val="es-BO"/>
+        </w:rPr>
+      </w:pPr>
+      <w:proofErr w:type="spellStart"/>
+      <w:r>
+        <w:rPr>
+          <w:lang w:val="es-BO"/>
+        </w:rPr>
+        <w:t>preload</w:t>
+      </w:r>
+      <w:proofErr w:type="spellEnd"/>
+      <w:r>
+        <w:rPr>
+          <w:lang w:val="es-BO"/>
+        </w:rPr>
+        <w:t xml:space="preserve"> = auto: hace que el navegador descargue el video, en el momento en el que se acceda a la página.</w:t>
+      </w:r>
+    </w:p>
+    <w:p>
+      <w:pPr>
+        <w:rPr>
+          <w:lang w:val="es-BO"/>
+        </w:rPr>
+      </w:pPr>
+      <w:r>
+        <w:rPr>
+          <w:lang w:val="es-BO"/>
+        </w:rPr>
+        <w:t>La etiqueta &lt;</w:t>
+      </w:r>
+      <w:proofErr w:type="spellStart"/>
+      <w:r>
+        <w:rPr>
+          <w:lang w:val="es-BO"/>
+        </w:rPr>
+        <w:t>source</w:t>
+      </w:r>
+      <w:proofErr w:type="spellEnd"/>
+      <w:r>
+        <w:rPr>
+          <w:lang w:val="es-BO"/>
+        </w:rPr>
+        <w:t>&gt;, se puede colocar dentro de una etiqueta &lt;video&gt; varias veces, para especificar diferentes rutas. Esto La etiqueta </w:t>
+      </w:r>
+      <w:r>
+        <w:rPr>
+          <w:b/>
+          <w:bCs/>
+          <w:lang w:val="es-BO"/>
+        </w:rPr>
+        <w:t>&lt;video&gt;</w:t>
+      </w:r>
+      <w:r>
+        <w:rPr>
+          <w:lang w:val="es-BO"/>
+        </w:rPr>
+        <w:t>, tiene algunos atributos como:</w:t>
+      </w:r>
+    </w:p>
+    <w:p>
+      <w:pPr>
+        <w:numPr>
+          <w:ilvl w:val="0"/>
+          <w:numId w:val="2"/>
+        </w:numPr>
+        <w:rPr>
+          <w:lang w:val="es-BO"/>
+        </w:rPr>
+      </w:pPr>
+      <w:proofErr w:type="spellStart"/>
+      <w:r>
+        <w:rPr>
+          <w:b/>
+          <w:bCs/>
+          <w:lang w:val="es-BO"/>
+        </w:rPr>
+        <w:t>controls</w:t>
+      </w:r>
+      <w:proofErr w:type="spellEnd"/>
+      <w:r>
+        <w:rPr>
+          <w:b/>
+          <w:bCs/>
+          <w:lang w:val="es-BO"/>
+        </w:rPr>
+        <w:t>:</w:t>
+      </w:r>
+      <w:r>
+        <w:rPr>
+          <w:lang w:val="es-BO"/>
+        </w:rPr>
+        <w:t> agrega al video los controles necesarios para reproducir, pausar y adelantar.</w:t>
+      </w:r>
+    </w:p>
+    <w:p>
+      <w:pPr>
+        <w:numPr>
+          <w:ilvl w:val="0"/>
+          <w:numId w:val="2"/>
+        </w:numPr>
+        <w:rPr>
+          <w:lang w:val="es-BO"/>
+        </w:rPr>
+      </w:pPr>
+      <w:proofErr w:type="spellStart"/>
+      <w:r>
+        <w:rPr>
+          <w:b/>
+          <w:bCs/>
+          <w:lang w:val="es-BO"/>
+        </w:rPr>
+        <w:t>preload</w:t>
+      </w:r>
+      <w:proofErr w:type="spellEnd"/>
+      <w:r>
+        <w:rPr>
+          <w:b/>
+          <w:bCs/>
+          <w:lang w:val="es-BO"/>
+        </w:rPr>
+        <w:t xml:space="preserve"> = auto:</w:t>
+      </w:r>
+      <w:r>
+        <w:rPr>
+          <w:lang w:val="es-BO"/>
+        </w:rPr>
+        <w:t> hace que el navegador descargue el video, en el momento en el que se acceda a la página.</w:t>
+      </w:r>
+      <w:r>
+        <w:rPr>
+          <w:lang w:val="es-BO"/>
+        </w:rPr>
+        <w:br/>
+        <w:t>La etiqueta </w:t>
+      </w:r>
+      <w:r>
+        <w:rPr>
+          <w:b/>
+          <w:bCs/>
+          <w:lang w:val="es-BO"/>
+        </w:rPr>
+        <w:t>&lt;</w:t>
+      </w:r>
+      <w:proofErr w:type="spellStart"/>
+      <w:r>
+        <w:rPr>
+          <w:b/>
+          <w:bCs/>
+          <w:lang w:val="es-BO"/>
+        </w:rPr>
+        <w:t>source</w:t>
+      </w:r>
+      <w:proofErr w:type="spellEnd"/>
+      <w:r>
+        <w:rPr>
+          <w:b/>
+          <w:bCs/>
+          <w:lang w:val="es-BO"/>
+        </w:rPr>
+        <w:t>&gt;,</w:t>
+      </w:r>
+      <w:r>
+        <w:rPr>
+          <w:lang w:val="es-BO"/>
+        </w:rPr>
+        <w:t> se puede colocar dentro de una etiqueta </w:t>
+      </w:r>
+      <w:r>
+        <w:rPr>
+          <w:b/>
+          <w:bCs/>
+          <w:lang w:val="es-BO"/>
+        </w:rPr>
+        <w:t>&lt;video&gt;</w:t>
+      </w:r>
+      <w:r>
+        <w:rPr>
+          <w:lang w:val="es-BO"/>
+        </w:rPr>
+        <w:t> varias veces, para especificar diferentes rutas. Esto para asegurar que cualquier navegador pueda mostrar el video</w:t>
+      </w:r>
+    </w:p>
+    <w:p>
+      <w:pPr>
+        <w:rPr>
+          <w:lang w:val="es-BO"/>
+        </w:rPr>
+      </w:pPr>
+      <w:r>
+        <w:rPr>
+          <w:lang w:val="es-BO"/>
+        </w:rPr>
+        <w:t>para asegurar que cualquier navegador pueda mostrar el video</w:t>
+      </w:r>
+    </w:p>
+    <w:p>
+      <w:pPr>
+        <w:shd w:val="clear" w:color="auto" w:fill="24385B"/>
+        <w:spacing w:after="0" w:line="240" w:lineRule="auto"/>
+        <w:rPr>
+          <w:rFonts w:ascii="Roboto" w:eastAsia="Times New Roman" w:hAnsi="Roboto" w:cs="Times New Roman"/>
+          <w:color w:val="EFF3F8"/>
+          <w:sz w:val="21"/>
+          <w:szCs w:val="21"/>
+        </w:rPr>
+      </w:pPr>
+      <w:proofErr w:type="spellStart"/>
+      <w:r>
+        <w:rPr>
+          <w:rFonts w:ascii="Roboto" w:eastAsia="Times New Roman" w:hAnsi="Roboto" w:cs="Times New Roman"/>
+          <w:b/>
+          <w:bCs/>
+          <w:color w:val="EFF3F8"/>
+          <w:sz w:val="21"/>
+          <w:szCs w:val="21"/>
+        </w:rPr>
+        <w:t>Controles</w:t>
+      </w:r>
+      <w:proofErr w:type="spellEnd"/>
+      <w:r>
+        <w:rPr>
+          <w:rFonts w:ascii="Roboto" w:eastAsia="Times New Roman" w:hAnsi="Roboto" w:cs="Times New Roman"/>
+          <w:b/>
+          <w:bCs/>
+          <w:color w:val="EFF3F8"/>
+          <w:sz w:val="21"/>
+          <w:szCs w:val="21"/>
+        </w:rPr>
+        <w:t xml:space="preserve"> y </w:t>
+      </w:r>
+      <w:proofErr w:type="spellStart"/>
+      <w:r>
+        <w:rPr>
+          <w:rFonts w:ascii="Roboto" w:eastAsia="Times New Roman" w:hAnsi="Roboto" w:cs="Times New Roman"/>
+          <w:b/>
+          <w:bCs/>
+          <w:color w:val="EFF3F8"/>
+          <w:sz w:val="21"/>
+          <w:szCs w:val="21"/>
+        </w:rPr>
+        <w:t>semántica</w:t>
+      </w:r>
+      <w:proofErr w:type="spellEnd"/>
+      <w:r>
+        <w:rPr>
+          <w:rFonts w:ascii="Roboto" w:eastAsia="Times New Roman" w:hAnsi="Roboto" w:cs="Times New Roman"/>
+          <w:b/>
+          <w:bCs/>
+          <w:color w:val="EFF3F8"/>
+          <w:sz w:val="21"/>
+          <w:szCs w:val="21"/>
+        </w:rPr>
+        <w:t xml:space="preserve"> </w:t>
+      </w:r>
+      <w:proofErr w:type="spellStart"/>
+      <w:r>
+        <w:rPr>
+          <w:rFonts w:ascii="Roboto" w:eastAsia="Times New Roman" w:hAnsi="Roboto" w:cs="Times New Roman"/>
+          <w:b/>
+          <w:bCs/>
+          <w:color w:val="EFF3F8"/>
+          <w:sz w:val="21"/>
+          <w:szCs w:val="21"/>
+        </w:rPr>
+        <w:t>básica</w:t>
+      </w:r>
+      <w:proofErr w:type="spellEnd"/>
+    </w:p>
+    <w:p>
+      <w:pPr>
+        <w:numPr>
+          <w:ilvl w:val="0"/>
+          <w:numId w:val="3"/>
+        </w:numPr>
+        <w:shd w:val="clear" w:color="auto" w:fill="24385B"/>
+        <w:spacing w:after="0" w:line="240" w:lineRule="auto"/>
+        <w:rPr>
+          <w:rFonts w:ascii="Roboto" w:eastAsia="Times New Roman" w:hAnsi="Roboto" w:cs="Times New Roman"/>
+          <w:color w:val="EFF3F8"/>
+          <w:sz w:val="21"/>
+          <w:szCs w:val="21"/>
+          <w:lang w:val="es-BO"/>
+        </w:rPr>
+      </w:pPr>
+      <w:r>
+        <w:rPr>
+          <w:rFonts w:ascii="Roboto" w:eastAsia="Times New Roman" w:hAnsi="Roboto" w:cs="Times New Roman"/>
+          <w:color w:val="EFF3F8"/>
+          <w:sz w:val="21"/>
+          <w:szCs w:val="21"/>
+          <w:lang w:val="es-BO"/>
+        </w:rPr>
+        <w:t>La semántica y estructura de un video es la siguiente:</w:t>
+      </w:r>
+    </w:p>
+    <w:p>
+      <w:pPr>
+        <w:shd w:val="clear" w:color="auto" w:fill="242620"/>
+        <w:tabs>
+          <w:tab w:val="left" w:pos="916"/>
+          <w:tab w:val="left" w:pos="1832"/>
+          <w:tab w:val="left" w:pos="2748"/>
+          <w:tab w:val="left" w:pos="3664"/>
+          <w:tab w:val="left" w:pos="4580"/>
+          <w:tab w:val="left" w:pos="5496"/>
+          <w:tab w:val="left" w:pos="6412"/>
+          <w:tab w:val="left" w:pos="7328"/>
+          <w:tab w:val="left" w:pos="8244"/>
+          <w:tab w:val="left" w:pos="9160"/>
+          <w:tab w:val="left" w:pos="10076"/>
+          <w:tab w:val="left" w:pos="10992"/>
+          <w:tab w:val="left" w:pos="11908"/>
+          <w:tab w:val="left" w:pos="12824"/>
+          <w:tab w:val="left" w:pos="13740"/>
+          <w:tab w:val="left" w:pos="14656"/>
+        </w:tabs>
+        <w:spacing w:after="0" w:line="240" w:lineRule="auto"/>
+        <w:rPr>
+          <w:rFonts w:ascii="Courier New" w:eastAsia="Times New Roman" w:hAnsi="Courier New" w:cs="Courier New"/>
+          <w:color w:val="FFFFFF"/>
+          <w:sz w:val="21"/>
+          <w:szCs w:val="21"/>
+          <w:shd w:val="clear" w:color="auto" w:fill="0C1633"/>
+        </w:rPr>
+      </w:pPr>
+      <w:r>
+        <w:rPr>
+          <w:rFonts w:ascii="Courier New" w:eastAsia="Times New Roman" w:hAnsi="Courier New" w:cs="Courier New"/>
+          <w:color w:val="F92672"/>
+          <w:sz w:val="21"/>
+          <w:szCs w:val="21"/>
+          <w:shd w:val="clear" w:color="auto" w:fill="0C1633"/>
+        </w:rPr>
+        <w:t xml:space="preserve">&lt;video </w:t>
+      </w:r>
+      <w:proofErr w:type="spellStart"/>
+      <w:r>
+        <w:rPr>
+          <w:rFonts w:ascii="Courier New" w:eastAsia="Times New Roman" w:hAnsi="Courier New" w:cs="Courier New"/>
+          <w:color w:val="F92672"/>
+          <w:sz w:val="21"/>
+          <w:szCs w:val="21"/>
+          <w:shd w:val="clear" w:color="auto" w:fill="0C1633"/>
+        </w:rPr>
+        <w:t>src</w:t>
+      </w:r>
+      <w:proofErr w:type="spellEnd"/>
+      <w:r>
+        <w:rPr>
+          <w:rFonts w:ascii="Courier New" w:eastAsia="Times New Roman" w:hAnsi="Courier New" w:cs="Courier New"/>
+          <w:color w:val="F92672"/>
+          <w:sz w:val="21"/>
+          <w:szCs w:val="21"/>
+          <w:shd w:val="clear" w:color="auto" w:fill="0C1633"/>
+        </w:rPr>
+        <w:t>=</w:t>
+      </w:r>
+      <w:r>
+        <w:rPr>
+          <w:rFonts w:ascii="Courier New" w:eastAsia="Times New Roman" w:hAnsi="Courier New" w:cs="Courier New"/>
+          <w:color w:val="A6E22E"/>
+          <w:sz w:val="21"/>
+          <w:szCs w:val="21"/>
+          <w:shd w:val="clear" w:color="auto" w:fill="0C1633"/>
+        </w:rPr>
+        <w:t>"</w:t>
+      </w:r>
+      <w:proofErr w:type="spellStart"/>
+      <w:r>
+        <w:rPr>
+          <w:rFonts w:ascii="Courier New" w:eastAsia="Times New Roman" w:hAnsi="Courier New" w:cs="Courier New"/>
+          <w:color w:val="A6E22E"/>
+          <w:sz w:val="21"/>
+          <w:szCs w:val="21"/>
+          <w:shd w:val="clear" w:color="auto" w:fill="0C1633"/>
+        </w:rPr>
+        <w:t>rutaVideo</w:t>
+      </w:r>
+      <w:proofErr w:type="spellEnd"/>
+      <w:r>
+        <w:rPr>
+          <w:rFonts w:ascii="Courier New" w:eastAsia="Times New Roman" w:hAnsi="Courier New" w:cs="Courier New"/>
+          <w:color w:val="A6E22E"/>
+          <w:sz w:val="21"/>
+          <w:szCs w:val="21"/>
+          <w:shd w:val="clear" w:color="auto" w:fill="0C1633"/>
+        </w:rPr>
+        <w:t>"</w:t>
+      </w:r>
+      <w:r>
+        <w:rPr>
+          <w:rFonts w:ascii="Courier New" w:eastAsia="Times New Roman" w:hAnsi="Courier New" w:cs="Courier New"/>
+          <w:color w:val="F92672"/>
+          <w:sz w:val="21"/>
+          <w:szCs w:val="21"/>
+          <w:shd w:val="clear" w:color="auto" w:fill="0C1633"/>
+        </w:rPr>
+        <w:t>&gt;&lt;/video&gt;</w:t>
+      </w:r>
+    </w:p>
+    <w:p>
+      <w:pPr>
+        <w:spacing w:after="0" w:line="240" w:lineRule="auto"/>
+        <w:rPr>
+          <w:rFonts w:ascii="Times New Roman" w:eastAsia="Times New Roman" w:hAnsi="Times New Roman" w:cs="Times New Roman"/>
           <w:sz w:val="24"/>
           <w:szCs w:val="24"/>
         </w:rPr>
-        <w:t>img</w:t>
-      </w:r>
-      <w:proofErr w:type="spellEnd"/>
-    </w:p>
-    <w:p>
-      <w:r>
-        <w:t>13/55</w:t>
-      </w:r>
+      </w:pPr>
+      <w:r>
+        <w:rPr>
+          <w:rFonts w:ascii="Times New Roman" w:eastAsia="Times New Roman" w:hAnsi="Times New Roman" w:cs="Times New Roman"/>
+          <w:sz w:val="24"/>
+          <w:szCs w:val="24"/>
+        </w:rPr>
+        <w:pict w14:anchorId="083929BF">
+          <v:rect id="_x0000_i1025" style="width:0;height:0" o:hralign="center" o:hrstd="t" o:hrnoshade="t" o:hr="t" fillcolor="#eff3f8" stroked="f"/>
+        </w:pict>
+      </w:r>
+    </w:p>
+    <w:p>
+      <w:pPr>
+        <w:numPr>
+          <w:ilvl w:val="0"/>
+          <w:numId w:val="4"/>
+        </w:numPr>
+        <w:shd w:val="clear" w:color="auto" w:fill="24385B"/>
+        <w:spacing w:after="0" w:line="240" w:lineRule="auto"/>
+        <w:ind w:left="1440"/>
+        <w:rPr>
+          <w:rFonts w:ascii="Roboto" w:eastAsia="Times New Roman" w:hAnsi="Roboto" w:cs="Times New Roman"/>
+          <w:color w:val="EFF3F8"/>
+          <w:sz w:val="21"/>
+          <w:szCs w:val="21"/>
+        </w:rPr>
+      </w:pPr>
+    </w:p>
+    <w:p>
+      <w:pPr>
+        <w:numPr>
+          <w:ilvl w:val="1"/>
+          <w:numId w:val="4"/>
+        </w:numPr>
+        <w:shd w:val="clear" w:color="auto" w:fill="24385B"/>
+        <w:spacing w:after="0" w:line="240" w:lineRule="auto"/>
+        <w:rPr>
+          <w:rFonts w:ascii="Roboto" w:eastAsia="Times New Roman" w:hAnsi="Roboto" w:cs="Times New Roman"/>
+          <w:color w:val="EFF3F8"/>
+          <w:sz w:val="21"/>
+          <w:szCs w:val="21"/>
+          <w:lang w:val="es-BO"/>
+        </w:rPr>
+      </w:pPr>
+      <w:r>
+        <w:rPr>
+          <w:rFonts w:ascii="Roboto" w:eastAsia="Times New Roman" w:hAnsi="Roboto" w:cs="Times New Roman"/>
+          <w:color w:val="EFF3F8"/>
+          <w:sz w:val="21"/>
+          <w:szCs w:val="21"/>
+          <w:lang w:val="es-BO"/>
+        </w:rPr>
+        <w:t>En este caso podemos ver la previsualización del video, pero si queremos agregarle controles al mismo, debemos agregarle el atributo </w:t>
+      </w:r>
+      <w:proofErr w:type="spellStart"/>
+      <w:r>
+        <w:rPr>
+          <w:rFonts w:ascii="Roboto" w:eastAsia="Times New Roman" w:hAnsi="Roboto" w:cs="Times New Roman"/>
+          <w:b/>
+          <w:bCs/>
+          <w:color w:val="EFF3F8"/>
+          <w:sz w:val="21"/>
+          <w:szCs w:val="21"/>
+          <w:lang w:val="es-BO"/>
+        </w:rPr>
+        <w:t>controls</w:t>
+      </w:r>
+      <w:proofErr w:type="spellEnd"/>
+      <w:r>
+        <w:rPr>
+          <w:rFonts w:ascii="Roboto" w:eastAsia="Times New Roman" w:hAnsi="Roboto" w:cs="Times New Roman"/>
+          <w:b/>
+          <w:bCs/>
+          <w:color w:val="EFF3F8"/>
+          <w:sz w:val="21"/>
+          <w:szCs w:val="21"/>
+          <w:lang w:val="es-BO"/>
+        </w:rPr>
+        <w:t>,</w:t>
+      </w:r>
+      <w:r>
+        <w:rPr>
+          <w:rFonts w:ascii="Roboto" w:eastAsia="Times New Roman" w:hAnsi="Roboto" w:cs="Times New Roman"/>
+          <w:color w:val="EFF3F8"/>
+          <w:sz w:val="21"/>
+          <w:szCs w:val="21"/>
+          <w:lang w:val="es-BO"/>
+        </w:rPr>
+        <w:t> de esta forma:</w:t>
+      </w:r>
+    </w:p>
+    <w:p>
+      <w:pPr>
+        <w:shd w:val="clear" w:color="auto" w:fill="242620"/>
+        <w:tabs>
+          <w:tab w:val="left" w:pos="916"/>
+          <w:tab w:val="left" w:pos="1832"/>
+          <w:tab w:val="left" w:pos="2748"/>
+          <w:tab w:val="left" w:pos="3664"/>
+          <w:tab w:val="left" w:pos="4580"/>
+          <w:tab w:val="left" w:pos="5496"/>
+          <w:tab w:val="left" w:pos="6412"/>
+          <w:tab w:val="left" w:pos="7328"/>
+          <w:tab w:val="left" w:pos="8244"/>
+          <w:tab w:val="left" w:pos="9160"/>
+          <w:tab w:val="left" w:pos="10076"/>
+          <w:tab w:val="left" w:pos="10992"/>
+          <w:tab w:val="left" w:pos="11908"/>
+          <w:tab w:val="left" w:pos="12824"/>
+          <w:tab w:val="left" w:pos="13740"/>
+          <w:tab w:val="left" w:pos="14656"/>
+        </w:tabs>
+        <w:spacing w:after="0" w:line="240" w:lineRule="auto"/>
+        <w:rPr>
+          <w:rFonts w:ascii="Courier New" w:eastAsia="Times New Roman" w:hAnsi="Courier New" w:cs="Courier New"/>
+          <w:color w:val="FFFFFF"/>
+          <w:sz w:val="21"/>
+          <w:szCs w:val="21"/>
+          <w:shd w:val="clear" w:color="auto" w:fill="0C1633"/>
+          <w:lang w:val="es-BO"/>
+        </w:rPr>
+      </w:pPr>
+      <w:r>
+        <w:rPr>
+          <w:rFonts w:ascii="Courier New" w:eastAsia="Times New Roman" w:hAnsi="Courier New" w:cs="Courier New"/>
+          <w:color w:val="F92672"/>
+          <w:sz w:val="21"/>
+          <w:szCs w:val="21"/>
+          <w:shd w:val="clear" w:color="auto" w:fill="0C1633"/>
+          <w:lang w:val="es-BO"/>
+        </w:rPr>
+        <w:lastRenderedPageBreak/>
+        <w:t xml:space="preserve">&lt;video </w:t>
+      </w:r>
+      <w:proofErr w:type="spellStart"/>
+      <w:r>
+        <w:rPr>
+          <w:rFonts w:ascii="Courier New" w:eastAsia="Times New Roman" w:hAnsi="Courier New" w:cs="Courier New"/>
+          <w:color w:val="F92672"/>
+          <w:sz w:val="21"/>
+          <w:szCs w:val="21"/>
+          <w:shd w:val="clear" w:color="auto" w:fill="0C1633"/>
+          <w:lang w:val="es-BO"/>
+        </w:rPr>
+        <w:t>src</w:t>
+      </w:r>
+      <w:proofErr w:type="spellEnd"/>
+      <w:r>
+        <w:rPr>
+          <w:rFonts w:ascii="Courier New" w:eastAsia="Times New Roman" w:hAnsi="Courier New" w:cs="Courier New"/>
+          <w:color w:val="F92672"/>
+          <w:sz w:val="21"/>
+          <w:szCs w:val="21"/>
+          <w:shd w:val="clear" w:color="auto" w:fill="0C1633"/>
+          <w:lang w:val="es-BO"/>
+        </w:rPr>
+        <w:t>=</w:t>
+      </w:r>
+      <w:r>
+        <w:rPr>
+          <w:rFonts w:ascii="Courier New" w:eastAsia="Times New Roman" w:hAnsi="Courier New" w:cs="Courier New"/>
+          <w:color w:val="A6E22E"/>
+          <w:sz w:val="21"/>
+          <w:szCs w:val="21"/>
+          <w:shd w:val="clear" w:color="auto" w:fill="0C1633"/>
+          <w:lang w:val="es-BO"/>
+        </w:rPr>
+        <w:t>"</w:t>
+      </w:r>
+      <w:proofErr w:type="spellStart"/>
+      <w:r>
+        <w:rPr>
+          <w:rFonts w:ascii="Courier New" w:eastAsia="Times New Roman" w:hAnsi="Courier New" w:cs="Courier New"/>
+          <w:color w:val="A6E22E"/>
+          <w:sz w:val="21"/>
+          <w:szCs w:val="21"/>
+          <w:shd w:val="clear" w:color="auto" w:fill="0C1633"/>
+          <w:lang w:val="es-BO"/>
+        </w:rPr>
+        <w:t>rutaVideo</w:t>
+      </w:r>
+      <w:proofErr w:type="spellEnd"/>
+      <w:r>
+        <w:rPr>
+          <w:rFonts w:ascii="Courier New" w:eastAsia="Times New Roman" w:hAnsi="Courier New" w:cs="Courier New"/>
+          <w:color w:val="A6E22E"/>
+          <w:sz w:val="21"/>
+          <w:szCs w:val="21"/>
+          <w:shd w:val="clear" w:color="auto" w:fill="0C1633"/>
+          <w:lang w:val="es-BO"/>
+        </w:rPr>
+        <w:t>"</w:t>
+      </w:r>
+      <w:r>
+        <w:rPr>
+          <w:rFonts w:ascii="Courier New" w:eastAsia="Times New Roman" w:hAnsi="Courier New" w:cs="Courier New"/>
+          <w:color w:val="F92672"/>
+          <w:sz w:val="21"/>
+          <w:szCs w:val="21"/>
+          <w:shd w:val="clear" w:color="auto" w:fill="0C1633"/>
+          <w:lang w:val="es-BO"/>
+        </w:rPr>
+        <w:t xml:space="preserve"> </w:t>
+      </w:r>
+      <w:proofErr w:type="spellStart"/>
+      <w:r>
+        <w:rPr>
+          <w:rFonts w:ascii="Courier New" w:eastAsia="Times New Roman" w:hAnsi="Courier New" w:cs="Courier New"/>
+          <w:color w:val="F92672"/>
+          <w:sz w:val="21"/>
+          <w:szCs w:val="21"/>
+          <w:shd w:val="clear" w:color="auto" w:fill="0C1633"/>
+          <w:lang w:val="es-BO"/>
+        </w:rPr>
+        <w:t>controls</w:t>
+      </w:r>
+      <w:proofErr w:type="spellEnd"/>
+      <w:r>
+        <w:rPr>
+          <w:rFonts w:ascii="Courier New" w:eastAsia="Times New Roman" w:hAnsi="Courier New" w:cs="Courier New"/>
+          <w:color w:val="F92672"/>
+          <w:sz w:val="21"/>
+          <w:szCs w:val="21"/>
+          <w:shd w:val="clear" w:color="auto" w:fill="0C1633"/>
+          <w:lang w:val="es-BO"/>
+        </w:rPr>
+        <w:t>&gt;&lt;/video&gt;</w:t>
+      </w:r>
+    </w:p>
+    <w:p>
+      <w:pPr>
+        <w:spacing w:after="0" w:line="240" w:lineRule="auto"/>
+        <w:rPr>
+          <w:rFonts w:ascii="Times New Roman" w:eastAsia="Times New Roman" w:hAnsi="Times New Roman" w:cs="Times New Roman"/>
+          <w:sz w:val="24"/>
+          <w:szCs w:val="24"/>
+        </w:rPr>
+      </w:pPr>
+      <w:r>
+        <w:rPr>
+          <w:rFonts w:ascii="Times New Roman" w:eastAsia="Times New Roman" w:hAnsi="Times New Roman" w:cs="Times New Roman"/>
+          <w:sz w:val="24"/>
+          <w:szCs w:val="24"/>
+        </w:rPr>
+        <w:pict w14:anchorId="140344AE">
+          <v:rect id="_x0000_i1026" style="width:0;height:0" o:hralign="center" o:hrstd="t" o:hrnoshade="t" o:hr="t" fillcolor="#eff3f8" stroked="f"/>
+        </w:pict>
+      </w:r>
+    </w:p>
+    <w:p>
+      <w:pPr>
+        <w:numPr>
+          <w:ilvl w:val="0"/>
+          <w:numId w:val="5"/>
+        </w:numPr>
+        <w:shd w:val="clear" w:color="auto" w:fill="24385B"/>
+        <w:spacing w:after="0" w:line="240" w:lineRule="auto"/>
+        <w:rPr>
+          <w:rFonts w:ascii="Roboto" w:eastAsia="Times New Roman" w:hAnsi="Roboto" w:cs="Times New Roman"/>
+          <w:color w:val="EFF3F8"/>
+          <w:sz w:val="21"/>
+          <w:szCs w:val="21"/>
+        </w:rPr>
+      </w:pPr>
+      <w:r>
+        <w:rPr>
+          <w:rFonts w:ascii="Roboto" w:eastAsia="Times New Roman" w:hAnsi="Roboto" w:cs="Times New Roman"/>
+          <w:color w:val="EFF3F8"/>
+          <w:sz w:val="21"/>
+          <w:szCs w:val="21"/>
+          <w:lang w:val="es-BO"/>
+        </w:rPr>
+        <w:t xml:space="preserve">Por otro lado tenemos la etiqueta </w:t>
+      </w:r>
+      <w:proofErr w:type="spellStart"/>
+      <w:r>
+        <w:rPr>
+          <w:rFonts w:ascii="Roboto" w:eastAsia="Times New Roman" w:hAnsi="Roboto" w:cs="Times New Roman"/>
+          <w:color w:val="EFF3F8"/>
+          <w:sz w:val="21"/>
+          <w:szCs w:val="21"/>
+          <w:lang w:val="es-BO"/>
+        </w:rPr>
+        <w:t>prelaod</w:t>
+      </w:r>
+      <w:proofErr w:type="spellEnd"/>
+      <w:r>
+        <w:rPr>
+          <w:rFonts w:ascii="Roboto" w:eastAsia="Times New Roman" w:hAnsi="Roboto" w:cs="Times New Roman"/>
+          <w:color w:val="EFF3F8"/>
+          <w:sz w:val="21"/>
+          <w:szCs w:val="21"/>
+          <w:lang w:val="es-BO"/>
+        </w:rPr>
+        <w:t xml:space="preserve">, la cual nos va a funcionar a que nuestro video se renderice mientras la página se cree en el navegador. </w:t>
+      </w:r>
+      <w:r>
+        <w:rPr>
+          <w:rFonts w:ascii="Segoe UI Emoji" w:eastAsia="Times New Roman" w:hAnsi="Segoe UI Emoji" w:cs="Segoe UI Emoji"/>
+          <w:color w:val="EFF3F8"/>
+          <w:sz w:val="21"/>
+          <w:szCs w:val="21"/>
+        </w:rPr>
+        <w:t>📉</w:t>
+      </w:r>
+    </w:p>
+    <w:p>
+      <w:pPr>
+        <w:shd w:val="clear" w:color="auto" w:fill="242620"/>
+        <w:tabs>
+          <w:tab w:val="left" w:pos="916"/>
+          <w:tab w:val="left" w:pos="1832"/>
+          <w:tab w:val="left" w:pos="2748"/>
+          <w:tab w:val="left" w:pos="3664"/>
+          <w:tab w:val="left" w:pos="4580"/>
+          <w:tab w:val="left" w:pos="5496"/>
+          <w:tab w:val="left" w:pos="6412"/>
+          <w:tab w:val="left" w:pos="7328"/>
+          <w:tab w:val="left" w:pos="8244"/>
+          <w:tab w:val="left" w:pos="9160"/>
+          <w:tab w:val="left" w:pos="10076"/>
+          <w:tab w:val="left" w:pos="10992"/>
+          <w:tab w:val="left" w:pos="11908"/>
+          <w:tab w:val="left" w:pos="12824"/>
+          <w:tab w:val="left" w:pos="13740"/>
+          <w:tab w:val="left" w:pos="14656"/>
+        </w:tabs>
+        <w:spacing w:after="0" w:line="240" w:lineRule="auto"/>
+        <w:rPr>
+          <w:rFonts w:ascii="Courier New" w:eastAsia="Times New Roman" w:hAnsi="Courier New" w:cs="Courier New"/>
+          <w:color w:val="FFFFFF"/>
+          <w:sz w:val="21"/>
+          <w:szCs w:val="21"/>
+          <w:shd w:val="clear" w:color="auto" w:fill="0C1633"/>
+        </w:rPr>
+      </w:pPr>
+      <w:r>
+        <w:rPr>
+          <w:rFonts w:ascii="Courier New" w:eastAsia="Times New Roman" w:hAnsi="Courier New" w:cs="Courier New"/>
+          <w:color w:val="F92672"/>
+          <w:sz w:val="21"/>
+          <w:szCs w:val="21"/>
+          <w:shd w:val="clear" w:color="auto" w:fill="0C1633"/>
+        </w:rPr>
+        <w:t xml:space="preserve">&lt;video </w:t>
+      </w:r>
+      <w:proofErr w:type="spellStart"/>
+      <w:r>
+        <w:rPr>
+          <w:rFonts w:ascii="Courier New" w:eastAsia="Times New Roman" w:hAnsi="Courier New" w:cs="Courier New"/>
+          <w:color w:val="F92672"/>
+          <w:sz w:val="21"/>
+          <w:szCs w:val="21"/>
+          <w:shd w:val="clear" w:color="auto" w:fill="0C1633"/>
+        </w:rPr>
+        <w:t>src</w:t>
+      </w:r>
+      <w:proofErr w:type="spellEnd"/>
+      <w:r>
+        <w:rPr>
+          <w:rFonts w:ascii="Courier New" w:eastAsia="Times New Roman" w:hAnsi="Courier New" w:cs="Courier New"/>
+          <w:color w:val="F92672"/>
+          <w:sz w:val="21"/>
+          <w:szCs w:val="21"/>
+          <w:shd w:val="clear" w:color="auto" w:fill="0C1633"/>
+        </w:rPr>
+        <w:t>=</w:t>
+      </w:r>
+      <w:r>
+        <w:rPr>
+          <w:rFonts w:ascii="Courier New" w:eastAsia="Times New Roman" w:hAnsi="Courier New" w:cs="Courier New"/>
+          <w:color w:val="A6E22E"/>
+          <w:sz w:val="21"/>
+          <w:szCs w:val="21"/>
+          <w:shd w:val="clear" w:color="auto" w:fill="0C1633"/>
+        </w:rPr>
+        <w:t>"</w:t>
+      </w:r>
+      <w:proofErr w:type="spellStart"/>
+      <w:r>
+        <w:rPr>
+          <w:rFonts w:ascii="Courier New" w:eastAsia="Times New Roman" w:hAnsi="Courier New" w:cs="Courier New"/>
+          <w:color w:val="A6E22E"/>
+          <w:sz w:val="21"/>
+          <w:szCs w:val="21"/>
+          <w:shd w:val="clear" w:color="auto" w:fill="0C1633"/>
+        </w:rPr>
+        <w:t>rutaVideo</w:t>
+      </w:r>
+      <w:proofErr w:type="spellEnd"/>
+      <w:r>
+        <w:rPr>
+          <w:rFonts w:ascii="Courier New" w:eastAsia="Times New Roman" w:hAnsi="Courier New" w:cs="Courier New"/>
+          <w:color w:val="A6E22E"/>
+          <w:sz w:val="21"/>
+          <w:szCs w:val="21"/>
+          <w:shd w:val="clear" w:color="auto" w:fill="0C1633"/>
+        </w:rPr>
+        <w:t>"</w:t>
+      </w:r>
+      <w:r>
+        <w:rPr>
+          <w:rFonts w:ascii="Courier New" w:eastAsia="Times New Roman" w:hAnsi="Courier New" w:cs="Courier New"/>
+          <w:color w:val="F92672"/>
+          <w:sz w:val="21"/>
+          <w:szCs w:val="21"/>
+          <w:shd w:val="clear" w:color="auto" w:fill="0C1633"/>
+        </w:rPr>
+        <w:t xml:space="preserve"> controls preload=</w:t>
+      </w:r>
+      <w:r>
+        <w:rPr>
+          <w:rFonts w:ascii="Courier New" w:eastAsia="Times New Roman" w:hAnsi="Courier New" w:cs="Courier New"/>
+          <w:color w:val="A6E22E"/>
+          <w:sz w:val="21"/>
+          <w:szCs w:val="21"/>
+          <w:shd w:val="clear" w:color="auto" w:fill="0C1633"/>
+        </w:rPr>
+        <w:t>"auto"</w:t>
+      </w:r>
+      <w:r>
+        <w:rPr>
+          <w:rFonts w:ascii="Courier New" w:eastAsia="Times New Roman" w:hAnsi="Courier New" w:cs="Courier New"/>
+          <w:color w:val="F92672"/>
+          <w:sz w:val="21"/>
+          <w:szCs w:val="21"/>
+          <w:shd w:val="clear" w:color="auto" w:fill="0C1633"/>
+        </w:rPr>
+        <w:t>&gt;&lt;/video&gt;</w:t>
+      </w:r>
+    </w:p>
+    <w:p>
+      <w:pPr>
+        <w:spacing w:after="0" w:line="240" w:lineRule="auto"/>
+        <w:rPr>
+          <w:rFonts w:ascii="Times New Roman" w:eastAsia="Times New Roman" w:hAnsi="Times New Roman" w:cs="Times New Roman"/>
+          <w:sz w:val="24"/>
+          <w:szCs w:val="24"/>
+        </w:rPr>
+      </w:pPr>
+      <w:r>
+        <w:rPr>
+          <w:rFonts w:ascii="Times New Roman" w:eastAsia="Times New Roman" w:hAnsi="Times New Roman" w:cs="Times New Roman"/>
+          <w:sz w:val="24"/>
+          <w:szCs w:val="24"/>
+        </w:rPr>
+        <w:pict w14:anchorId="5C6E74D7">
+          <v:rect id="_x0000_i1027" style="width:0;height:0" o:hralign="center" o:hrstd="t" o:hrnoshade="t" o:hr="t" fillcolor="#eff3f8" stroked="f"/>
+        </w:pict>
+      </w:r>
+    </w:p>
+    <w:p>
+      <w:pPr>
+        <w:numPr>
+          <w:ilvl w:val="0"/>
+          <w:numId w:val="6"/>
+        </w:numPr>
+        <w:shd w:val="clear" w:color="auto" w:fill="24385B"/>
+        <w:spacing w:after="0" w:line="240" w:lineRule="auto"/>
+        <w:rPr>
+          <w:rFonts w:ascii="Roboto" w:eastAsia="Times New Roman" w:hAnsi="Roboto" w:cs="Times New Roman"/>
+          <w:color w:val="EFF3F8"/>
+          <w:sz w:val="21"/>
+          <w:szCs w:val="21"/>
+          <w:lang w:val="es-BO"/>
+        </w:rPr>
+      </w:pPr>
+      <w:r>
+        <w:rPr>
+          <w:rFonts w:ascii="Roboto" w:eastAsia="Times New Roman" w:hAnsi="Roboto" w:cs="Times New Roman"/>
+          <w:color w:val="EFF3F8"/>
+          <w:sz w:val="21"/>
+          <w:szCs w:val="21"/>
+          <w:lang w:val="es-BO"/>
+        </w:rPr>
+        <w:t xml:space="preserve">Además tenemos una opción muy interesante a la hora de cargar un video, si </w:t>
+      </w:r>
+      <w:proofErr w:type="spellStart"/>
+      <w:r>
+        <w:rPr>
+          <w:rFonts w:ascii="Roboto" w:eastAsia="Times New Roman" w:hAnsi="Roboto" w:cs="Times New Roman"/>
+          <w:color w:val="EFF3F8"/>
+          <w:sz w:val="21"/>
+          <w:szCs w:val="21"/>
+          <w:lang w:val="es-BO"/>
+        </w:rPr>
+        <w:t>quisieramos</w:t>
+      </w:r>
+      <w:proofErr w:type="spellEnd"/>
+      <w:r>
+        <w:rPr>
+          <w:rFonts w:ascii="Roboto" w:eastAsia="Times New Roman" w:hAnsi="Roboto" w:cs="Times New Roman"/>
+          <w:color w:val="EFF3F8"/>
+          <w:sz w:val="21"/>
+          <w:szCs w:val="21"/>
+          <w:lang w:val="es-BO"/>
+        </w:rPr>
+        <w:t xml:space="preserve"> tener un minuto con segundo específico de inicio y uno del final lo podemos hacer de esta forma:</w:t>
+      </w:r>
+    </w:p>
+    <w:p>
+      <w:pPr>
+        <w:shd w:val="clear" w:color="auto" w:fill="242620"/>
+        <w:tabs>
+          <w:tab w:val="left" w:pos="916"/>
+          <w:tab w:val="left" w:pos="1832"/>
+          <w:tab w:val="left" w:pos="2748"/>
+          <w:tab w:val="left" w:pos="3664"/>
+          <w:tab w:val="left" w:pos="4580"/>
+          <w:tab w:val="left" w:pos="5496"/>
+          <w:tab w:val="left" w:pos="6412"/>
+          <w:tab w:val="left" w:pos="7328"/>
+          <w:tab w:val="left" w:pos="8244"/>
+          <w:tab w:val="left" w:pos="9160"/>
+          <w:tab w:val="left" w:pos="10076"/>
+          <w:tab w:val="left" w:pos="10992"/>
+          <w:tab w:val="left" w:pos="11908"/>
+          <w:tab w:val="left" w:pos="12824"/>
+          <w:tab w:val="left" w:pos="13740"/>
+          <w:tab w:val="left" w:pos="14656"/>
+        </w:tabs>
+        <w:spacing w:after="0" w:line="240" w:lineRule="auto"/>
+        <w:rPr>
+          <w:rFonts w:ascii="Courier New" w:eastAsia="Times New Roman" w:hAnsi="Courier New" w:cs="Courier New"/>
+          <w:color w:val="FFFFFF"/>
+          <w:sz w:val="21"/>
+          <w:szCs w:val="21"/>
+          <w:shd w:val="clear" w:color="auto" w:fill="0C1633"/>
+        </w:rPr>
+      </w:pPr>
+      <w:r>
+        <w:rPr>
+          <w:rFonts w:ascii="Courier New" w:eastAsia="Times New Roman" w:hAnsi="Courier New" w:cs="Courier New"/>
+          <w:color w:val="F92672"/>
+          <w:sz w:val="21"/>
+          <w:szCs w:val="21"/>
+          <w:shd w:val="clear" w:color="auto" w:fill="0C1633"/>
+        </w:rPr>
+        <w:t xml:space="preserve">&lt;video </w:t>
+      </w:r>
+      <w:proofErr w:type="spellStart"/>
+      <w:r>
+        <w:rPr>
+          <w:rFonts w:ascii="Courier New" w:eastAsia="Times New Roman" w:hAnsi="Courier New" w:cs="Courier New"/>
+          <w:color w:val="F92672"/>
+          <w:sz w:val="21"/>
+          <w:szCs w:val="21"/>
+          <w:shd w:val="clear" w:color="auto" w:fill="0C1633"/>
+        </w:rPr>
+        <w:t>src</w:t>
+      </w:r>
+      <w:proofErr w:type="spellEnd"/>
+      <w:r>
+        <w:rPr>
+          <w:rFonts w:ascii="Courier New" w:eastAsia="Times New Roman" w:hAnsi="Courier New" w:cs="Courier New"/>
+          <w:color w:val="F92672"/>
+          <w:sz w:val="21"/>
+          <w:szCs w:val="21"/>
+          <w:shd w:val="clear" w:color="auto" w:fill="0C1633"/>
+        </w:rPr>
+        <w:t>=</w:t>
+      </w:r>
+      <w:r>
+        <w:rPr>
+          <w:rFonts w:ascii="Courier New" w:eastAsia="Times New Roman" w:hAnsi="Courier New" w:cs="Courier New"/>
+          <w:color w:val="A6E22E"/>
+          <w:sz w:val="21"/>
+          <w:szCs w:val="21"/>
+          <w:shd w:val="clear" w:color="auto" w:fill="0C1633"/>
+        </w:rPr>
+        <w:t>"</w:t>
+      </w:r>
+      <w:proofErr w:type="spellStart"/>
+      <w:r>
+        <w:rPr>
+          <w:rFonts w:ascii="Courier New" w:eastAsia="Times New Roman" w:hAnsi="Courier New" w:cs="Courier New"/>
+          <w:color w:val="A6E22E"/>
+          <w:sz w:val="21"/>
+          <w:szCs w:val="21"/>
+          <w:shd w:val="clear" w:color="auto" w:fill="0C1633"/>
+        </w:rPr>
+        <w:t>rutaVideo#t</w:t>
+      </w:r>
+      <w:proofErr w:type="spellEnd"/>
+      <w:r>
+        <w:rPr>
+          <w:rFonts w:ascii="Courier New" w:eastAsia="Times New Roman" w:hAnsi="Courier New" w:cs="Courier New"/>
+          <w:color w:val="A6E22E"/>
+          <w:sz w:val="21"/>
+          <w:szCs w:val="21"/>
+          <w:shd w:val="clear" w:color="auto" w:fill="0C1633"/>
+        </w:rPr>
+        <w:t>=1.06, 1.40"</w:t>
+      </w:r>
+      <w:r>
+        <w:rPr>
+          <w:rFonts w:ascii="Courier New" w:eastAsia="Times New Roman" w:hAnsi="Courier New" w:cs="Courier New"/>
+          <w:color w:val="F92672"/>
+          <w:sz w:val="21"/>
+          <w:szCs w:val="21"/>
+          <w:shd w:val="clear" w:color="auto" w:fill="0C1633"/>
+        </w:rPr>
+        <w:t xml:space="preserve"> controls preload=</w:t>
+      </w:r>
+      <w:r>
+        <w:rPr>
+          <w:rFonts w:ascii="Courier New" w:eastAsia="Times New Roman" w:hAnsi="Courier New" w:cs="Courier New"/>
+          <w:color w:val="A6E22E"/>
+          <w:sz w:val="21"/>
+          <w:szCs w:val="21"/>
+          <w:shd w:val="clear" w:color="auto" w:fill="0C1633"/>
+        </w:rPr>
+        <w:t>"auto"</w:t>
+      </w:r>
+      <w:r>
+        <w:rPr>
+          <w:rFonts w:ascii="Courier New" w:eastAsia="Times New Roman" w:hAnsi="Courier New" w:cs="Courier New"/>
+          <w:color w:val="F92672"/>
+          <w:sz w:val="21"/>
+          <w:szCs w:val="21"/>
+          <w:shd w:val="clear" w:color="auto" w:fill="0C1633"/>
+        </w:rPr>
+        <w:t>&gt;&lt;/video&gt;</w:t>
+      </w:r>
+    </w:p>
+    <w:p>
+      <w:pPr>
+        <w:spacing w:after="0" w:line="240" w:lineRule="auto"/>
+        <w:rPr>
+          <w:rFonts w:ascii="Times New Roman" w:eastAsia="Times New Roman" w:hAnsi="Times New Roman" w:cs="Times New Roman"/>
+          <w:sz w:val="24"/>
+          <w:szCs w:val="24"/>
+        </w:rPr>
+      </w:pPr>
+      <w:r>
+        <w:rPr>
+          <w:rFonts w:ascii="Times New Roman" w:eastAsia="Times New Roman" w:hAnsi="Times New Roman" w:cs="Times New Roman"/>
+          <w:sz w:val="24"/>
+          <w:szCs w:val="24"/>
+        </w:rPr>
+        <w:pict w14:anchorId="14854DB3">
+          <v:rect id="_x0000_i1028" style="width:0;height:0" o:hralign="center" o:hrstd="t" o:hrnoshade="t" o:hr="t" fillcolor="#eff3f8" stroked="f"/>
+        </w:pict>
+      </w:r>
+    </w:p>
+    <w:p>
+      <w:pPr>
+        <w:numPr>
+          <w:ilvl w:val="0"/>
+          <w:numId w:val="7"/>
+        </w:numPr>
+        <w:shd w:val="clear" w:color="auto" w:fill="24385B"/>
+        <w:spacing w:after="0" w:line="240" w:lineRule="auto"/>
+        <w:rPr>
+          <w:rFonts w:ascii="Roboto" w:eastAsia="Times New Roman" w:hAnsi="Roboto" w:cs="Times New Roman"/>
+          <w:color w:val="EFF3F8"/>
+          <w:sz w:val="21"/>
+          <w:szCs w:val="21"/>
+          <w:lang w:val="es-BO"/>
+        </w:rPr>
+      </w:pPr>
+      <w:r>
+        <w:rPr>
+          <w:rFonts w:ascii="Roboto" w:eastAsia="Times New Roman" w:hAnsi="Roboto" w:cs="Times New Roman"/>
+          <w:color w:val="EFF3F8"/>
+          <w:sz w:val="21"/>
+          <w:szCs w:val="21"/>
+          <w:lang w:val="es-BO"/>
+        </w:rPr>
+        <w:t xml:space="preserve">Si queremos colocar distintos formatos del video para tener una mayor compatibilidad con los distintos navegadores, podemos usar la etiqueta </w:t>
+      </w:r>
+      <w:proofErr w:type="spellStart"/>
+      <w:r>
+        <w:rPr>
+          <w:rFonts w:ascii="Roboto" w:eastAsia="Times New Roman" w:hAnsi="Roboto" w:cs="Times New Roman"/>
+          <w:color w:val="EFF3F8"/>
+          <w:sz w:val="21"/>
+          <w:szCs w:val="21"/>
+          <w:lang w:val="es-BO"/>
+        </w:rPr>
+        <w:t>source</w:t>
+      </w:r>
+      <w:proofErr w:type="spellEnd"/>
+      <w:r>
+        <w:rPr>
+          <w:rFonts w:ascii="Roboto" w:eastAsia="Times New Roman" w:hAnsi="Roboto" w:cs="Times New Roman"/>
+          <w:color w:val="EFF3F8"/>
+          <w:sz w:val="21"/>
+          <w:szCs w:val="21"/>
+          <w:lang w:val="es-BO"/>
+        </w:rPr>
+        <w:t xml:space="preserve"> de esta forma.</w:t>
+      </w:r>
+    </w:p>
+    <w:p>
+      <w:pPr>
+        <w:shd w:val="clear" w:color="auto" w:fill="242620"/>
+        <w:tabs>
+          <w:tab w:val="left" w:pos="916"/>
+          <w:tab w:val="left" w:pos="1832"/>
+          <w:tab w:val="left" w:pos="2748"/>
+          <w:tab w:val="left" w:pos="3664"/>
+          <w:tab w:val="left" w:pos="4580"/>
+          <w:tab w:val="left" w:pos="5496"/>
+          <w:tab w:val="left" w:pos="6412"/>
+          <w:tab w:val="left" w:pos="7328"/>
+          <w:tab w:val="left" w:pos="8244"/>
+          <w:tab w:val="left" w:pos="9160"/>
+          <w:tab w:val="left" w:pos="10076"/>
+          <w:tab w:val="left" w:pos="10992"/>
+          <w:tab w:val="left" w:pos="11908"/>
+          <w:tab w:val="left" w:pos="12824"/>
+          <w:tab w:val="left" w:pos="13740"/>
+          <w:tab w:val="left" w:pos="14656"/>
+        </w:tabs>
+        <w:spacing w:after="0" w:line="240" w:lineRule="auto"/>
+        <w:rPr>
+          <w:rFonts w:ascii="Courier New" w:eastAsia="Times New Roman" w:hAnsi="Courier New" w:cs="Courier New"/>
+          <w:color w:val="FFFFFF"/>
+          <w:sz w:val="21"/>
+          <w:szCs w:val="21"/>
+          <w:shd w:val="clear" w:color="auto" w:fill="0C1633"/>
+        </w:rPr>
+      </w:pPr>
+      <w:r>
+        <w:rPr>
+          <w:rFonts w:ascii="Courier New" w:eastAsia="Times New Roman" w:hAnsi="Courier New" w:cs="Courier New"/>
+          <w:color w:val="F92672"/>
+          <w:sz w:val="21"/>
+          <w:szCs w:val="21"/>
+          <w:shd w:val="clear" w:color="auto" w:fill="0C1633"/>
+        </w:rPr>
+        <w:t>&lt;video controls preload=</w:t>
+      </w:r>
+      <w:r>
+        <w:rPr>
+          <w:rFonts w:ascii="Courier New" w:eastAsia="Times New Roman" w:hAnsi="Courier New" w:cs="Courier New"/>
+          <w:color w:val="A6E22E"/>
+          <w:sz w:val="21"/>
+          <w:szCs w:val="21"/>
+          <w:shd w:val="clear" w:color="auto" w:fill="0C1633"/>
+        </w:rPr>
+        <w:t>"auto"</w:t>
+      </w:r>
+      <w:r>
+        <w:rPr>
+          <w:rFonts w:ascii="Courier New" w:eastAsia="Times New Roman" w:hAnsi="Courier New" w:cs="Courier New"/>
+          <w:color w:val="F92672"/>
+          <w:sz w:val="21"/>
+          <w:szCs w:val="21"/>
+          <w:shd w:val="clear" w:color="auto" w:fill="0C1633"/>
+        </w:rPr>
+        <w:t>&gt;</w:t>
+      </w:r>
+    </w:p>
+    <w:p>
+      <w:pPr>
+        <w:shd w:val="clear" w:color="auto" w:fill="242620"/>
+        <w:tabs>
+          <w:tab w:val="left" w:pos="916"/>
+          <w:tab w:val="left" w:pos="1832"/>
+          <w:tab w:val="left" w:pos="2748"/>
+          <w:tab w:val="left" w:pos="3664"/>
+          <w:tab w:val="left" w:pos="4580"/>
+          <w:tab w:val="left" w:pos="5496"/>
+          <w:tab w:val="left" w:pos="6412"/>
+          <w:tab w:val="left" w:pos="7328"/>
+          <w:tab w:val="left" w:pos="8244"/>
+          <w:tab w:val="left" w:pos="9160"/>
+          <w:tab w:val="left" w:pos="10076"/>
+          <w:tab w:val="left" w:pos="10992"/>
+          <w:tab w:val="left" w:pos="11908"/>
+          <w:tab w:val="left" w:pos="12824"/>
+          <w:tab w:val="left" w:pos="13740"/>
+          <w:tab w:val="left" w:pos="14656"/>
+        </w:tabs>
+        <w:spacing w:after="0" w:line="240" w:lineRule="auto"/>
+        <w:rPr>
+          <w:rFonts w:ascii="Courier New" w:eastAsia="Times New Roman" w:hAnsi="Courier New" w:cs="Courier New"/>
+          <w:color w:val="FFFFFF"/>
+          <w:sz w:val="21"/>
+          <w:szCs w:val="21"/>
+          <w:shd w:val="clear" w:color="auto" w:fill="0C1633"/>
+        </w:rPr>
+      </w:pPr>
+      <w:r>
+        <w:rPr>
+          <w:rFonts w:ascii="Courier New" w:eastAsia="Times New Roman" w:hAnsi="Courier New" w:cs="Courier New"/>
+          <w:color w:val="F92672"/>
+          <w:sz w:val="21"/>
+          <w:szCs w:val="21"/>
+          <w:shd w:val="clear" w:color="auto" w:fill="0C1633"/>
+        </w:rPr>
+        <w:t xml:space="preserve">&lt;source </w:t>
+      </w:r>
+      <w:proofErr w:type="spellStart"/>
+      <w:r>
+        <w:rPr>
+          <w:rFonts w:ascii="Courier New" w:eastAsia="Times New Roman" w:hAnsi="Courier New" w:cs="Courier New"/>
+          <w:color w:val="F92672"/>
+          <w:sz w:val="21"/>
+          <w:szCs w:val="21"/>
+          <w:shd w:val="clear" w:color="auto" w:fill="0C1633"/>
+        </w:rPr>
+        <w:t>src</w:t>
+      </w:r>
+      <w:proofErr w:type="spellEnd"/>
+      <w:r>
+        <w:rPr>
+          <w:rFonts w:ascii="Courier New" w:eastAsia="Times New Roman" w:hAnsi="Courier New" w:cs="Courier New"/>
+          <w:color w:val="F92672"/>
+          <w:sz w:val="21"/>
+          <w:szCs w:val="21"/>
+          <w:shd w:val="clear" w:color="auto" w:fill="0C1633"/>
+        </w:rPr>
+        <w:t>=</w:t>
+      </w:r>
+      <w:r>
+        <w:rPr>
+          <w:rFonts w:ascii="Courier New" w:eastAsia="Times New Roman" w:hAnsi="Courier New" w:cs="Courier New"/>
+          <w:color w:val="A6E22E"/>
+          <w:sz w:val="21"/>
+          <w:szCs w:val="21"/>
+          <w:shd w:val="clear" w:color="auto" w:fill="0C1633"/>
+        </w:rPr>
+        <w:t>"</w:t>
+      </w:r>
+      <w:proofErr w:type="spellStart"/>
+      <w:r>
+        <w:rPr>
+          <w:rFonts w:ascii="Courier New" w:eastAsia="Times New Roman" w:hAnsi="Courier New" w:cs="Courier New"/>
+          <w:color w:val="A6E22E"/>
+          <w:sz w:val="21"/>
+          <w:szCs w:val="21"/>
+          <w:shd w:val="clear" w:color="auto" w:fill="0C1633"/>
+        </w:rPr>
+        <w:t>rutaVideo#t</w:t>
+      </w:r>
+      <w:proofErr w:type="spellEnd"/>
+      <w:r>
+        <w:rPr>
+          <w:rFonts w:ascii="Courier New" w:eastAsia="Times New Roman" w:hAnsi="Courier New" w:cs="Courier New"/>
+          <w:color w:val="A6E22E"/>
+          <w:sz w:val="21"/>
+          <w:szCs w:val="21"/>
+          <w:shd w:val="clear" w:color="auto" w:fill="0C1633"/>
+        </w:rPr>
+        <w:t>=1.06, 1.40"</w:t>
+      </w:r>
+      <w:r>
+        <w:rPr>
+          <w:rFonts w:ascii="Courier New" w:eastAsia="Times New Roman" w:hAnsi="Courier New" w:cs="Courier New"/>
+          <w:color w:val="F92672"/>
+          <w:sz w:val="21"/>
+          <w:szCs w:val="21"/>
+          <w:shd w:val="clear" w:color="auto" w:fill="0C1633"/>
+        </w:rPr>
+        <w:t>/&gt;</w:t>
+      </w:r>
+    </w:p>
+    <w:p>
+      <w:pPr>
+        <w:shd w:val="clear" w:color="auto" w:fill="242620"/>
+        <w:tabs>
+          <w:tab w:val="left" w:pos="916"/>
+          <w:tab w:val="left" w:pos="1832"/>
+          <w:tab w:val="left" w:pos="2748"/>
+          <w:tab w:val="left" w:pos="3664"/>
+          <w:tab w:val="left" w:pos="4580"/>
+          <w:tab w:val="left" w:pos="5496"/>
+          <w:tab w:val="left" w:pos="6412"/>
+          <w:tab w:val="left" w:pos="7328"/>
+          <w:tab w:val="left" w:pos="8244"/>
+          <w:tab w:val="left" w:pos="9160"/>
+          <w:tab w:val="left" w:pos="10076"/>
+          <w:tab w:val="left" w:pos="10992"/>
+          <w:tab w:val="left" w:pos="11908"/>
+          <w:tab w:val="left" w:pos="12824"/>
+          <w:tab w:val="left" w:pos="13740"/>
+          <w:tab w:val="left" w:pos="14656"/>
+        </w:tabs>
+        <w:spacing w:after="0" w:line="240" w:lineRule="auto"/>
+        <w:rPr>
+          <w:rFonts w:ascii="Courier New" w:eastAsia="Times New Roman" w:hAnsi="Courier New" w:cs="Courier New"/>
+          <w:color w:val="FFFFFF"/>
+          <w:sz w:val="21"/>
+          <w:szCs w:val="21"/>
+          <w:shd w:val="clear" w:color="auto" w:fill="0C1633"/>
+        </w:rPr>
+      </w:pPr>
+      <w:r>
+        <w:rPr>
+          <w:rFonts w:ascii="Courier New" w:eastAsia="Times New Roman" w:hAnsi="Courier New" w:cs="Courier New"/>
+          <w:color w:val="F92672"/>
+          <w:sz w:val="21"/>
+          <w:szCs w:val="21"/>
+          <w:shd w:val="clear" w:color="auto" w:fill="0C1633"/>
+        </w:rPr>
+        <w:t xml:space="preserve">&lt;source </w:t>
+      </w:r>
+      <w:proofErr w:type="spellStart"/>
+      <w:r>
+        <w:rPr>
+          <w:rFonts w:ascii="Courier New" w:eastAsia="Times New Roman" w:hAnsi="Courier New" w:cs="Courier New"/>
+          <w:color w:val="F92672"/>
+          <w:sz w:val="21"/>
+          <w:szCs w:val="21"/>
+          <w:shd w:val="clear" w:color="auto" w:fill="0C1633"/>
+        </w:rPr>
+        <w:t>src</w:t>
+      </w:r>
+      <w:proofErr w:type="spellEnd"/>
+      <w:r>
+        <w:rPr>
+          <w:rFonts w:ascii="Courier New" w:eastAsia="Times New Roman" w:hAnsi="Courier New" w:cs="Courier New"/>
+          <w:color w:val="F92672"/>
+          <w:sz w:val="21"/>
+          <w:szCs w:val="21"/>
+          <w:shd w:val="clear" w:color="auto" w:fill="0C1633"/>
+        </w:rPr>
+        <w:t>=</w:t>
+      </w:r>
+      <w:r>
+        <w:rPr>
+          <w:rFonts w:ascii="Courier New" w:eastAsia="Times New Roman" w:hAnsi="Courier New" w:cs="Courier New"/>
+          <w:color w:val="A6E22E"/>
+          <w:sz w:val="21"/>
+          <w:szCs w:val="21"/>
+          <w:shd w:val="clear" w:color="auto" w:fill="0C1633"/>
+        </w:rPr>
+        <w:t>"rutaVideo2#t=1.06, 1.40"</w:t>
+      </w:r>
+      <w:r>
+        <w:rPr>
+          <w:rFonts w:ascii="Courier New" w:eastAsia="Times New Roman" w:hAnsi="Courier New" w:cs="Courier New"/>
+          <w:color w:val="F92672"/>
+          <w:sz w:val="21"/>
+          <w:szCs w:val="21"/>
+          <w:shd w:val="clear" w:color="auto" w:fill="0C1633"/>
+        </w:rPr>
+        <w:t>/&gt;</w:t>
+      </w:r>
+    </w:p>
+    <w:p>
+      <w:pPr>
+        <w:shd w:val="clear" w:color="auto" w:fill="242620"/>
+        <w:tabs>
+          <w:tab w:val="left" w:pos="916"/>
+          <w:tab w:val="left" w:pos="1832"/>
+          <w:tab w:val="left" w:pos="2748"/>
+          <w:tab w:val="left" w:pos="3664"/>
+          <w:tab w:val="left" w:pos="4580"/>
+          <w:tab w:val="left" w:pos="5496"/>
+          <w:tab w:val="left" w:pos="6412"/>
+          <w:tab w:val="left" w:pos="7328"/>
+          <w:tab w:val="left" w:pos="8244"/>
+          <w:tab w:val="left" w:pos="9160"/>
+          <w:tab w:val="left" w:pos="10076"/>
+          <w:tab w:val="left" w:pos="10992"/>
+          <w:tab w:val="left" w:pos="11908"/>
+          <w:tab w:val="left" w:pos="12824"/>
+          <w:tab w:val="left" w:pos="13740"/>
+          <w:tab w:val="left" w:pos="14656"/>
+        </w:tabs>
+        <w:spacing w:after="0" w:line="240" w:lineRule="auto"/>
+        <w:rPr>
+          <w:rFonts w:ascii="Courier New" w:eastAsia="Times New Roman" w:hAnsi="Courier New" w:cs="Courier New"/>
+          <w:color w:val="FFFFFF"/>
+          <w:sz w:val="21"/>
+          <w:szCs w:val="21"/>
+          <w:shd w:val="clear" w:color="auto" w:fill="0C1633"/>
+        </w:rPr>
+      </w:pPr>
+      <w:r>
+        <w:rPr>
+          <w:rFonts w:ascii="Courier New" w:eastAsia="Times New Roman" w:hAnsi="Courier New" w:cs="Courier New"/>
+          <w:color w:val="F92672"/>
+          <w:sz w:val="21"/>
+          <w:szCs w:val="21"/>
+          <w:shd w:val="clear" w:color="auto" w:fill="0C1633"/>
+        </w:rPr>
+        <w:t xml:space="preserve">&lt;source </w:t>
+      </w:r>
+      <w:proofErr w:type="spellStart"/>
+      <w:r>
+        <w:rPr>
+          <w:rFonts w:ascii="Courier New" w:eastAsia="Times New Roman" w:hAnsi="Courier New" w:cs="Courier New"/>
+          <w:color w:val="F92672"/>
+          <w:sz w:val="21"/>
+          <w:szCs w:val="21"/>
+          <w:shd w:val="clear" w:color="auto" w:fill="0C1633"/>
+        </w:rPr>
+        <w:t>src</w:t>
+      </w:r>
+      <w:proofErr w:type="spellEnd"/>
+      <w:r>
+        <w:rPr>
+          <w:rFonts w:ascii="Courier New" w:eastAsia="Times New Roman" w:hAnsi="Courier New" w:cs="Courier New"/>
+          <w:color w:val="F92672"/>
+          <w:sz w:val="21"/>
+          <w:szCs w:val="21"/>
+          <w:shd w:val="clear" w:color="auto" w:fill="0C1633"/>
+        </w:rPr>
+        <w:t>=</w:t>
+      </w:r>
+      <w:r>
+        <w:rPr>
+          <w:rFonts w:ascii="Courier New" w:eastAsia="Times New Roman" w:hAnsi="Courier New" w:cs="Courier New"/>
+          <w:color w:val="A6E22E"/>
+          <w:sz w:val="21"/>
+          <w:szCs w:val="21"/>
+          <w:shd w:val="clear" w:color="auto" w:fill="0C1633"/>
+        </w:rPr>
+        <w:t>"rutaVideo3#t=1.06, 1.40"</w:t>
+      </w:r>
+      <w:r>
+        <w:rPr>
+          <w:rFonts w:ascii="Courier New" w:eastAsia="Times New Roman" w:hAnsi="Courier New" w:cs="Courier New"/>
+          <w:color w:val="F92672"/>
+          <w:sz w:val="21"/>
+          <w:szCs w:val="21"/>
+          <w:shd w:val="clear" w:color="auto" w:fill="0C1633"/>
+        </w:rPr>
+        <w:t>/&gt;</w:t>
+      </w:r>
+    </w:p>
+    <w:p>
+      <w:pPr>
+        <w:shd w:val="clear" w:color="auto" w:fill="242620"/>
+        <w:tabs>
+          <w:tab w:val="left" w:pos="916"/>
+          <w:tab w:val="left" w:pos="1832"/>
+          <w:tab w:val="left" w:pos="2748"/>
+          <w:tab w:val="left" w:pos="3664"/>
+          <w:tab w:val="left" w:pos="4580"/>
+          <w:tab w:val="left" w:pos="5496"/>
+          <w:tab w:val="left" w:pos="6412"/>
+          <w:tab w:val="left" w:pos="7328"/>
+          <w:tab w:val="left" w:pos="8244"/>
+          <w:tab w:val="left" w:pos="9160"/>
+          <w:tab w:val="left" w:pos="10076"/>
+          <w:tab w:val="left" w:pos="10992"/>
+          <w:tab w:val="left" w:pos="11908"/>
+          <w:tab w:val="left" w:pos="12824"/>
+          <w:tab w:val="left" w:pos="13740"/>
+          <w:tab w:val="left" w:pos="14656"/>
+        </w:tabs>
+        <w:spacing w:after="0" w:line="240" w:lineRule="auto"/>
+        <w:rPr>
+          <w:rFonts w:ascii="Courier New" w:eastAsia="Times New Roman" w:hAnsi="Courier New" w:cs="Courier New"/>
+          <w:color w:val="FFFFFF"/>
+          <w:sz w:val="21"/>
+          <w:szCs w:val="21"/>
+          <w:shd w:val="clear" w:color="auto" w:fill="0C1633"/>
+          <w:lang w:val="es-BO"/>
+        </w:rPr>
+      </w:pPr>
+      <w:r>
+        <w:rPr>
+          <w:rFonts w:ascii="Courier New" w:eastAsia="Times New Roman" w:hAnsi="Courier New" w:cs="Courier New"/>
+          <w:color w:val="F92672"/>
+          <w:sz w:val="21"/>
+          <w:szCs w:val="21"/>
+          <w:shd w:val="clear" w:color="auto" w:fill="0C1633"/>
+          <w:lang w:val="es-BO"/>
+        </w:rPr>
+        <w:t>&lt;/video&gt;</w:t>
+      </w:r>
+    </w:p>
+    <w:p>
+      <w:pPr>
+        <w:rPr>
+          <w:color w:val="385623" w:themeColor="accent6" w:themeShade="80"/>
+          <w:lang w:val="es-BO"/>
+        </w:rPr>
+      </w:pPr>
+      <w:r>
+        <w:rPr>
+          <w:color w:val="385623" w:themeColor="accent6" w:themeShade="80"/>
+          <w:lang w:val="es-BO"/>
+        </w:rPr>
+        <w:t>SHIFT + ALT + “Direccional Abajo”</w:t>
+      </w:r>
+    </w:p>
+    <w:p>
+      <w:pPr>
+        <w:rPr>
+          <w:color w:val="385623" w:themeColor="accent6" w:themeShade="80"/>
+          <w:lang w:val="es-BO"/>
+        </w:rPr>
+      </w:pPr>
+      <w:r>
+        <w:rPr>
+          <w:color w:val="385623" w:themeColor="accent6" w:themeShade="80"/>
+          <w:lang w:val="es-BO"/>
+        </w:rPr>
+        <w:t xml:space="preserve"> (hacienda </w:t>
+      </w:r>
+      <w:proofErr w:type="spellStart"/>
+      <w:r>
+        <w:rPr>
+          <w:color w:val="385623" w:themeColor="accent6" w:themeShade="80"/>
+          <w:lang w:val="es-BO"/>
+        </w:rPr>
+        <w:t>click</w:t>
+      </w:r>
+      <w:proofErr w:type="spellEnd"/>
+      <w:r>
+        <w:rPr>
+          <w:color w:val="385623" w:themeColor="accent6" w:themeShade="80"/>
+          <w:lang w:val="es-BO"/>
+        </w:rPr>
+        <w:t xml:space="preserve"> desde </w:t>
+      </w:r>
+      <w:proofErr w:type="spellStart"/>
+      <w:r>
+        <w:rPr>
+          <w:color w:val="385623" w:themeColor="accent6" w:themeShade="80"/>
+          <w:lang w:val="es-BO"/>
+        </w:rPr>
+        <w:t>aca</w:t>
+      </w:r>
+      <w:proofErr w:type="spellEnd"/>
+      <w:r>
+        <w:rPr>
+          <w:color w:val="385623" w:themeColor="accent6" w:themeShade="80"/>
+          <w:lang w:val="es-BO"/>
+        </w:rPr>
+        <w:t>)&lt;</w:t>
+      </w:r>
+      <w:proofErr w:type="spellStart"/>
+      <w:r>
+        <w:rPr>
+          <w:color w:val="385623" w:themeColor="accent6" w:themeShade="80"/>
+          <w:lang w:val="es-BO"/>
+        </w:rPr>
+        <w:t>title</w:t>
+      </w:r>
+      <w:proofErr w:type="spellEnd"/>
+      <w:r>
+        <w:rPr>
+          <w:color w:val="385623" w:themeColor="accent6" w:themeShade="80"/>
+          <w:lang w:val="es-BO"/>
+        </w:rPr>
+        <w:t xml:space="preserve">&gt;video </w:t>
+      </w:r>
+      <w:proofErr w:type="spellStart"/>
+      <w:r>
+        <w:rPr>
+          <w:color w:val="385623" w:themeColor="accent6" w:themeShade="80"/>
+          <w:lang w:val="es-BO"/>
+        </w:rPr>
+        <w:t>tik</w:t>
+      </w:r>
+      <w:proofErr w:type="spellEnd"/>
+      <w:r>
+        <w:rPr>
+          <w:color w:val="385623" w:themeColor="accent6" w:themeShade="80"/>
+          <w:lang w:val="es-BO"/>
+        </w:rPr>
+        <w:t xml:space="preserve"> </w:t>
+      </w:r>
+      <w:proofErr w:type="spellStart"/>
+      <w:r>
+        <w:rPr>
+          <w:color w:val="385623" w:themeColor="accent6" w:themeShade="80"/>
+          <w:lang w:val="es-BO"/>
+        </w:rPr>
+        <w:t>tok</w:t>
+      </w:r>
+      <w:proofErr w:type="spellEnd"/>
+      <w:r>
+        <w:rPr>
+          <w:color w:val="385623" w:themeColor="accent6" w:themeShade="80"/>
+          <w:lang w:val="es-BO"/>
+        </w:rPr>
+        <w:t>&lt;/</w:t>
+      </w:r>
+      <w:proofErr w:type="spellStart"/>
+      <w:r>
+        <w:rPr>
+          <w:color w:val="385623" w:themeColor="accent6" w:themeShade="80"/>
+          <w:lang w:val="es-BO"/>
+        </w:rPr>
+        <w:t>title</w:t>
+      </w:r>
+      <w:proofErr w:type="spellEnd"/>
+      <w:r>
+        <w:rPr>
+          <w:color w:val="385623" w:themeColor="accent6" w:themeShade="80"/>
+          <w:lang w:val="es-BO"/>
+        </w:rPr>
+        <w:t>&gt;</w:t>
+      </w:r>
+    </w:p>
+    <w:p>
+      <w:pPr>
+        <w:rPr>
+          <w:color w:val="385623" w:themeColor="accent6" w:themeShade="80"/>
+        </w:rPr>
+      </w:pPr>
+      <w:r>
+        <w:rPr>
+          <w:color w:val="385623" w:themeColor="accent6" w:themeShade="80"/>
+          <w:lang w:val="es-BO"/>
+        </w:rPr>
+        <w:t> </w:t>
+      </w:r>
+      <w:r>
+        <w:rPr>
+          <w:color w:val="385623" w:themeColor="accent6" w:themeShade="80"/>
+        </w:rPr>
+        <w:t xml:space="preserve">&lt;title&gt;video tik </w:t>
+      </w:r>
+      <w:proofErr w:type="spellStart"/>
+      <w:r>
+        <w:rPr>
+          <w:color w:val="385623" w:themeColor="accent6" w:themeShade="80"/>
+        </w:rPr>
+        <w:t>tok</w:t>
+      </w:r>
+      <w:proofErr w:type="spellEnd"/>
+      <w:r>
+        <w:rPr>
+          <w:color w:val="385623" w:themeColor="accent6" w:themeShade="80"/>
+        </w:rPr>
+        <w:t>&lt;/title&gt;</w:t>
+      </w:r>
+    </w:p>
+    <w:p>
+      <w:pPr>
+        <w:rPr>
+          <w:color w:val="385623" w:themeColor="accent6" w:themeShade="80"/>
+        </w:rPr>
+      </w:pPr>
+      <w:r>
+        <w:rPr>
+          <w:color w:val="385623" w:themeColor="accent6" w:themeShade="80"/>
+        </w:rPr>
+        <w:t xml:space="preserve"> &lt;title&gt;video tik </w:t>
+      </w:r>
+      <w:proofErr w:type="spellStart"/>
+      <w:r>
+        <w:rPr>
+          <w:color w:val="385623" w:themeColor="accent6" w:themeShade="80"/>
+        </w:rPr>
+        <w:t>tok</w:t>
+      </w:r>
+      <w:proofErr w:type="spellEnd"/>
+      <w:r>
+        <w:rPr>
+          <w:color w:val="385623" w:themeColor="accent6" w:themeShade="80"/>
+        </w:rPr>
+        <w:t>&lt;/title&gt;</w:t>
+      </w:r>
+    </w:p>
+    <w:p>
+      <w:pPr>
+        <w:rPr>
+          <w:rStyle w:val="hljs-comment"/>
+          <w:rFonts w:ascii="Courier New" w:hAnsi="Courier New" w:cs="Courier New"/>
+          <w:color w:val="75715E"/>
+          <w:sz w:val="21"/>
+          <w:szCs w:val="21"/>
+          <w:lang w:val="es-BO"/>
+        </w:rPr>
+      </w:pPr>
+      <w:r>
+        <w:rPr>
+          <w:rStyle w:val="hljs-tag"/>
+          <w:rFonts w:ascii="Courier New" w:hAnsi="Courier New" w:cs="Courier New"/>
+          <w:color w:val="F92672"/>
+          <w:sz w:val="21"/>
+          <w:szCs w:val="21"/>
+          <w:lang w:val="es-BO"/>
+        </w:rPr>
+        <w:t>&lt;</w:t>
+      </w:r>
+      <w:proofErr w:type="spellStart"/>
+      <w:r>
+        <w:rPr>
+          <w:rStyle w:val="hljs-name"/>
+          <w:rFonts w:ascii="Courier New" w:hAnsi="Courier New" w:cs="Courier New"/>
+          <w:color w:val="F92672"/>
+          <w:sz w:val="21"/>
+          <w:szCs w:val="21"/>
+          <w:lang w:val="es-BO"/>
+        </w:rPr>
+        <w:t>body</w:t>
+      </w:r>
+      <w:proofErr w:type="spellEnd"/>
+      <w:r>
+        <w:rPr>
+          <w:rStyle w:val="hljs-tag"/>
+          <w:rFonts w:ascii="Courier New" w:hAnsi="Courier New" w:cs="Courier New"/>
+          <w:color w:val="F92672"/>
+          <w:sz w:val="21"/>
+          <w:szCs w:val="21"/>
+          <w:lang w:val="es-BO"/>
+        </w:rPr>
+        <w:t>&gt;</w:t>
+      </w:r>
+      <w:r>
+        <w:rPr>
+          <w:rFonts w:ascii="Courier New" w:hAnsi="Courier New" w:cs="Courier New"/>
+          <w:color w:val="FFFFFF"/>
+          <w:sz w:val="21"/>
+          <w:szCs w:val="21"/>
+          <w:shd w:val="clear" w:color="auto" w:fill="0C1633"/>
+          <w:lang w:val="es-BO"/>
+        </w:rPr>
+        <w:t xml:space="preserve"> </w:t>
+      </w:r>
+      <w:r>
+        <w:rPr>
+          <w:rStyle w:val="hljs-tag"/>
+          <w:rFonts w:ascii="Courier New" w:hAnsi="Courier New" w:cs="Courier New"/>
+          <w:color w:val="F92672"/>
+          <w:sz w:val="21"/>
+          <w:szCs w:val="21"/>
+          <w:lang w:val="es-BO"/>
+        </w:rPr>
+        <w:t>&lt;</w:t>
+      </w:r>
+      <w:proofErr w:type="spellStart"/>
+      <w:r>
+        <w:rPr>
+          <w:rStyle w:val="hljs-name"/>
+          <w:rFonts w:ascii="Courier New" w:hAnsi="Courier New" w:cs="Courier New"/>
+          <w:color w:val="F92672"/>
+          <w:sz w:val="21"/>
+          <w:szCs w:val="21"/>
+          <w:lang w:val="es-BO"/>
+        </w:rPr>
+        <w:t>main</w:t>
+      </w:r>
+      <w:proofErr w:type="spellEnd"/>
+      <w:r>
+        <w:rPr>
+          <w:rStyle w:val="hljs-tag"/>
+          <w:rFonts w:ascii="Courier New" w:hAnsi="Courier New" w:cs="Courier New"/>
+          <w:color w:val="F92672"/>
+          <w:sz w:val="21"/>
+          <w:szCs w:val="21"/>
+          <w:lang w:val="es-BO"/>
+        </w:rPr>
+        <w:t>&gt;</w:t>
+      </w:r>
+      <w:r>
+        <w:rPr>
+          <w:rFonts w:ascii="Courier New" w:hAnsi="Courier New" w:cs="Courier New"/>
+          <w:color w:val="FFFFFF"/>
+          <w:sz w:val="21"/>
+          <w:szCs w:val="21"/>
+          <w:shd w:val="clear" w:color="auto" w:fill="0C1633"/>
+          <w:lang w:val="es-BO"/>
+        </w:rPr>
+        <w:t xml:space="preserve"> </w:t>
+      </w:r>
+      <w:r>
+        <w:rPr>
+          <w:rStyle w:val="hljs-tag"/>
+          <w:rFonts w:ascii="Courier New" w:hAnsi="Courier New" w:cs="Courier New"/>
+          <w:color w:val="F92672"/>
+          <w:sz w:val="21"/>
+          <w:szCs w:val="21"/>
+          <w:lang w:val="es-BO"/>
+        </w:rPr>
+        <w:t>&lt;</w:t>
+      </w:r>
+      <w:proofErr w:type="spellStart"/>
+      <w:r>
+        <w:rPr>
+          <w:rStyle w:val="hljs-name"/>
+          <w:rFonts w:ascii="Courier New" w:hAnsi="Courier New" w:cs="Courier New"/>
+          <w:color w:val="F92672"/>
+          <w:sz w:val="21"/>
+          <w:szCs w:val="21"/>
+          <w:lang w:val="es-BO"/>
+        </w:rPr>
+        <w:t>section</w:t>
+      </w:r>
+      <w:proofErr w:type="spellEnd"/>
+      <w:r>
+        <w:rPr>
+          <w:rStyle w:val="hljs-tag"/>
+          <w:rFonts w:ascii="Courier New" w:hAnsi="Courier New" w:cs="Courier New"/>
+          <w:color w:val="F92672"/>
+          <w:sz w:val="21"/>
+          <w:szCs w:val="21"/>
+          <w:lang w:val="es-BO"/>
+        </w:rPr>
+        <w:t>&gt;</w:t>
+      </w:r>
+      <w:r>
+        <w:rPr>
+          <w:rFonts w:ascii="Courier New" w:hAnsi="Courier New" w:cs="Courier New"/>
+          <w:color w:val="FFFFFF"/>
+          <w:sz w:val="21"/>
+          <w:szCs w:val="21"/>
+          <w:shd w:val="clear" w:color="auto" w:fill="0C1633"/>
+          <w:lang w:val="es-BO"/>
+        </w:rPr>
+        <w:t xml:space="preserve"> </w:t>
+      </w:r>
+      <w:r>
+        <w:rPr>
+          <w:rStyle w:val="hljs-comment"/>
+          <w:rFonts w:ascii="Courier New" w:hAnsi="Courier New" w:cs="Courier New"/>
+          <w:color w:val="75715E"/>
+          <w:sz w:val="21"/>
+          <w:szCs w:val="21"/>
+          <w:lang w:val="es-BO"/>
+        </w:rPr>
+        <w:t xml:space="preserve">&lt;!-- Control= "nos da los botones" **** </w:t>
+      </w:r>
+      <w:proofErr w:type="spellStart"/>
+      <w:r>
+        <w:rPr>
+          <w:rStyle w:val="hljs-comment"/>
+          <w:rFonts w:ascii="Courier New" w:hAnsi="Courier New" w:cs="Courier New"/>
+          <w:color w:val="75715E"/>
+          <w:sz w:val="21"/>
+          <w:szCs w:val="21"/>
+          <w:lang w:val="es-BO"/>
+        </w:rPr>
+        <w:t>preload</w:t>
+      </w:r>
+      <w:proofErr w:type="spellEnd"/>
+      <w:r>
+        <w:rPr>
+          <w:rStyle w:val="hljs-comment"/>
+          <w:rFonts w:ascii="Courier New" w:hAnsi="Courier New" w:cs="Courier New"/>
+          <w:color w:val="75715E"/>
+          <w:sz w:val="21"/>
+          <w:szCs w:val="21"/>
+          <w:lang w:val="es-BO"/>
+        </w:rPr>
+        <w:t xml:space="preserve"> ="permite &lt;</w:t>
+      </w:r>
+      <w:proofErr w:type="spellStart"/>
+      <w:r>
+        <w:rPr>
+          <w:rStyle w:val="hljs-comment"/>
+          <w:rFonts w:ascii="Courier New" w:hAnsi="Courier New" w:cs="Courier New"/>
+          <w:color w:val="75715E"/>
+          <w:sz w:val="21"/>
+          <w:szCs w:val="21"/>
+          <w:lang w:val="es-BO"/>
+        </w:rPr>
+        <w:t>body</w:t>
+      </w:r>
+      <w:proofErr w:type="spellEnd"/>
+      <w:r>
+        <w:rPr>
+          <w:rStyle w:val="hljs-comment"/>
+          <w:rFonts w:ascii="Courier New" w:hAnsi="Courier New" w:cs="Courier New"/>
+          <w:color w:val="75715E"/>
+          <w:sz w:val="21"/>
+          <w:szCs w:val="21"/>
+          <w:lang w:val="es-BO"/>
+        </w:rPr>
+        <w:t>&gt;</w:t>
+      </w:r>
+    </w:p>
+    <w:p>
+      <w:pPr>
+        <w:rPr>
+          <w:rStyle w:val="hljs-comment"/>
+          <w:rFonts w:ascii="Courier New" w:hAnsi="Courier New" w:cs="Courier New"/>
+          <w:color w:val="75715E"/>
+          <w:sz w:val="21"/>
+          <w:szCs w:val="21"/>
+          <w:lang w:val="es-BO"/>
+        </w:rPr>
+      </w:pPr>
+      <w:r>
+        <w:rPr>
+          <w:rStyle w:val="hljs-comment"/>
+          <w:rFonts w:ascii="Courier New" w:hAnsi="Courier New" w:cs="Courier New"/>
+          <w:color w:val="75715E"/>
+          <w:sz w:val="21"/>
+          <w:szCs w:val="21"/>
+          <w:lang w:val="es-BO"/>
+        </w:rPr>
+        <w:t xml:space="preserve">    &lt;</w:t>
+      </w:r>
+      <w:proofErr w:type="spellStart"/>
+      <w:r>
+        <w:rPr>
+          <w:rStyle w:val="hljs-comment"/>
+          <w:rFonts w:ascii="Courier New" w:hAnsi="Courier New" w:cs="Courier New"/>
+          <w:color w:val="75715E"/>
+          <w:sz w:val="21"/>
+          <w:szCs w:val="21"/>
+          <w:lang w:val="es-BO"/>
+        </w:rPr>
+        <w:t>main</w:t>
+      </w:r>
+      <w:proofErr w:type="spellEnd"/>
+      <w:r>
+        <w:rPr>
+          <w:rStyle w:val="hljs-comment"/>
+          <w:rFonts w:ascii="Courier New" w:hAnsi="Courier New" w:cs="Courier New"/>
+          <w:color w:val="75715E"/>
+          <w:sz w:val="21"/>
+          <w:szCs w:val="21"/>
+          <w:lang w:val="es-BO"/>
+        </w:rPr>
+        <w:t>&gt;</w:t>
+      </w:r>
+    </w:p>
+    <w:p>
+      <w:pPr>
+        <w:rPr>
+          <w:rStyle w:val="hljs-comment"/>
+          <w:rFonts w:ascii="Courier New" w:hAnsi="Courier New" w:cs="Courier New"/>
+          <w:color w:val="75715E"/>
+          <w:sz w:val="21"/>
+          <w:szCs w:val="21"/>
+          <w:lang w:val="es-BO"/>
+        </w:rPr>
+      </w:pPr>
+      <w:r>
+        <w:rPr>
+          <w:rStyle w:val="hljs-comment"/>
+          <w:rFonts w:ascii="Courier New" w:hAnsi="Courier New" w:cs="Courier New"/>
+          <w:color w:val="75715E"/>
+          <w:sz w:val="21"/>
+          <w:szCs w:val="21"/>
+          <w:lang w:val="es-BO"/>
+        </w:rPr>
+        <w:t xml:space="preserve">      &lt;</w:t>
+      </w:r>
+      <w:proofErr w:type="spellStart"/>
+      <w:r>
+        <w:rPr>
+          <w:rStyle w:val="hljs-comment"/>
+          <w:rFonts w:ascii="Courier New" w:hAnsi="Courier New" w:cs="Courier New"/>
+          <w:color w:val="75715E"/>
+          <w:sz w:val="21"/>
+          <w:szCs w:val="21"/>
+          <w:lang w:val="es-BO"/>
+        </w:rPr>
+        <w:t>section</w:t>
+      </w:r>
+      <w:proofErr w:type="spellEnd"/>
+      <w:r>
+        <w:rPr>
+          <w:rStyle w:val="hljs-comment"/>
+          <w:rFonts w:ascii="Courier New" w:hAnsi="Courier New" w:cs="Courier New"/>
+          <w:color w:val="75715E"/>
+          <w:sz w:val="21"/>
+          <w:szCs w:val="21"/>
+          <w:lang w:val="es-BO"/>
+        </w:rPr>
+        <w:t>&gt;</w:t>
+      </w:r>
+    </w:p>
+    <w:p>
+      <w:pPr>
+        <w:rPr>
+          <w:rStyle w:val="hljs-comment"/>
+          <w:rFonts w:ascii="Courier New" w:hAnsi="Courier New" w:cs="Courier New"/>
+          <w:color w:val="75715E"/>
+          <w:sz w:val="21"/>
+          <w:szCs w:val="21"/>
+          <w:lang w:val="es-BO"/>
+        </w:rPr>
+      </w:pPr>
+      <w:r>
+        <w:rPr>
+          <w:rStyle w:val="hljs-comment"/>
+          <w:rFonts w:ascii="Courier New" w:hAnsi="Courier New" w:cs="Courier New"/>
+          <w:color w:val="75715E"/>
+          <w:sz w:val="21"/>
+          <w:szCs w:val="21"/>
+          <w:lang w:val="es-BO"/>
+        </w:rPr>
+        <w:t xml:space="preserve">        &lt;!-- Control= "nos da los botones" **** </w:t>
+      </w:r>
+      <w:proofErr w:type="spellStart"/>
+      <w:r>
+        <w:rPr>
+          <w:rStyle w:val="hljs-comment"/>
+          <w:rFonts w:ascii="Courier New" w:hAnsi="Courier New" w:cs="Courier New"/>
+          <w:color w:val="75715E"/>
+          <w:sz w:val="21"/>
+          <w:szCs w:val="21"/>
+          <w:lang w:val="es-BO"/>
+        </w:rPr>
+        <w:t>preload</w:t>
+      </w:r>
+      <w:proofErr w:type="spellEnd"/>
+      <w:r>
+        <w:rPr>
+          <w:rStyle w:val="hljs-comment"/>
+          <w:rFonts w:ascii="Courier New" w:hAnsi="Courier New" w:cs="Courier New"/>
+          <w:color w:val="75715E"/>
+          <w:sz w:val="21"/>
+          <w:szCs w:val="21"/>
+          <w:lang w:val="es-BO"/>
+        </w:rPr>
+        <w:t xml:space="preserve"> ="permite que el video se </w:t>
+      </w:r>
+    </w:p>
+    <w:p>
+      <w:pPr>
+        <w:rPr>
+          <w:rStyle w:val="hljs-comment"/>
+          <w:rFonts w:ascii="Courier New" w:hAnsi="Courier New" w:cs="Courier New"/>
+          <w:color w:val="75715E"/>
+          <w:sz w:val="21"/>
+          <w:szCs w:val="21"/>
+          <w:lang w:val="es-BO"/>
+        </w:rPr>
+      </w:pPr>
+      <w:r>
+        <w:rPr>
+          <w:rStyle w:val="hljs-comment"/>
+          <w:rFonts w:ascii="Courier New" w:hAnsi="Courier New" w:cs="Courier New"/>
+          <w:color w:val="75715E"/>
+          <w:sz w:val="21"/>
+          <w:szCs w:val="21"/>
+          <w:lang w:val="es-BO"/>
+        </w:rPr>
+        <w:t xml:space="preserve">          auto </w:t>
+      </w:r>
+      <w:proofErr w:type="spellStart"/>
+      <w:r>
+        <w:rPr>
+          <w:rStyle w:val="hljs-comment"/>
+          <w:rFonts w:ascii="Courier New" w:hAnsi="Courier New" w:cs="Courier New"/>
+          <w:color w:val="75715E"/>
+          <w:sz w:val="21"/>
+          <w:szCs w:val="21"/>
+          <w:lang w:val="es-BO"/>
+        </w:rPr>
+        <w:t>carge</w:t>
+      </w:r>
+      <w:proofErr w:type="spellEnd"/>
+      <w:r>
+        <w:rPr>
+          <w:rStyle w:val="hljs-comment"/>
+          <w:rFonts w:ascii="Courier New" w:hAnsi="Courier New" w:cs="Courier New"/>
+          <w:color w:val="75715E"/>
+          <w:sz w:val="21"/>
+          <w:szCs w:val="21"/>
+          <w:lang w:val="es-BO"/>
+        </w:rPr>
+        <w:t xml:space="preserve"> antes de para una mejor experiencia del lado cliente" --&gt;</w:t>
+      </w:r>
+    </w:p>
+    <w:p>
+      <w:pPr>
+        <w:rPr>
+          <w:rStyle w:val="hljs-comment"/>
+          <w:rFonts w:ascii="Courier New" w:hAnsi="Courier New" w:cs="Courier New"/>
+          <w:color w:val="75715E"/>
+          <w:sz w:val="21"/>
+          <w:szCs w:val="21"/>
+          <w:lang w:val="es-BO"/>
+        </w:rPr>
+      </w:pPr>
+      <w:r>
+        <w:rPr>
+          <w:rStyle w:val="hljs-comment"/>
+          <w:rFonts w:ascii="Courier New" w:hAnsi="Courier New" w:cs="Courier New"/>
+          <w:color w:val="75715E"/>
+          <w:sz w:val="21"/>
+          <w:szCs w:val="21"/>
+          <w:lang w:val="es-BO"/>
+        </w:rPr>
+        <w:t xml:space="preserve">        &lt;video </w:t>
+      </w:r>
+      <w:proofErr w:type="spellStart"/>
+      <w:r>
+        <w:rPr>
+          <w:rStyle w:val="hljs-comment"/>
+          <w:rFonts w:ascii="Courier New" w:hAnsi="Courier New" w:cs="Courier New"/>
+          <w:color w:val="75715E"/>
+          <w:sz w:val="21"/>
+          <w:szCs w:val="21"/>
+          <w:lang w:val="es-BO"/>
+        </w:rPr>
+        <w:t>controls</w:t>
+      </w:r>
+      <w:proofErr w:type="spellEnd"/>
+      <w:r>
+        <w:rPr>
+          <w:rStyle w:val="hljs-comment"/>
+          <w:rFonts w:ascii="Courier New" w:hAnsi="Courier New" w:cs="Courier New"/>
+          <w:color w:val="75715E"/>
+          <w:sz w:val="21"/>
+          <w:szCs w:val="21"/>
+          <w:lang w:val="es-BO"/>
+        </w:rPr>
+        <w:t xml:space="preserve"> </w:t>
+      </w:r>
+      <w:proofErr w:type="spellStart"/>
+      <w:r>
+        <w:rPr>
+          <w:rStyle w:val="hljs-comment"/>
+          <w:rFonts w:ascii="Courier New" w:hAnsi="Courier New" w:cs="Courier New"/>
+          <w:color w:val="75715E"/>
+          <w:sz w:val="21"/>
+          <w:szCs w:val="21"/>
+          <w:lang w:val="es-BO"/>
+        </w:rPr>
+        <w:t>preload</w:t>
+      </w:r>
+      <w:proofErr w:type="spellEnd"/>
+      <w:r>
+        <w:rPr>
+          <w:rStyle w:val="hljs-comment"/>
+          <w:rFonts w:ascii="Courier New" w:hAnsi="Courier New" w:cs="Courier New"/>
+          <w:color w:val="75715E"/>
+          <w:sz w:val="21"/>
+          <w:szCs w:val="21"/>
+          <w:lang w:val="es-BO"/>
+        </w:rPr>
+        <w:t>="auto"&gt;</w:t>
+      </w:r>
+    </w:p>
+    <w:p>
+      <w:pPr>
+        <w:rPr>
+          <w:rStyle w:val="hljs-comment"/>
+          <w:rFonts w:ascii="Courier New" w:hAnsi="Courier New" w:cs="Courier New"/>
+          <w:color w:val="75715E"/>
+          <w:sz w:val="21"/>
+          <w:szCs w:val="21"/>
+          <w:lang w:val="es-BO"/>
+        </w:rPr>
+      </w:pPr>
+      <w:r>
+        <w:rPr>
+          <w:rStyle w:val="hljs-comment"/>
+          <w:rFonts w:ascii="Courier New" w:hAnsi="Courier New" w:cs="Courier New"/>
+          <w:color w:val="75715E"/>
+          <w:sz w:val="21"/>
+          <w:szCs w:val="21"/>
+          <w:lang w:val="es-BO"/>
+        </w:rPr>
+        <w:t xml:space="preserve">          &lt;!-- Para no tener problemas en los navegadores</w:t>
+      </w:r>
+    </w:p>
+    <w:p>
+      <w:pPr>
+        <w:rPr>
+          <w:rStyle w:val="hljs-comment"/>
+          <w:rFonts w:ascii="Courier New" w:hAnsi="Courier New" w:cs="Courier New"/>
+          <w:color w:val="75715E"/>
+          <w:sz w:val="21"/>
+          <w:szCs w:val="21"/>
+          <w:lang w:val="es-BO"/>
+        </w:rPr>
+      </w:pPr>
+      <w:r>
+        <w:rPr>
+          <w:rStyle w:val="hljs-comment"/>
+          <w:rFonts w:ascii="Courier New" w:hAnsi="Courier New" w:cs="Courier New"/>
+          <w:color w:val="75715E"/>
+          <w:sz w:val="21"/>
+          <w:szCs w:val="21"/>
+          <w:lang w:val="es-BO"/>
+        </w:rPr>
+        <w:t xml:space="preserve">          defino las </w:t>
+      </w:r>
+      <w:proofErr w:type="spellStart"/>
+      <w:r>
+        <w:rPr>
+          <w:rStyle w:val="hljs-comment"/>
+          <w:rFonts w:ascii="Courier New" w:hAnsi="Courier New" w:cs="Courier New"/>
+          <w:color w:val="75715E"/>
+          <w:sz w:val="21"/>
+          <w:szCs w:val="21"/>
+          <w:lang w:val="es-BO"/>
+        </w:rPr>
+        <w:t>extenciones</w:t>
+      </w:r>
+      <w:proofErr w:type="spellEnd"/>
+      <w:r>
+        <w:rPr>
+          <w:rStyle w:val="hljs-comment"/>
+          <w:rFonts w:ascii="Courier New" w:hAnsi="Courier New" w:cs="Courier New"/>
+          <w:color w:val="75715E"/>
+          <w:sz w:val="21"/>
+          <w:szCs w:val="21"/>
+          <w:lang w:val="es-BO"/>
+        </w:rPr>
+        <w:t xml:space="preserve"> --&gt;</w:t>
+      </w:r>
+    </w:p>
+    <w:p>
+      <w:pPr>
+        <w:rPr>
+          <w:rStyle w:val="hljs-comment"/>
+          <w:rFonts w:ascii="Courier New" w:hAnsi="Courier New" w:cs="Courier New"/>
+          <w:color w:val="75715E"/>
+          <w:sz w:val="21"/>
+          <w:szCs w:val="21"/>
+          <w:lang w:val="es-BO"/>
+        </w:rPr>
+      </w:pPr>
+      <w:r>
+        <w:rPr>
+          <w:rStyle w:val="hljs-comment"/>
+          <w:rFonts w:ascii="Courier New" w:hAnsi="Courier New" w:cs="Courier New"/>
+          <w:color w:val="75715E"/>
+          <w:sz w:val="21"/>
+          <w:szCs w:val="21"/>
+          <w:lang w:val="es-BO"/>
+        </w:rPr>
+        <w:t xml:space="preserve">          &lt;</w:t>
+      </w:r>
+      <w:proofErr w:type="spellStart"/>
+      <w:r>
+        <w:rPr>
+          <w:rStyle w:val="hljs-comment"/>
+          <w:rFonts w:ascii="Courier New" w:hAnsi="Courier New" w:cs="Courier New"/>
+          <w:color w:val="75715E"/>
+          <w:sz w:val="21"/>
+          <w:szCs w:val="21"/>
+          <w:lang w:val="es-BO"/>
+        </w:rPr>
+        <w:t>source</w:t>
+      </w:r>
+      <w:proofErr w:type="spellEnd"/>
+      <w:r>
+        <w:rPr>
+          <w:rStyle w:val="hljs-comment"/>
+          <w:rFonts w:ascii="Courier New" w:hAnsi="Courier New" w:cs="Courier New"/>
+          <w:color w:val="75715E"/>
+          <w:sz w:val="21"/>
+          <w:szCs w:val="21"/>
+          <w:lang w:val="es-BO"/>
+        </w:rPr>
+        <w:t xml:space="preserve"> </w:t>
+      </w:r>
+      <w:proofErr w:type="spellStart"/>
+      <w:r>
+        <w:rPr>
+          <w:rStyle w:val="hljs-comment"/>
+          <w:rFonts w:ascii="Courier New" w:hAnsi="Courier New" w:cs="Courier New"/>
+          <w:color w:val="75715E"/>
+          <w:sz w:val="21"/>
+          <w:szCs w:val="21"/>
+          <w:lang w:val="es-BO"/>
+        </w:rPr>
+        <w:t>src</w:t>
+      </w:r>
+      <w:proofErr w:type="spellEnd"/>
+      <w:r>
+        <w:rPr>
+          <w:rStyle w:val="hljs-comment"/>
+          <w:rFonts w:ascii="Courier New" w:hAnsi="Courier New" w:cs="Courier New"/>
+          <w:color w:val="75715E"/>
+          <w:sz w:val="21"/>
+          <w:szCs w:val="21"/>
+          <w:lang w:val="es-BO"/>
+        </w:rPr>
+        <w:t>="./miVideo.mp4#t=10,60" /&gt;</w:t>
+      </w:r>
+    </w:p>
+    <w:p>
+      <w:pPr>
+        <w:rPr>
+          <w:rStyle w:val="hljs-comment"/>
+          <w:rFonts w:ascii="Courier New" w:hAnsi="Courier New" w:cs="Courier New"/>
+          <w:color w:val="75715E"/>
+          <w:sz w:val="21"/>
+          <w:szCs w:val="21"/>
+        </w:rPr>
+      </w:pPr>
+      <w:r>
+        <w:rPr>
+          <w:rStyle w:val="hljs-comment"/>
+          <w:rFonts w:ascii="Courier New" w:hAnsi="Courier New" w:cs="Courier New"/>
+          <w:color w:val="75715E"/>
+          <w:sz w:val="21"/>
+          <w:szCs w:val="21"/>
+          <w:lang w:val="es-BO"/>
+        </w:rPr>
+        <w:t xml:space="preserve">          </w:t>
+      </w:r>
+      <w:r>
+        <w:rPr>
+          <w:rStyle w:val="hljs-comment"/>
+          <w:rFonts w:ascii="Courier New" w:hAnsi="Courier New" w:cs="Courier New"/>
+          <w:color w:val="75715E"/>
+          <w:sz w:val="21"/>
+          <w:szCs w:val="21"/>
+        </w:rPr>
+        <w:t xml:space="preserve">&lt;source </w:t>
+      </w:r>
+      <w:proofErr w:type="spellStart"/>
+      <w:r>
+        <w:rPr>
+          <w:rStyle w:val="hljs-comment"/>
+          <w:rFonts w:ascii="Courier New" w:hAnsi="Courier New" w:cs="Courier New"/>
+          <w:color w:val="75715E"/>
+          <w:sz w:val="21"/>
+          <w:szCs w:val="21"/>
+        </w:rPr>
+        <w:t>src</w:t>
+      </w:r>
+      <w:proofErr w:type="spellEnd"/>
+      <w:r>
+        <w:rPr>
+          <w:rStyle w:val="hljs-comment"/>
+          <w:rFonts w:ascii="Courier New" w:hAnsi="Courier New" w:cs="Courier New"/>
+          <w:color w:val="75715E"/>
+          <w:sz w:val="21"/>
+          <w:szCs w:val="21"/>
+        </w:rPr>
+        <w:t>="./</w:t>
+      </w:r>
+      <w:proofErr w:type="spellStart"/>
+      <w:r>
+        <w:rPr>
+          <w:rStyle w:val="hljs-comment"/>
+          <w:rFonts w:ascii="Courier New" w:hAnsi="Courier New" w:cs="Courier New"/>
+          <w:color w:val="75715E"/>
+          <w:sz w:val="21"/>
+          <w:szCs w:val="21"/>
+        </w:rPr>
+        <w:t>miVideo.mpv#t</w:t>
+      </w:r>
+      <w:proofErr w:type="spellEnd"/>
+      <w:r>
+        <w:rPr>
+          <w:rStyle w:val="hljs-comment"/>
+          <w:rFonts w:ascii="Courier New" w:hAnsi="Courier New" w:cs="Courier New"/>
+          <w:color w:val="75715E"/>
+          <w:sz w:val="21"/>
+          <w:szCs w:val="21"/>
+        </w:rPr>
+        <w:t>=10,60" /&gt;</w:t>
+      </w:r>
+    </w:p>
+    <w:p>
+      <w:pPr>
+        <w:rPr>
+          <w:rStyle w:val="hljs-comment"/>
+          <w:rFonts w:ascii="Courier New" w:hAnsi="Courier New" w:cs="Courier New"/>
+          <w:color w:val="75715E"/>
+          <w:sz w:val="21"/>
+          <w:szCs w:val="21"/>
+          <w:lang w:val="es-BO"/>
+        </w:rPr>
+      </w:pPr>
+      <w:r>
+        <w:rPr>
+          <w:rStyle w:val="hljs-comment"/>
+          <w:rFonts w:ascii="Courier New" w:hAnsi="Courier New" w:cs="Courier New"/>
+          <w:color w:val="75715E"/>
+          <w:sz w:val="21"/>
+          <w:szCs w:val="21"/>
+        </w:rPr>
+        <w:t xml:space="preserve">          </w:t>
+      </w:r>
+      <w:r>
+        <w:rPr>
+          <w:rStyle w:val="hljs-comment"/>
+          <w:rFonts w:ascii="Courier New" w:hAnsi="Courier New" w:cs="Courier New"/>
+          <w:color w:val="75715E"/>
+          <w:sz w:val="21"/>
+          <w:szCs w:val="21"/>
+          <w:lang w:val="es-BO"/>
+        </w:rPr>
+        <w:t xml:space="preserve">&lt;!-- Para darle un tiempo inicio a fin lo hacemos con el # </w:t>
+      </w:r>
+      <w:proofErr w:type="spellStart"/>
+      <w:r>
+        <w:rPr>
+          <w:rStyle w:val="hljs-comment"/>
+          <w:rFonts w:ascii="Courier New" w:hAnsi="Courier New" w:cs="Courier New"/>
+          <w:color w:val="75715E"/>
+          <w:sz w:val="21"/>
+          <w:szCs w:val="21"/>
+          <w:lang w:val="es-BO"/>
+        </w:rPr>
+        <w:t>despues</w:t>
+      </w:r>
+      <w:proofErr w:type="spellEnd"/>
+      <w:r>
+        <w:rPr>
+          <w:rStyle w:val="hljs-comment"/>
+          <w:rFonts w:ascii="Courier New" w:hAnsi="Courier New" w:cs="Courier New"/>
+          <w:color w:val="75715E"/>
+          <w:sz w:val="21"/>
+          <w:szCs w:val="21"/>
+          <w:lang w:val="es-BO"/>
+        </w:rPr>
+        <w:t xml:space="preserve"> t="como quiero</w:t>
+      </w:r>
+    </w:p>
+    <w:p>
+      <w:pPr>
+        <w:rPr>
+          <w:rStyle w:val="hljs-comment"/>
+          <w:rFonts w:ascii="Courier New" w:hAnsi="Courier New" w:cs="Courier New"/>
+          <w:color w:val="75715E"/>
+          <w:sz w:val="21"/>
+          <w:szCs w:val="21"/>
+          <w:lang w:val="es-BO"/>
+        </w:rPr>
+      </w:pPr>
+      <w:r>
+        <w:rPr>
+          <w:rStyle w:val="hljs-comment"/>
+          <w:rFonts w:ascii="Courier New" w:hAnsi="Courier New" w:cs="Courier New"/>
+          <w:color w:val="75715E"/>
+          <w:sz w:val="21"/>
+          <w:szCs w:val="21"/>
+          <w:lang w:val="es-BO"/>
+        </w:rPr>
+        <w:t xml:space="preserve">            que inicie" lo separo con , </w:t>
+      </w:r>
+      <w:proofErr w:type="spellStart"/>
+      <w:r>
+        <w:rPr>
+          <w:rStyle w:val="hljs-comment"/>
+          <w:rFonts w:ascii="Courier New" w:hAnsi="Courier New" w:cs="Courier New"/>
+          <w:color w:val="75715E"/>
+          <w:sz w:val="21"/>
+          <w:szCs w:val="21"/>
+          <w:lang w:val="es-BO"/>
+        </w:rPr>
+        <w:t>despues</w:t>
+      </w:r>
+      <w:proofErr w:type="spellEnd"/>
+      <w:r>
+        <w:rPr>
+          <w:rStyle w:val="hljs-comment"/>
+          <w:rFonts w:ascii="Courier New" w:hAnsi="Courier New" w:cs="Courier New"/>
+          <w:color w:val="75715E"/>
+          <w:sz w:val="21"/>
+          <w:szCs w:val="21"/>
+          <w:lang w:val="es-BO"/>
+        </w:rPr>
+        <w:t xml:space="preserve"> le doy el otro tiempo donde quiero que</w:t>
+      </w:r>
+    </w:p>
+    <w:p>
+      <w:pPr>
+        <w:rPr>
+          <w:rStyle w:val="hljs-comment"/>
+          <w:rFonts w:ascii="Courier New" w:hAnsi="Courier New" w:cs="Courier New"/>
+          <w:color w:val="75715E"/>
+          <w:sz w:val="21"/>
+          <w:szCs w:val="21"/>
+          <w:lang w:val="es-BO"/>
+        </w:rPr>
+      </w:pPr>
+      <w:r>
+        <w:rPr>
+          <w:rStyle w:val="hljs-comment"/>
+          <w:rFonts w:ascii="Courier New" w:hAnsi="Courier New" w:cs="Courier New"/>
+          <w:color w:val="75715E"/>
+          <w:sz w:val="21"/>
+          <w:szCs w:val="21"/>
+          <w:lang w:val="es-BO"/>
+        </w:rPr>
+        <w:t xml:space="preserve">          finalice--&gt;</w:t>
+      </w:r>
+    </w:p>
+    <w:p>
+      <w:pPr>
+        <w:rPr>
+          <w:rStyle w:val="hljs-comment"/>
+          <w:rFonts w:ascii="Courier New" w:hAnsi="Courier New" w:cs="Courier New"/>
+          <w:color w:val="75715E"/>
+          <w:sz w:val="21"/>
+          <w:szCs w:val="21"/>
+          <w:lang w:val="es-BO"/>
+        </w:rPr>
+      </w:pPr>
+      <w:r>
+        <w:rPr>
+          <w:rStyle w:val="hljs-comment"/>
+          <w:rFonts w:ascii="Courier New" w:hAnsi="Courier New" w:cs="Courier New"/>
+          <w:color w:val="75715E"/>
+          <w:sz w:val="21"/>
+          <w:szCs w:val="21"/>
+          <w:lang w:val="es-BO"/>
+        </w:rPr>
+        <w:lastRenderedPageBreak/>
+        <w:t xml:space="preserve">        &lt;/video&gt;</w:t>
+      </w:r>
+    </w:p>
+    <w:p>
+      <w:pPr>
+        <w:rPr>
+          <w:rStyle w:val="hljs-comment"/>
+          <w:rFonts w:ascii="Courier New" w:hAnsi="Courier New" w:cs="Courier New"/>
+          <w:color w:val="75715E"/>
+          <w:sz w:val="21"/>
+          <w:szCs w:val="21"/>
+          <w:lang w:val="es-BO"/>
+        </w:rPr>
+      </w:pPr>
+      <w:r>
+        <w:rPr>
+          <w:rStyle w:val="hljs-comment"/>
+          <w:rFonts w:ascii="Courier New" w:hAnsi="Courier New" w:cs="Courier New"/>
+          <w:color w:val="75715E"/>
+          <w:sz w:val="21"/>
+          <w:szCs w:val="21"/>
+          <w:lang w:val="es-BO"/>
+        </w:rPr>
+        <w:t xml:space="preserve">      &lt;/</w:t>
+      </w:r>
+      <w:proofErr w:type="spellStart"/>
+      <w:r>
+        <w:rPr>
+          <w:rStyle w:val="hljs-comment"/>
+          <w:rFonts w:ascii="Courier New" w:hAnsi="Courier New" w:cs="Courier New"/>
+          <w:color w:val="75715E"/>
+          <w:sz w:val="21"/>
+          <w:szCs w:val="21"/>
+          <w:lang w:val="es-BO"/>
+        </w:rPr>
+        <w:t>section</w:t>
+      </w:r>
+      <w:proofErr w:type="spellEnd"/>
+      <w:r>
+        <w:rPr>
+          <w:rStyle w:val="hljs-comment"/>
+          <w:rFonts w:ascii="Courier New" w:hAnsi="Courier New" w:cs="Courier New"/>
+          <w:color w:val="75715E"/>
+          <w:sz w:val="21"/>
+          <w:szCs w:val="21"/>
+          <w:lang w:val="es-BO"/>
+        </w:rPr>
+        <w:t>&gt;</w:t>
+      </w:r>
+    </w:p>
+    <w:p>
+      <w:pPr>
+        <w:rPr>
+          <w:rStyle w:val="hljs-comment"/>
+          <w:rFonts w:ascii="Courier New" w:hAnsi="Courier New" w:cs="Courier New"/>
+          <w:color w:val="75715E"/>
+          <w:sz w:val="21"/>
+          <w:szCs w:val="21"/>
+          <w:lang w:val="es-BO"/>
+        </w:rPr>
+      </w:pPr>
+      <w:r>
+        <w:rPr>
+          <w:rStyle w:val="hljs-comment"/>
+          <w:rFonts w:ascii="Courier New" w:hAnsi="Courier New" w:cs="Courier New"/>
+          <w:color w:val="75715E"/>
+          <w:sz w:val="21"/>
+          <w:szCs w:val="21"/>
+          <w:lang w:val="es-BO"/>
+        </w:rPr>
+        <w:t xml:space="preserve">    &lt;/</w:t>
+      </w:r>
+      <w:proofErr w:type="spellStart"/>
+      <w:r>
+        <w:rPr>
+          <w:rStyle w:val="hljs-comment"/>
+          <w:rFonts w:ascii="Courier New" w:hAnsi="Courier New" w:cs="Courier New"/>
+          <w:color w:val="75715E"/>
+          <w:sz w:val="21"/>
+          <w:szCs w:val="21"/>
+          <w:lang w:val="es-BO"/>
+        </w:rPr>
+        <w:t>main</w:t>
+      </w:r>
+      <w:proofErr w:type="spellEnd"/>
+      <w:r>
+        <w:rPr>
+          <w:rStyle w:val="hljs-comment"/>
+          <w:rFonts w:ascii="Courier New" w:hAnsi="Courier New" w:cs="Courier New"/>
+          <w:color w:val="75715E"/>
+          <w:sz w:val="21"/>
+          <w:szCs w:val="21"/>
+          <w:lang w:val="es-BO"/>
+        </w:rPr>
+        <w:t>&gt;</w:t>
+      </w:r>
+    </w:p>
+    <w:p>
+      <w:pPr>
+        <w:rPr>
+          <w:color w:val="385623" w:themeColor="accent6" w:themeShade="80"/>
+          <w:lang w:val="es-BO"/>
+        </w:rPr>
+      </w:pPr>
+      <w:r>
+        <w:rPr>
+          <w:rStyle w:val="hljs-comment"/>
+          <w:rFonts w:ascii="Courier New" w:hAnsi="Courier New" w:cs="Courier New"/>
+          <w:color w:val="75715E"/>
+          <w:sz w:val="21"/>
+          <w:szCs w:val="21"/>
+          <w:lang w:val="es-BO"/>
+        </w:rPr>
+        <w:t xml:space="preserve">  &lt;/</w:t>
+      </w:r>
+      <w:proofErr w:type="spellStart"/>
+      <w:r>
+        <w:rPr>
+          <w:rStyle w:val="hljs-comment"/>
+          <w:rFonts w:ascii="Courier New" w:hAnsi="Courier New" w:cs="Courier New"/>
+          <w:color w:val="75715E"/>
+          <w:sz w:val="21"/>
+          <w:szCs w:val="21"/>
+          <w:lang w:val="es-BO"/>
+        </w:rPr>
+        <w:t>body</w:t>
+      </w:r>
+      <w:proofErr w:type="spellEnd"/>
+      <w:r>
+        <w:rPr>
+          <w:rStyle w:val="hljs-comment"/>
+          <w:rFonts w:ascii="Courier New" w:hAnsi="Courier New" w:cs="Courier New"/>
+          <w:color w:val="75715E"/>
+          <w:sz w:val="21"/>
+          <w:szCs w:val="21"/>
+          <w:lang w:val="es-BO"/>
+        </w:rPr>
+        <w:t xml:space="preserve">&gt;```que el video se auto </w:t>
+      </w:r>
+      <w:proofErr w:type="spellStart"/>
+      <w:r>
+        <w:rPr>
+          <w:rStyle w:val="hljs-comment"/>
+          <w:rFonts w:ascii="Courier New" w:hAnsi="Courier New" w:cs="Courier New"/>
+          <w:color w:val="75715E"/>
+          <w:sz w:val="21"/>
+          <w:szCs w:val="21"/>
+          <w:lang w:val="es-BO"/>
+        </w:rPr>
+        <w:t>carge</w:t>
+      </w:r>
+      <w:proofErr w:type="spellEnd"/>
+      <w:r>
+        <w:rPr>
+          <w:rStyle w:val="hljs-comment"/>
+          <w:rFonts w:ascii="Courier New" w:hAnsi="Courier New" w:cs="Courier New"/>
+          <w:color w:val="75715E"/>
+          <w:sz w:val="21"/>
+          <w:szCs w:val="21"/>
+          <w:lang w:val="es-BO"/>
+        </w:rPr>
+        <w:t xml:space="preserve"> antes de para una mejor experiencia del lado cliente" --&gt;</w:t>
+      </w:r>
+      <w:r>
+        <w:rPr>
+          <w:rFonts w:ascii="Courier New" w:hAnsi="Courier New" w:cs="Courier New"/>
+          <w:color w:val="FFFFFF"/>
+          <w:sz w:val="21"/>
+          <w:szCs w:val="21"/>
+          <w:shd w:val="clear" w:color="auto" w:fill="0C1633"/>
+          <w:lang w:val="es-BO"/>
+        </w:rPr>
+        <w:t xml:space="preserve"> </w:t>
+      </w:r>
+      <w:r>
+        <w:rPr>
+          <w:rStyle w:val="hljs-tag"/>
+          <w:rFonts w:ascii="Courier New" w:hAnsi="Courier New" w:cs="Courier New"/>
+          <w:color w:val="F92672"/>
+          <w:sz w:val="21"/>
+          <w:szCs w:val="21"/>
+          <w:lang w:val="es-BO"/>
+        </w:rPr>
+        <w:t>&lt;</w:t>
+      </w:r>
+      <w:r>
+        <w:rPr>
+          <w:rStyle w:val="hljs-name"/>
+          <w:rFonts w:ascii="Courier New" w:hAnsi="Courier New" w:cs="Courier New"/>
+          <w:color w:val="F92672"/>
+          <w:sz w:val="21"/>
+          <w:szCs w:val="21"/>
+          <w:lang w:val="es-BO"/>
+        </w:rPr>
+        <w:t>video</w:t>
+      </w:r>
+      <w:r>
+        <w:rPr>
+          <w:rStyle w:val="hljs-tag"/>
+          <w:rFonts w:ascii="Courier New" w:hAnsi="Courier New" w:cs="Courier New"/>
+          <w:color w:val="F92672"/>
+          <w:sz w:val="21"/>
+          <w:szCs w:val="21"/>
+          <w:lang w:val="es-BO"/>
+        </w:rPr>
+        <w:t xml:space="preserve"> </w:t>
+      </w:r>
+      <w:proofErr w:type="spellStart"/>
+      <w:r>
+        <w:rPr>
+          <w:rStyle w:val="hljs-attr"/>
+          <w:rFonts w:ascii="Courier New" w:hAnsi="Courier New" w:cs="Courier New"/>
+          <w:color w:val="F92672"/>
+          <w:sz w:val="21"/>
+          <w:szCs w:val="21"/>
+          <w:lang w:val="es-BO"/>
+        </w:rPr>
+        <w:t>controls</w:t>
+      </w:r>
+      <w:proofErr w:type="spellEnd"/>
+      <w:r>
+        <w:rPr>
+          <w:rStyle w:val="hljs-tag"/>
+          <w:rFonts w:ascii="Courier New" w:hAnsi="Courier New" w:cs="Courier New"/>
+          <w:color w:val="F92672"/>
+          <w:sz w:val="21"/>
+          <w:szCs w:val="21"/>
+          <w:lang w:val="es-BO"/>
+        </w:rPr>
+        <w:t xml:space="preserve"> </w:t>
+      </w:r>
+      <w:proofErr w:type="spellStart"/>
+      <w:r>
+        <w:rPr>
+          <w:rStyle w:val="hljs-attr"/>
+          <w:rFonts w:ascii="Courier New" w:hAnsi="Courier New" w:cs="Courier New"/>
+          <w:color w:val="F92672"/>
+          <w:sz w:val="21"/>
+          <w:szCs w:val="21"/>
+          <w:lang w:val="es-BO"/>
+        </w:rPr>
+        <w:t>preload</w:t>
+      </w:r>
+      <w:proofErr w:type="spellEnd"/>
+      <w:r>
+        <w:rPr>
+          <w:rStyle w:val="hljs-tag"/>
+          <w:rFonts w:ascii="Courier New" w:hAnsi="Courier New" w:cs="Courier New"/>
+          <w:color w:val="F92672"/>
+          <w:sz w:val="21"/>
+          <w:szCs w:val="21"/>
+          <w:lang w:val="es-BO"/>
+        </w:rPr>
+        <w:t>=</w:t>
+      </w:r>
+      <w:r>
+        <w:rPr>
+          <w:rStyle w:val="hljs-string"/>
+          <w:rFonts w:ascii="Courier New" w:hAnsi="Courier New" w:cs="Courier New"/>
+          <w:color w:val="A6E22E"/>
+          <w:sz w:val="21"/>
+          <w:szCs w:val="21"/>
+          <w:lang w:val="es-BO"/>
+        </w:rPr>
+        <w:t>"auto"</w:t>
+      </w:r>
+      <w:r>
+        <w:rPr>
+          <w:rStyle w:val="hljs-tag"/>
+          <w:rFonts w:ascii="Courier New" w:hAnsi="Courier New" w:cs="Courier New"/>
+          <w:color w:val="F92672"/>
+          <w:sz w:val="21"/>
+          <w:szCs w:val="21"/>
+          <w:lang w:val="es-BO"/>
+        </w:rPr>
+        <w:t>&gt;</w:t>
+      </w:r>
+      <w:r>
+        <w:rPr>
+          <w:rFonts w:ascii="Courier New" w:hAnsi="Courier New" w:cs="Courier New"/>
+          <w:color w:val="FFFFFF"/>
+          <w:sz w:val="21"/>
+          <w:szCs w:val="21"/>
+          <w:shd w:val="clear" w:color="auto" w:fill="0C1633"/>
+          <w:lang w:val="es-BO"/>
+        </w:rPr>
+        <w:t xml:space="preserve"> </w:t>
+      </w:r>
+      <w:r>
+        <w:rPr>
+          <w:rStyle w:val="hljs-comment"/>
+          <w:rFonts w:ascii="Courier New" w:hAnsi="Courier New" w:cs="Courier New"/>
+          <w:color w:val="75715E"/>
+          <w:sz w:val="21"/>
+          <w:szCs w:val="21"/>
+          <w:lang w:val="es-BO"/>
+        </w:rPr>
+        <w:t xml:space="preserve">&lt;!-- Para no tener problemas en los navegadores defino las </w:t>
+      </w:r>
+      <w:proofErr w:type="spellStart"/>
+      <w:r>
+        <w:rPr>
+          <w:rStyle w:val="hljs-comment"/>
+          <w:rFonts w:ascii="Courier New" w:hAnsi="Courier New" w:cs="Courier New"/>
+          <w:color w:val="75715E"/>
+          <w:sz w:val="21"/>
+          <w:szCs w:val="21"/>
+          <w:lang w:val="es-BO"/>
+        </w:rPr>
+        <w:t>extenciones</w:t>
+      </w:r>
+      <w:proofErr w:type="spellEnd"/>
+      <w:r>
+        <w:rPr>
+          <w:rStyle w:val="hljs-comment"/>
+          <w:rFonts w:ascii="Courier New" w:hAnsi="Courier New" w:cs="Courier New"/>
+          <w:color w:val="75715E"/>
+          <w:sz w:val="21"/>
+          <w:szCs w:val="21"/>
+          <w:lang w:val="es-BO"/>
+        </w:rPr>
+        <w:t xml:space="preserve"> --&gt;</w:t>
+      </w:r>
+      <w:r>
+        <w:rPr>
+          <w:rFonts w:ascii="Courier New" w:hAnsi="Courier New" w:cs="Courier New"/>
+          <w:color w:val="FFFFFF"/>
+          <w:sz w:val="21"/>
+          <w:szCs w:val="21"/>
+          <w:shd w:val="clear" w:color="auto" w:fill="0C1633"/>
+          <w:lang w:val="es-BO"/>
+        </w:rPr>
+        <w:t xml:space="preserve"> </w:t>
+      </w:r>
+      <w:r>
+        <w:rPr>
+          <w:rStyle w:val="hljs-tag"/>
+          <w:rFonts w:ascii="Courier New" w:hAnsi="Courier New" w:cs="Courier New"/>
+          <w:color w:val="F92672"/>
+          <w:sz w:val="21"/>
+          <w:szCs w:val="21"/>
+          <w:lang w:val="es-BO"/>
+        </w:rPr>
+        <w:t>&lt;</w:t>
+      </w:r>
+      <w:proofErr w:type="spellStart"/>
+      <w:r>
+        <w:rPr>
+          <w:rStyle w:val="hljs-name"/>
+          <w:rFonts w:ascii="Courier New" w:hAnsi="Courier New" w:cs="Courier New"/>
+          <w:color w:val="F92672"/>
+          <w:sz w:val="21"/>
+          <w:szCs w:val="21"/>
+          <w:lang w:val="es-BO"/>
+        </w:rPr>
+        <w:t>source</w:t>
+      </w:r>
+      <w:proofErr w:type="spellEnd"/>
+      <w:r>
+        <w:rPr>
+          <w:rStyle w:val="hljs-tag"/>
+          <w:rFonts w:ascii="Courier New" w:hAnsi="Courier New" w:cs="Courier New"/>
+          <w:color w:val="F92672"/>
+          <w:sz w:val="21"/>
+          <w:szCs w:val="21"/>
+          <w:lang w:val="es-BO"/>
+        </w:rPr>
+        <w:t xml:space="preserve"> </w:t>
+      </w:r>
+      <w:proofErr w:type="spellStart"/>
+      <w:r>
+        <w:rPr>
+          <w:rStyle w:val="hljs-attr"/>
+          <w:rFonts w:ascii="Courier New" w:hAnsi="Courier New" w:cs="Courier New"/>
+          <w:color w:val="F92672"/>
+          <w:sz w:val="21"/>
+          <w:szCs w:val="21"/>
+          <w:lang w:val="es-BO"/>
+        </w:rPr>
+        <w:t>src</w:t>
+      </w:r>
+      <w:proofErr w:type="spellEnd"/>
+      <w:r>
+        <w:rPr>
+          <w:rStyle w:val="hljs-tag"/>
+          <w:rFonts w:ascii="Courier New" w:hAnsi="Courier New" w:cs="Courier New"/>
+          <w:color w:val="F92672"/>
+          <w:sz w:val="21"/>
+          <w:szCs w:val="21"/>
+          <w:lang w:val="es-BO"/>
+        </w:rPr>
+        <w:t>=</w:t>
+      </w:r>
+      <w:r>
+        <w:rPr>
+          <w:rStyle w:val="hljs-string"/>
+          <w:rFonts w:ascii="Courier New" w:hAnsi="Courier New" w:cs="Courier New"/>
+          <w:color w:val="A6E22E"/>
+          <w:sz w:val="21"/>
+          <w:szCs w:val="21"/>
+          <w:lang w:val="es-BO"/>
+        </w:rPr>
+        <w:t>"./miVideo.mp4#t=10,60"</w:t>
+      </w:r>
+      <w:r>
+        <w:rPr>
+          <w:rStyle w:val="hljs-tag"/>
+          <w:rFonts w:ascii="Courier New" w:hAnsi="Courier New" w:cs="Courier New"/>
+          <w:color w:val="F92672"/>
+          <w:sz w:val="21"/>
+          <w:szCs w:val="21"/>
+          <w:lang w:val="es-BO"/>
+        </w:rPr>
+        <w:t xml:space="preserve"> /&gt;</w:t>
+      </w:r>
+      <w:r>
+        <w:rPr>
+          <w:rFonts w:ascii="Courier New" w:hAnsi="Courier New" w:cs="Courier New"/>
+          <w:color w:val="FFFFFF"/>
+          <w:sz w:val="21"/>
+          <w:szCs w:val="21"/>
+          <w:shd w:val="clear" w:color="auto" w:fill="0C1633"/>
+          <w:lang w:val="es-BO"/>
+        </w:rPr>
+        <w:t xml:space="preserve"> </w:t>
+      </w:r>
+      <w:r>
+        <w:rPr>
+          <w:rStyle w:val="hljs-tag"/>
+          <w:rFonts w:ascii="Courier New" w:hAnsi="Courier New" w:cs="Courier New"/>
+          <w:color w:val="F92672"/>
+          <w:sz w:val="21"/>
+          <w:szCs w:val="21"/>
+          <w:lang w:val="es-BO"/>
+        </w:rPr>
+        <w:t>&lt;</w:t>
+      </w:r>
+      <w:proofErr w:type="spellStart"/>
+      <w:r>
+        <w:rPr>
+          <w:rStyle w:val="hljs-name"/>
+          <w:rFonts w:ascii="Courier New" w:hAnsi="Courier New" w:cs="Courier New"/>
+          <w:color w:val="F92672"/>
+          <w:sz w:val="21"/>
+          <w:szCs w:val="21"/>
+          <w:lang w:val="es-BO"/>
+        </w:rPr>
+        <w:t>source</w:t>
+      </w:r>
+      <w:proofErr w:type="spellEnd"/>
+      <w:r>
+        <w:rPr>
+          <w:rStyle w:val="hljs-tag"/>
+          <w:rFonts w:ascii="Courier New" w:hAnsi="Courier New" w:cs="Courier New"/>
+          <w:color w:val="F92672"/>
+          <w:sz w:val="21"/>
+          <w:szCs w:val="21"/>
+          <w:lang w:val="es-BO"/>
+        </w:rPr>
+        <w:t xml:space="preserve"> </w:t>
+      </w:r>
+      <w:proofErr w:type="spellStart"/>
+      <w:r>
+        <w:rPr>
+          <w:rStyle w:val="hljs-attr"/>
+          <w:rFonts w:ascii="Courier New" w:hAnsi="Courier New" w:cs="Courier New"/>
+          <w:color w:val="F92672"/>
+          <w:sz w:val="21"/>
+          <w:szCs w:val="21"/>
+          <w:lang w:val="es-BO"/>
+        </w:rPr>
+        <w:t>src</w:t>
+      </w:r>
+      <w:proofErr w:type="spellEnd"/>
+      <w:r>
+        <w:rPr>
+          <w:rStyle w:val="hljs-tag"/>
+          <w:rFonts w:ascii="Courier New" w:hAnsi="Courier New" w:cs="Courier New"/>
+          <w:color w:val="F92672"/>
+          <w:sz w:val="21"/>
+          <w:szCs w:val="21"/>
+          <w:lang w:val="es-BO"/>
+        </w:rPr>
+        <w:t>=</w:t>
+      </w:r>
+      <w:r>
+        <w:rPr>
+          <w:rStyle w:val="hljs-string"/>
+          <w:rFonts w:ascii="Courier New" w:hAnsi="Courier New" w:cs="Courier New"/>
+          <w:color w:val="A6E22E"/>
+          <w:sz w:val="21"/>
+          <w:szCs w:val="21"/>
+          <w:lang w:val="es-BO"/>
+        </w:rPr>
+        <w:t>"./</w:t>
+      </w:r>
+      <w:proofErr w:type="spellStart"/>
+      <w:r>
+        <w:rPr>
+          <w:rStyle w:val="hljs-string"/>
+          <w:rFonts w:ascii="Courier New" w:hAnsi="Courier New" w:cs="Courier New"/>
+          <w:color w:val="A6E22E"/>
+          <w:sz w:val="21"/>
+          <w:szCs w:val="21"/>
+          <w:lang w:val="es-BO"/>
+        </w:rPr>
+        <w:t>miVideo.mpv#t</w:t>
+      </w:r>
+      <w:proofErr w:type="spellEnd"/>
+      <w:r>
+        <w:rPr>
+          <w:rStyle w:val="hljs-string"/>
+          <w:rFonts w:ascii="Courier New" w:hAnsi="Courier New" w:cs="Courier New"/>
+          <w:color w:val="A6E22E"/>
+          <w:sz w:val="21"/>
+          <w:szCs w:val="21"/>
+          <w:lang w:val="es-BO"/>
+        </w:rPr>
+        <w:t>=10,60"</w:t>
+      </w:r>
+      <w:r>
+        <w:rPr>
+          <w:rStyle w:val="hljs-tag"/>
+          <w:rFonts w:ascii="Courier New" w:hAnsi="Courier New" w:cs="Courier New"/>
+          <w:color w:val="F92672"/>
+          <w:sz w:val="21"/>
+          <w:szCs w:val="21"/>
+          <w:lang w:val="es-BO"/>
+        </w:rPr>
+        <w:t xml:space="preserve"> /&gt;</w:t>
+      </w:r>
+      <w:r>
+        <w:rPr>
+          <w:rFonts w:ascii="Courier New" w:hAnsi="Courier New" w:cs="Courier New"/>
+          <w:color w:val="FFFFFF"/>
+          <w:sz w:val="21"/>
+          <w:szCs w:val="21"/>
+          <w:shd w:val="clear" w:color="auto" w:fill="0C1633"/>
+          <w:lang w:val="es-BO"/>
+        </w:rPr>
+        <w:t xml:space="preserve"> </w:t>
+      </w:r>
+      <w:r>
+        <w:rPr>
+          <w:rStyle w:val="hljs-comment"/>
+          <w:rFonts w:ascii="Courier New" w:hAnsi="Courier New" w:cs="Courier New"/>
+          <w:color w:val="75715E"/>
+          <w:sz w:val="21"/>
+          <w:szCs w:val="21"/>
+          <w:lang w:val="es-BO"/>
+        </w:rPr>
+        <w:t xml:space="preserve">&lt;!-- Para darle un tiempo inicio a fin lo hacemos con el # </w:t>
+      </w:r>
+      <w:proofErr w:type="spellStart"/>
+      <w:r>
+        <w:rPr>
+          <w:rStyle w:val="hljs-comment"/>
+          <w:rFonts w:ascii="Courier New" w:hAnsi="Courier New" w:cs="Courier New"/>
+          <w:color w:val="75715E"/>
+          <w:sz w:val="21"/>
+          <w:szCs w:val="21"/>
+          <w:lang w:val="es-BO"/>
+        </w:rPr>
+        <w:t>despues</w:t>
+      </w:r>
+      <w:proofErr w:type="spellEnd"/>
+      <w:r>
+        <w:rPr>
+          <w:rStyle w:val="hljs-comment"/>
+          <w:rFonts w:ascii="Courier New" w:hAnsi="Courier New" w:cs="Courier New"/>
+          <w:color w:val="75715E"/>
+          <w:sz w:val="21"/>
+          <w:szCs w:val="21"/>
+          <w:lang w:val="es-BO"/>
+        </w:rPr>
+        <w:t xml:space="preserve"> t="como quiero que inicie" lo separo con , </w:t>
+      </w:r>
+      <w:proofErr w:type="spellStart"/>
+      <w:r>
+        <w:rPr>
+          <w:rStyle w:val="hljs-comment"/>
+          <w:rFonts w:ascii="Courier New" w:hAnsi="Courier New" w:cs="Courier New"/>
+          <w:color w:val="75715E"/>
+          <w:sz w:val="21"/>
+          <w:szCs w:val="21"/>
+          <w:lang w:val="es-BO"/>
+        </w:rPr>
+        <w:t>despues</w:t>
+      </w:r>
+      <w:proofErr w:type="spellEnd"/>
+      <w:r>
+        <w:rPr>
+          <w:rStyle w:val="hljs-comment"/>
+          <w:rFonts w:ascii="Courier New" w:hAnsi="Courier New" w:cs="Courier New"/>
+          <w:color w:val="75715E"/>
+          <w:sz w:val="21"/>
+          <w:szCs w:val="21"/>
+          <w:lang w:val="es-BO"/>
+        </w:rPr>
+        <w:t xml:space="preserve"> le doy el otro tiempo donde quiero que finalice--&gt;</w:t>
+      </w:r>
+      <w:r>
+        <w:rPr>
+          <w:rFonts w:ascii="Courier New" w:hAnsi="Courier New" w:cs="Courier New"/>
+          <w:color w:val="FFFFFF"/>
+          <w:sz w:val="21"/>
+          <w:szCs w:val="21"/>
+          <w:shd w:val="clear" w:color="auto" w:fill="0C1633"/>
+          <w:lang w:val="es-BO"/>
+        </w:rPr>
+        <w:t xml:space="preserve"> </w:t>
+      </w:r>
+      <w:r>
+        <w:rPr>
+          <w:rStyle w:val="hljs-tag"/>
+          <w:rFonts w:ascii="Courier New" w:hAnsi="Courier New" w:cs="Courier New"/>
+          <w:color w:val="F92672"/>
+          <w:sz w:val="21"/>
+          <w:szCs w:val="21"/>
+          <w:lang w:val="es-BO"/>
+        </w:rPr>
+        <w:t>&lt;/</w:t>
+      </w:r>
+      <w:r>
+        <w:rPr>
+          <w:rStyle w:val="hljs-name"/>
+          <w:rFonts w:ascii="Courier New" w:hAnsi="Courier New" w:cs="Courier New"/>
+          <w:color w:val="F92672"/>
+          <w:sz w:val="21"/>
+          <w:szCs w:val="21"/>
+          <w:lang w:val="es-BO"/>
+        </w:rPr>
+        <w:t>video</w:t>
+      </w:r>
+      <w:r>
+        <w:rPr>
+          <w:rStyle w:val="hljs-tag"/>
+          <w:rFonts w:ascii="Courier New" w:hAnsi="Courier New" w:cs="Courier New"/>
+          <w:color w:val="F92672"/>
+          <w:sz w:val="21"/>
+          <w:szCs w:val="21"/>
+          <w:lang w:val="es-BO"/>
+        </w:rPr>
+        <w:t>&gt;</w:t>
+      </w:r>
+      <w:r>
+        <w:rPr>
+          <w:rFonts w:ascii="Courier New" w:hAnsi="Courier New" w:cs="Courier New"/>
+          <w:color w:val="FFFFFF"/>
+          <w:sz w:val="21"/>
+          <w:szCs w:val="21"/>
+          <w:shd w:val="clear" w:color="auto" w:fill="0C1633"/>
+          <w:lang w:val="es-BO"/>
+        </w:rPr>
+        <w:t xml:space="preserve"> </w:t>
+      </w:r>
+      <w:r>
+        <w:rPr>
+          <w:rStyle w:val="hljs-tag"/>
+          <w:rFonts w:ascii="Courier New" w:hAnsi="Courier New" w:cs="Courier New"/>
+          <w:color w:val="F92672"/>
+          <w:sz w:val="21"/>
+          <w:szCs w:val="21"/>
+          <w:lang w:val="es-BO"/>
+        </w:rPr>
+        <w:t>&lt;/</w:t>
+      </w:r>
+      <w:proofErr w:type="spellStart"/>
+      <w:r>
+        <w:rPr>
+          <w:rStyle w:val="hljs-name"/>
+          <w:rFonts w:ascii="Courier New" w:hAnsi="Courier New" w:cs="Courier New"/>
+          <w:color w:val="F92672"/>
+          <w:sz w:val="21"/>
+          <w:szCs w:val="21"/>
+          <w:lang w:val="es-BO"/>
+        </w:rPr>
+        <w:t>section</w:t>
+      </w:r>
+      <w:proofErr w:type="spellEnd"/>
+      <w:r>
+        <w:rPr>
+          <w:rStyle w:val="hljs-tag"/>
+          <w:rFonts w:ascii="Courier New" w:hAnsi="Courier New" w:cs="Courier New"/>
+          <w:color w:val="F92672"/>
+          <w:sz w:val="21"/>
+          <w:szCs w:val="21"/>
+          <w:lang w:val="es-BO"/>
+        </w:rPr>
+        <w:t>&gt;</w:t>
+      </w:r>
+      <w:r>
+        <w:rPr>
+          <w:rFonts w:ascii="Courier New" w:hAnsi="Courier New" w:cs="Courier New"/>
+          <w:color w:val="FFFFFF"/>
+          <w:sz w:val="21"/>
+          <w:szCs w:val="21"/>
+          <w:shd w:val="clear" w:color="auto" w:fill="0C1633"/>
+          <w:lang w:val="es-BO"/>
+        </w:rPr>
+        <w:t xml:space="preserve"> </w:t>
+      </w:r>
+      <w:r>
+        <w:rPr>
+          <w:rStyle w:val="hljs-tag"/>
+          <w:rFonts w:ascii="Courier New" w:hAnsi="Courier New" w:cs="Courier New"/>
+          <w:color w:val="F92672"/>
+          <w:sz w:val="21"/>
+          <w:szCs w:val="21"/>
+          <w:lang w:val="es-BO"/>
+        </w:rPr>
+        <w:t>&lt;/</w:t>
+      </w:r>
+      <w:proofErr w:type="spellStart"/>
+      <w:r>
+        <w:rPr>
+          <w:rStyle w:val="hljs-name"/>
+          <w:rFonts w:ascii="Courier New" w:hAnsi="Courier New" w:cs="Courier New"/>
+          <w:color w:val="F92672"/>
+          <w:sz w:val="21"/>
+          <w:szCs w:val="21"/>
+          <w:lang w:val="es-BO"/>
+        </w:rPr>
+        <w:t>main</w:t>
+      </w:r>
+      <w:proofErr w:type="spellEnd"/>
+      <w:r>
+        <w:rPr>
+          <w:rStyle w:val="hljs-tag"/>
+          <w:rFonts w:ascii="Courier New" w:hAnsi="Courier New" w:cs="Courier New"/>
+          <w:color w:val="F92672"/>
+          <w:sz w:val="21"/>
+          <w:szCs w:val="21"/>
+          <w:lang w:val="es-BO"/>
+        </w:rPr>
+        <w:t>&gt;</w:t>
+      </w:r>
+      <w:r>
+        <w:rPr>
+          <w:rFonts w:ascii="Courier New" w:hAnsi="Courier New" w:cs="Courier New"/>
+          <w:color w:val="FFFFFF"/>
+          <w:sz w:val="21"/>
+          <w:szCs w:val="21"/>
+          <w:shd w:val="clear" w:color="auto" w:fill="0C1633"/>
+          <w:lang w:val="es-BO"/>
+        </w:rPr>
+        <w:t xml:space="preserve"> </w:t>
+      </w:r>
+      <w:r>
+        <w:rPr>
+          <w:rStyle w:val="hljs-tag"/>
+          <w:rFonts w:ascii="Courier New" w:hAnsi="Courier New" w:cs="Courier New"/>
+          <w:color w:val="F92672"/>
+          <w:sz w:val="21"/>
+          <w:szCs w:val="21"/>
+          <w:lang w:val="es-BO"/>
+        </w:rPr>
+        <w:t>&lt;/</w:t>
+      </w:r>
+      <w:proofErr w:type="spellStart"/>
+      <w:r>
+        <w:rPr>
+          <w:rStyle w:val="hljs-name"/>
+          <w:rFonts w:ascii="Courier New" w:hAnsi="Courier New" w:cs="Courier New"/>
+          <w:color w:val="F92672"/>
+          <w:sz w:val="21"/>
+          <w:szCs w:val="21"/>
+          <w:lang w:val="es-BO"/>
+        </w:rPr>
+        <w:t>body</w:t>
+      </w:r>
+      <w:proofErr w:type="spellEnd"/>
+      <w:r>
+        <w:rPr>
+          <w:rStyle w:val="hljs-tag"/>
+          <w:rFonts w:ascii="Courier New" w:hAnsi="Courier New" w:cs="Courier New"/>
+          <w:color w:val="F92672"/>
+          <w:sz w:val="21"/>
+          <w:szCs w:val="21"/>
+          <w:lang w:val="es-BO"/>
+        </w:rPr>
+        <w:t>&gt;</w:t>
+      </w:r>
+      <w:r>
+        <w:rPr>
+          <w:rFonts w:ascii="Courier New" w:hAnsi="Courier New" w:cs="Courier New"/>
+          <w:color w:val="FFFFFF"/>
+          <w:sz w:val="21"/>
+          <w:szCs w:val="21"/>
+          <w:shd w:val="clear" w:color="auto" w:fill="0C1633"/>
+          <w:lang w:val="es-BO"/>
+        </w:rPr>
+        <w:t>```</w:t>
+      </w:r>
+    </w:p>
+    <w:p>
+      <w:pPr>
+        <w:rPr>
+          <w:lang w:val="es-BO"/>
+        </w:rPr>
+      </w:pPr>
+    </w:p>
+    <w:p>
+      <w:pPr>
+        <w:rPr>
+          <w:lang w:val="es-BO"/>
+        </w:rPr>
+      </w:pPr>
     </w:p>
     <w:p>
       <w:pPr>
@@ -3925,9 +8386,9 @@
 <file path=word/numbering.xml><?xml version="1.0" encoding="utf-8"?>
 <w:numbering xmlns:wpc="http://schemas.microsoft.com/office/word/2010/wordprocessingCanvas" xmlns:cx="http://schemas.microsoft.com/office/drawing/2014/chartex" xmlns:cx1="http://schemas.microsoft.com/office/drawing/2015/9/8/chartex" xmlns:cx2="http://schemas.microsoft.com/office/drawing/2015/10/21/chartex" xmlns:cx3="http://schemas.microsoft.com/office/drawing/2016/5/9/chartex" xmlns:cx4="http://schemas.microsoft.com/office/drawing/2016/5/10/chartex" xmlns:cx5="http://schemas.microsoft.com/office/drawing/2016/5/11/chartex" xmlns:cx6="http://schemas.microsoft.com/office/drawing/2016/5/12/chartex" xmlns:cx7="http://schemas.microsoft.com/office/drawing/2016/5/13/chartex" xmlns:cx8="http://schemas.microsoft.com/office/drawing/2016/5/14/chartex" xmlns:mc="http://schemas.openxmlformats.org/markup-compatibility/2006" xmlns:aink="http://schemas.microsoft.com/office/drawing/2016/ink" xmlns:am3d="http://schemas.microsoft.com/office/drawing/2017/model3d" xmlns:o="urn:schemas-microsoft-com:office:office" xmlns:r="http://schemas.openxmlformats.org/officeDocument/2006/relationships" xmlns:m="http://schemas.openxmlformats.org/officeDocument/2006/math" xmlns:v="urn:schemas-microsoft-com:vml" xmlns:wp14="http://schemas.microsoft.com/office/word/2010/wordprocessingDrawing" xmlns:wp="http://schemas.openxmlformats.org/drawingml/2006/wordprocessingDrawing" xmlns:w10="urn:schemas-microsoft-com:office:word" xmlns:w="http://schemas.openxmlformats.org/wordprocessingml/2006/main" xmlns:w14="http://schemas.microsoft.com/office/word/2010/wordml" xmlns:w15="http://schemas.microsoft.com/office/word/2012/wordml" xmlns:w16cex="http://schemas.microsoft.com/office/word/2018/wordml/cex" xmlns:w16cid="http://schemas.microsoft.com/office/word/2016/wordml/cid" xmlns:w16="http://schemas.microsoft.com/office/word/2018/wordml" xmlns:w16sdtdh="http://schemas.microsoft.com/office/word/2020/wordml/sdtdatahash" xmlns:w16se="http://schemas.microsoft.com/office/word/2015/wordml/symex" xmlns:wpg="http://schemas.microsoft.com/office/word/2010/wordprocessingGroup" xmlns:wpi="http://schemas.microsoft.com/office/word/2010/wordprocessingInk" xmlns:wne="http://schemas.microsoft.com/office/word/2006/wordml" xmlns:wps="http://schemas.microsoft.com/office/word/2010/wordprocessingShape" mc:Ignorable="w14 w15 w16se w16cid w16 w16cex w16sdtdh wp14">
   <w:abstractNum w:abstractNumId="0" w15:restartNumberingAfterBreak="0">
-    <w:nsid w:val="6F28127E"/>
+    <w:nsid w:val="02BA35BC"/>
     <w:multiLevelType w:val="multilevel"/>
-    <w:tmpl w:val="25F816C2"/>
+    <w:tmpl w:val="624439E6"/>
     <w:lvl w:ilvl="0">
       <w:start w:val="1"/>
       <w:numFmt w:val="bullet"/>
@@ -4073,8 +8534,1001 @@
       </w:rPr>
     </w:lvl>
   </w:abstractNum>
+  <w:abstractNum w:abstractNumId="1" w15:restartNumberingAfterBreak="0">
+    <w:nsid w:val="3CE262A7"/>
+    <w:multiLevelType w:val="multilevel"/>
+    <w:tmpl w:val="F746BCD0"/>
+    <w:lvl w:ilvl="0">
+      <w:start w:val="1"/>
+      <w:numFmt w:val="bullet"/>
+      <w:lvlText w:val=""/>
+      <w:lvlJc w:val="left"/>
+      <w:pPr>
+        <w:tabs>
+          <w:tab w:val="num" w:pos="720"/>
+        </w:tabs>
+        <w:ind w:left="720" w:hanging="360"/>
+      </w:pPr>
+      <w:rPr>
+        <w:rFonts w:ascii="Symbol" w:hAnsi="Symbol" w:hint="default"/>
+        <w:sz w:val="20"/>
+      </w:rPr>
+    </w:lvl>
+    <w:lvl w:ilvl="1" w:tentative="1">
+      <w:start w:val="1"/>
+      <w:numFmt w:val="bullet"/>
+      <w:lvlText w:val="o"/>
+      <w:lvlJc w:val="left"/>
+      <w:pPr>
+        <w:tabs>
+          <w:tab w:val="num" w:pos="1440"/>
+        </w:tabs>
+        <w:ind w:left="1440" w:hanging="360"/>
+      </w:pPr>
+      <w:rPr>
+        <w:rFonts w:ascii="Courier New" w:hAnsi="Courier New" w:hint="default"/>
+        <w:sz w:val="20"/>
+      </w:rPr>
+    </w:lvl>
+    <w:lvl w:ilvl="2" w:tentative="1">
+      <w:start w:val="1"/>
+      <w:numFmt w:val="bullet"/>
+      <w:lvlText w:val=""/>
+      <w:lvlJc w:val="left"/>
+      <w:pPr>
+        <w:tabs>
+          <w:tab w:val="num" w:pos="2160"/>
+        </w:tabs>
+        <w:ind w:left="2160" w:hanging="360"/>
+      </w:pPr>
+      <w:rPr>
+        <w:rFonts w:ascii="Wingdings" w:hAnsi="Wingdings" w:hint="default"/>
+        <w:sz w:val="20"/>
+      </w:rPr>
+    </w:lvl>
+    <w:lvl w:ilvl="3" w:tentative="1">
+      <w:start w:val="1"/>
+      <w:numFmt w:val="bullet"/>
+      <w:lvlText w:val=""/>
+      <w:lvlJc w:val="left"/>
+      <w:pPr>
+        <w:tabs>
+          <w:tab w:val="num" w:pos="2880"/>
+        </w:tabs>
+        <w:ind w:left="2880" w:hanging="360"/>
+      </w:pPr>
+      <w:rPr>
+        <w:rFonts w:ascii="Wingdings" w:hAnsi="Wingdings" w:hint="default"/>
+        <w:sz w:val="20"/>
+      </w:rPr>
+    </w:lvl>
+    <w:lvl w:ilvl="4" w:tentative="1">
+      <w:start w:val="1"/>
+      <w:numFmt w:val="bullet"/>
+      <w:lvlText w:val=""/>
+      <w:lvlJc w:val="left"/>
+      <w:pPr>
+        <w:tabs>
+          <w:tab w:val="num" w:pos="3600"/>
+        </w:tabs>
+        <w:ind w:left="3600" w:hanging="360"/>
+      </w:pPr>
+      <w:rPr>
+        <w:rFonts w:ascii="Wingdings" w:hAnsi="Wingdings" w:hint="default"/>
+        <w:sz w:val="20"/>
+      </w:rPr>
+    </w:lvl>
+    <w:lvl w:ilvl="5" w:tentative="1">
+      <w:start w:val="1"/>
+      <w:numFmt w:val="bullet"/>
+      <w:lvlText w:val=""/>
+      <w:lvlJc w:val="left"/>
+      <w:pPr>
+        <w:tabs>
+          <w:tab w:val="num" w:pos="4320"/>
+        </w:tabs>
+        <w:ind w:left="4320" w:hanging="360"/>
+      </w:pPr>
+      <w:rPr>
+        <w:rFonts w:ascii="Wingdings" w:hAnsi="Wingdings" w:hint="default"/>
+        <w:sz w:val="20"/>
+      </w:rPr>
+    </w:lvl>
+    <w:lvl w:ilvl="6" w:tentative="1">
+      <w:start w:val="1"/>
+      <w:numFmt w:val="bullet"/>
+      <w:lvlText w:val=""/>
+      <w:lvlJc w:val="left"/>
+      <w:pPr>
+        <w:tabs>
+          <w:tab w:val="num" w:pos="5040"/>
+        </w:tabs>
+        <w:ind w:left="5040" w:hanging="360"/>
+      </w:pPr>
+      <w:rPr>
+        <w:rFonts w:ascii="Wingdings" w:hAnsi="Wingdings" w:hint="default"/>
+        <w:sz w:val="20"/>
+      </w:rPr>
+    </w:lvl>
+    <w:lvl w:ilvl="7" w:tentative="1">
+      <w:start w:val="1"/>
+      <w:numFmt w:val="bullet"/>
+      <w:lvlText w:val=""/>
+      <w:lvlJc w:val="left"/>
+      <w:pPr>
+        <w:tabs>
+          <w:tab w:val="num" w:pos="5760"/>
+        </w:tabs>
+        <w:ind w:left="5760" w:hanging="360"/>
+      </w:pPr>
+      <w:rPr>
+        <w:rFonts w:ascii="Wingdings" w:hAnsi="Wingdings" w:hint="default"/>
+        <w:sz w:val="20"/>
+      </w:rPr>
+    </w:lvl>
+    <w:lvl w:ilvl="8" w:tentative="1">
+      <w:start w:val="1"/>
+      <w:numFmt w:val="bullet"/>
+      <w:lvlText w:val=""/>
+      <w:lvlJc w:val="left"/>
+      <w:pPr>
+        <w:tabs>
+          <w:tab w:val="num" w:pos="6480"/>
+        </w:tabs>
+        <w:ind w:left="6480" w:hanging="360"/>
+      </w:pPr>
+      <w:rPr>
+        <w:rFonts w:ascii="Wingdings" w:hAnsi="Wingdings" w:hint="default"/>
+        <w:sz w:val="20"/>
+      </w:rPr>
+    </w:lvl>
+  </w:abstractNum>
+  <w:abstractNum w:abstractNumId="2" w15:restartNumberingAfterBreak="0">
+    <w:nsid w:val="45D54DAB"/>
+    <w:multiLevelType w:val="multilevel"/>
+    <w:tmpl w:val="A62EADFE"/>
+    <w:lvl w:ilvl="0">
+      <w:start w:val="1"/>
+      <w:numFmt w:val="decimal"/>
+      <w:lvlText w:val="%1."/>
+      <w:lvlJc w:val="left"/>
+      <w:pPr>
+        <w:tabs>
+          <w:tab w:val="num" w:pos="720"/>
+        </w:tabs>
+        <w:ind w:left="720" w:hanging="360"/>
+      </w:pPr>
+    </w:lvl>
+    <w:lvl w:ilvl="1" w:tentative="1">
+      <w:start w:val="1"/>
+      <w:numFmt w:val="decimal"/>
+      <w:lvlText w:val="%2."/>
+      <w:lvlJc w:val="left"/>
+      <w:pPr>
+        <w:tabs>
+          <w:tab w:val="num" w:pos="1440"/>
+        </w:tabs>
+        <w:ind w:left="1440" w:hanging="360"/>
+      </w:pPr>
+    </w:lvl>
+    <w:lvl w:ilvl="2" w:tentative="1">
+      <w:start w:val="1"/>
+      <w:numFmt w:val="decimal"/>
+      <w:lvlText w:val="%3."/>
+      <w:lvlJc w:val="left"/>
+      <w:pPr>
+        <w:tabs>
+          <w:tab w:val="num" w:pos="2160"/>
+        </w:tabs>
+        <w:ind w:left="2160" w:hanging="360"/>
+      </w:pPr>
+    </w:lvl>
+    <w:lvl w:ilvl="3" w:tentative="1">
+      <w:start w:val="1"/>
+      <w:numFmt w:val="decimal"/>
+      <w:lvlText w:val="%4."/>
+      <w:lvlJc w:val="left"/>
+      <w:pPr>
+        <w:tabs>
+          <w:tab w:val="num" w:pos="2880"/>
+        </w:tabs>
+        <w:ind w:left="2880" w:hanging="360"/>
+      </w:pPr>
+    </w:lvl>
+    <w:lvl w:ilvl="4" w:tentative="1">
+      <w:start w:val="1"/>
+      <w:numFmt w:val="decimal"/>
+      <w:lvlText w:val="%5."/>
+      <w:lvlJc w:val="left"/>
+      <w:pPr>
+        <w:tabs>
+          <w:tab w:val="num" w:pos="3600"/>
+        </w:tabs>
+        <w:ind w:left="3600" w:hanging="360"/>
+      </w:pPr>
+    </w:lvl>
+    <w:lvl w:ilvl="5" w:tentative="1">
+      <w:start w:val="1"/>
+      <w:numFmt w:val="decimal"/>
+      <w:lvlText w:val="%6."/>
+      <w:lvlJc w:val="left"/>
+      <w:pPr>
+        <w:tabs>
+          <w:tab w:val="num" w:pos="4320"/>
+        </w:tabs>
+        <w:ind w:left="4320" w:hanging="360"/>
+      </w:pPr>
+    </w:lvl>
+    <w:lvl w:ilvl="6" w:tentative="1">
+      <w:start w:val="1"/>
+      <w:numFmt w:val="decimal"/>
+      <w:lvlText w:val="%7."/>
+      <w:lvlJc w:val="left"/>
+      <w:pPr>
+        <w:tabs>
+          <w:tab w:val="num" w:pos="5040"/>
+        </w:tabs>
+        <w:ind w:left="5040" w:hanging="360"/>
+      </w:pPr>
+    </w:lvl>
+    <w:lvl w:ilvl="7" w:tentative="1">
+      <w:start w:val="1"/>
+      <w:numFmt w:val="decimal"/>
+      <w:lvlText w:val="%8."/>
+      <w:lvlJc w:val="left"/>
+      <w:pPr>
+        <w:tabs>
+          <w:tab w:val="num" w:pos="5760"/>
+        </w:tabs>
+        <w:ind w:left="5760" w:hanging="360"/>
+      </w:pPr>
+    </w:lvl>
+    <w:lvl w:ilvl="8" w:tentative="1">
+      <w:start w:val="1"/>
+      <w:numFmt w:val="decimal"/>
+      <w:lvlText w:val="%9."/>
+      <w:lvlJc w:val="left"/>
+      <w:pPr>
+        <w:tabs>
+          <w:tab w:val="num" w:pos="6480"/>
+        </w:tabs>
+        <w:ind w:left="6480" w:hanging="360"/>
+      </w:pPr>
+    </w:lvl>
+  </w:abstractNum>
+  <w:abstractNum w:abstractNumId="3" w15:restartNumberingAfterBreak="0">
+    <w:nsid w:val="6F28127E"/>
+    <w:multiLevelType w:val="multilevel"/>
+    <w:tmpl w:val="25F816C2"/>
+    <w:lvl w:ilvl="0">
+      <w:start w:val="1"/>
+      <w:numFmt w:val="bullet"/>
+      <w:lvlText w:val=""/>
+      <w:lvlJc w:val="left"/>
+      <w:pPr>
+        <w:tabs>
+          <w:tab w:val="num" w:pos="720"/>
+        </w:tabs>
+        <w:ind w:left="720" w:hanging="360"/>
+      </w:pPr>
+      <w:rPr>
+        <w:rFonts w:ascii="Symbol" w:hAnsi="Symbol" w:hint="default"/>
+        <w:sz w:val="20"/>
+      </w:rPr>
+    </w:lvl>
+    <w:lvl w:ilvl="1" w:tentative="1">
+      <w:start w:val="1"/>
+      <w:numFmt w:val="bullet"/>
+      <w:lvlText w:val="o"/>
+      <w:lvlJc w:val="left"/>
+      <w:pPr>
+        <w:tabs>
+          <w:tab w:val="num" w:pos="1440"/>
+        </w:tabs>
+        <w:ind w:left="1440" w:hanging="360"/>
+      </w:pPr>
+      <w:rPr>
+        <w:rFonts w:ascii="Courier New" w:hAnsi="Courier New" w:hint="default"/>
+        <w:sz w:val="20"/>
+      </w:rPr>
+    </w:lvl>
+    <w:lvl w:ilvl="2" w:tentative="1">
+      <w:start w:val="1"/>
+      <w:numFmt w:val="bullet"/>
+      <w:lvlText w:val=""/>
+      <w:lvlJc w:val="left"/>
+      <w:pPr>
+        <w:tabs>
+          <w:tab w:val="num" w:pos="2160"/>
+        </w:tabs>
+        <w:ind w:left="2160" w:hanging="360"/>
+      </w:pPr>
+      <w:rPr>
+        <w:rFonts w:ascii="Wingdings" w:hAnsi="Wingdings" w:hint="default"/>
+        <w:sz w:val="20"/>
+      </w:rPr>
+    </w:lvl>
+    <w:lvl w:ilvl="3" w:tentative="1">
+      <w:start w:val="1"/>
+      <w:numFmt w:val="bullet"/>
+      <w:lvlText w:val=""/>
+      <w:lvlJc w:val="left"/>
+      <w:pPr>
+        <w:tabs>
+          <w:tab w:val="num" w:pos="2880"/>
+        </w:tabs>
+        <w:ind w:left="2880" w:hanging="360"/>
+      </w:pPr>
+      <w:rPr>
+        <w:rFonts w:ascii="Wingdings" w:hAnsi="Wingdings" w:hint="default"/>
+        <w:sz w:val="20"/>
+      </w:rPr>
+    </w:lvl>
+    <w:lvl w:ilvl="4" w:tentative="1">
+      <w:start w:val="1"/>
+      <w:numFmt w:val="bullet"/>
+      <w:lvlText w:val=""/>
+      <w:lvlJc w:val="left"/>
+      <w:pPr>
+        <w:tabs>
+          <w:tab w:val="num" w:pos="3600"/>
+        </w:tabs>
+        <w:ind w:left="3600" w:hanging="360"/>
+      </w:pPr>
+      <w:rPr>
+        <w:rFonts w:ascii="Wingdings" w:hAnsi="Wingdings" w:hint="default"/>
+        <w:sz w:val="20"/>
+      </w:rPr>
+    </w:lvl>
+    <w:lvl w:ilvl="5" w:tentative="1">
+      <w:start w:val="1"/>
+      <w:numFmt w:val="bullet"/>
+      <w:lvlText w:val=""/>
+      <w:lvlJc w:val="left"/>
+      <w:pPr>
+        <w:tabs>
+          <w:tab w:val="num" w:pos="4320"/>
+        </w:tabs>
+        <w:ind w:left="4320" w:hanging="360"/>
+      </w:pPr>
+      <w:rPr>
+        <w:rFonts w:ascii="Wingdings" w:hAnsi="Wingdings" w:hint="default"/>
+        <w:sz w:val="20"/>
+      </w:rPr>
+    </w:lvl>
+    <w:lvl w:ilvl="6" w:tentative="1">
+      <w:start w:val="1"/>
+      <w:numFmt w:val="bullet"/>
+      <w:lvlText w:val=""/>
+      <w:lvlJc w:val="left"/>
+      <w:pPr>
+        <w:tabs>
+          <w:tab w:val="num" w:pos="5040"/>
+        </w:tabs>
+        <w:ind w:left="5040" w:hanging="360"/>
+      </w:pPr>
+      <w:rPr>
+        <w:rFonts w:ascii="Wingdings" w:hAnsi="Wingdings" w:hint="default"/>
+        <w:sz w:val="20"/>
+      </w:rPr>
+    </w:lvl>
+    <w:lvl w:ilvl="7" w:tentative="1">
+      <w:start w:val="1"/>
+      <w:numFmt w:val="bullet"/>
+      <w:lvlText w:val=""/>
+      <w:lvlJc w:val="left"/>
+      <w:pPr>
+        <w:tabs>
+          <w:tab w:val="num" w:pos="5760"/>
+        </w:tabs>
+        <w:ind w:left="5760" w:hanging="360"/>
+      </w:pPr>
+      <w:rPr>
+        <w:rFonts w:ascii="Wingdings" w:hAnsi="Wingdings" w:hint="default"/>
+        <w:sz w:val="20"/>
+      </w:rPr>
+    </w:lvl>
+    <w:lvl w:ilvl="8" w:tentative="1">
+      <w:start w:val="1"/>
+      <w:numFmt w:val="bullet"/>
+      <w:lvlText w:val=""/>
+      <w:lvlJc w:val="left"/>
+      <w:pPr>
+        <w:tabs>
+          <w:tab w:val="num" w:pos="6480"/>
+        </w:tabs>
+        <w:ind w:left="6480" w:hanging="360"/>
+      </w:pPr>
+      <w:rPr>
+        <w:rFonts w:ascii="Wingdings" w:hAnsi="Wingdings" w:hint="default"/>
+        <w:sz w:val="20"/>
+      </w:rPr>
+    </w:lvl>
+  </w:abstractNum>
+  <w:abstractNum w:abstractNumId="4" w15:restartNumberingAfterBreak="0">
+    <w:nsid w:val="6F7C27D7"/>
+    <w:multiLevelType w:val="multilevel"/>
+    <w:tmpl w:val="3968C60A"/>
+    <w:lvl w:ilvl="0">
+      <w:start w:val="1"/>
+      <w:numFmt w:val="bullet"/>
+      <w:lvlText w:val=""/>
+      <w:lvlJc w:val="left"/>
+      <w:pPr>
+        <w:tabs>
+          <w:tab w:val="num" w:pos="720"/>
+        </w:tabs>
+        <w:ind w:left="720" w:hanging="360"/>
+      </w:pPr>
+      <w:rPr>
+        <w:rFonts w:ascii="Symbol" w:hAnsi="Symbol" w:hint="default"/>
+        <w:sz w:val="20"/>
+      </w:rPr>
+    </w:lvl>
+    <w:lvl w:ilvl="1">
+      <w:start w:val="1"/>
+      <w:numFmt w:val="bullet"/>
+      <w:lvlText w:val="o"/>
+      <w:lvlJc w:val="left"/>
+      <w:pPr>
+        <w:tabs>
+          <w:tab w:val="num" w:pos="1440"/>
+        </w:tabs>
+        <w:ind w:left="1440" w:hanging="360"/>
+      </w:pPr>
+      <w:rPr>
+        <w:rFonts w:ascii="Courier New" w:hAnsi="Courier New" w:hint="default"/>
+        <w:sz w:val="20"/>
+      </w:rPr>
+    </w:lvl>
+    <w:lvl w:ilvl="2" w:tentative="1">
+      <w:start w:val="1"/>
+      <w:numFmt w:val="bullet"/>
+      <w:lvlText w:val=""/>
+      <w:lvlJc w:val="left"/>
+      <w:pPr>
+        <w:tabs>
+          <w:tab w:val="num" w:pos="2160"/>
+        </w:tabs>
+        <w:ind w:left="2160" w:hanging="360"/>
+      </w:pPr>
+      <w:rPr>
+        <w:rFonts w:ascii="Wingdings" w:hAnsi="Wingdings" w:hint="default"/>
+        <w:sz w:val="20"/>
+      </w:rPr>
+    </w:lvl>
+    <w:lvl w:ilvl="3" w:tentative="1">
+      <w:start w:val="1"/>
+      <w:numFmt w:val="bullet"/>
+      <w:lvlText w:val=""/>
+      <w:lvlJc w:val="left"/>
+      <w:pPr>
+        <w:tabs>
+          <w:tab w:val="num" w:pos="2880"/>
+        </w:tabs>
+        <w:ind w:left="2880" w:hanging="360"/>
+      </w:pPr>
+      <w:rPr>
+        <w:rFonts w:ascii="Wingdings" w:hAnsi="Wingdings" w:hint="default"/>
+        <w:sz w:val="20"/>
+      </w:rPr>
+    </w:lvl>
+    <w:lvl w:ilvl="4" w:tentative="1">
+      <w:start w:val="1"/>
+      <w:numFmt w:val="bullet"/>
+      <w:lvlText w:val=""/>
+      <w:lvlJc w:val="left"/>
+      <w:pPr>
+        <w:tabs>
+          <w:tab w:val="num" w:pos="3600"/>
+        </w:tabs>
+        <w:ind w:left="3600" w:hanging="360"/>
+      </w:pPr>
+      <w:rPr>
+        <w:rFonts w:ascii="Wingdings" w:hAnsi="Wingdings" w:hint="default"/>
+        <w:sz w:val="20"/>
+      </w:rPr>
+    </w:lvl>
+    <w:lvl w:ilvl="5" w:tentative="1">
+      <w:start w:val="1"/>
+      <w:numFmt w:val="bullet"/>
+      <w:lvlText w:val=""/>
+      <w:lvlJc w:val="left"/>
+      <w:pPr>
+        <w:tabs>
+          <w:tab w:val="num" w:pos="4320"/>
+        </w:tabs>
+        <w:ind w:left="4320" w:hanging="360"/>
+      </w:pPr>
+      <w:rPr>
+        <w:rFonts w:ascii="Wingdings" w:hAnsi="Wingdings" w:hint="default"/>
+        <w:sz w:val="20"/>
+      </w:rPr>
+    </w:lvl>
+    <w:lvl w:ilvl="6" w:tentative="1">
+      <w:start w:val="1"/>
+      <w:numFmt w:val="bullet"/>
+      <w:lvlText w:val=""/>
+      <w:lvlJc w:val="left"/>
+      <w:pPr>
+        <w:tabs>
+          <w:tab w:val="num" w:pos="5040"/>
+        </w:tabs>
+        <w:ind w:left="5040" w:hanging="360"/>
+      </w:pPr>
+      <w:rPr>
+        <w:rFonts w:ascii="Wingdings" w:hAnsi="Wingdings" w:hint="default"/>
+        <w:sz w:val="20"/>
+      </w:rPr>
+    </w:lvl>
+    <w:lvl w:ilvl="7" w:tentative="1">
+      <w:start w:val="1"/>
+      <w:numFmt w:val="bullet"/>
+      <w:lvlText w:val=""/>
+      <w:lvlJc w:val="left"/>
+      <w:pPr>
+        <w:tabs>
+          <w:tab w:val="num" w:pos="5760"/>
+        </w:tabs>
+        <w:ind w:left="5760" w:hanging="360"/>
+      </w:pPr>
+      <w:rPr>
+        <w:rFonts w:ascii="Wingdings" w:hAnsi="Wingdings" w:hint="default"/>
+        <w:sz w:val="20"/>
+      </w:rPr>
+    </w:lvl>
+    <w:lvl w:ilvl="8" w:tentative="1">
+      <w:start w:val="1"/>
+      <w:numFmt w:val="bullet"/>
+      <w:lvlText w:val=""/>
+      <w:lvlJc w:val="left"/>
+      <w:pPr>
+        <w:tabs>
+          <w:tab w:val="num" w:pos="6480"/>
+        </w:tabs>
+        <w:ind w:left="6480" w:hanging="360"/>
+      </w:pPr>
+      <w:rPr>
+        <w:rFonts w:ascii="Wingdings" w:hAnsi="Wingdings" w:hint="default"/>
+        <w:sz w:val="20"/>
+      </w:rPr>
+    </w:lvl>
+  </w:abstractNum>
+  <w:abstractNum w:abstractNumId="5" w15:restartNumberingAfterBreak="0">
+    <w:nsid w:val="792E2462"/>
+    <w:multiLevelType w:val="multilevel"/>
+    <w:tmpl w:val="0F0A5BCA"/>
+    <w:lvl w:ilvl="0">
+      <w:start w:val="1"/>
+      <w:numFmt w:val="bullet"/>
+      <w:lvlText w:val=""/>
+      <w:lvlJc w:val="left"/>
+      <w:pPr>
+        <w:tabs>
+          <w:tab w:val="num" w:pos="720"/>
+        </w:tabs>
+        <w:ind w:left="720" w:hanging="360"/>
+      </w:pPr>
+      <w:rPr>
+        <w:rFonts w:ascii="Symbol" w:hAnsi="Symbol" w:hint="default"/>
+        <w:sz w:val="20"/>
+      </w:rPr>
+    </w:lvl>
+    <w:lvl w:ilvl="1" w:tentative="1">
+      <w:start w:val="1"/>
+      <w:numFmt w:val="bullet"/>
+      <w:lvlText w:val="o"/>
+      <w:lvlJc w:val="left"/>
+      <w:pPr>
+        <w:tabs>
+          <w:tab w:val="num" w:pos="1440"/>
+        </w:tabs>
+        <w:ind w:left="1440" w:hanging="360"/>
+      </w:pPr>
+      <w:rPr>
+        <w:rFonts w:ascii="Courier New" w:hAnsi="Courier New" w:hint="default"/>
+        <w:sz w:val="20"/>
+      </w:rPr>
+    </w:lvl>
+    <w:lvl w:ilvl="2" w:tentative="1">
+      <w:start w:val="1"/>
+      <w:numFmt w:val="bullet"/>
+      <w:lvlText w:val=""/>
+      <w:lvlJc w:val="left"/>
+      <w:pPr>
+        <w:tabs>
+          <w:tab w:val="num" w:pos="2160"/>
+        </w:tabs>
+        <w:ind w:left="2160" w:hanging="360"/>
+      </w:pPr>
+      <w:rPr>
+        <w:rFonts w:ascii="Wingdings" w:hAnsi="Wingdings" w:hint="default"/>
+        <w:sz w:val="20"/>
+      </w:rPr>
+    </w:lvl>
+    <w:lvl w:ilvl="3" w:tentative="1">
+      <w:start w:val="1"/>
+      <w:numFmt w:val="bullet"/>
+      <w:lvlText w:val=""/>
+      <w:lvlJc w:val="left"/>
+      <w:pPr>
+        <w:tabs>
+          <w:tab w:val="num" w:pos="2880"/>
+        </w:tabs>
+        <w:ind w:left="2880" w:hanging="360"/>
+      </w:pPr>
+      <w:rPr>
+        <w:rFonts w:ascii="Wingdings" w:hAnsi="Wingdings" w:hint="default"/>
+        <w:sz w:val="20"/>
+      </w:rPr>
+    </w:lvl>
+    <w:lvl w:ilvl="4" w:tentative="1">
+      <w:start w:val="1"/>
+      <w:numFmt w:val="bullet"/>
+      <w:lvlText w:val=""/>
+      <w:lvlJc w:val="left"/>
+      <w:pPr>
+        <w:tabs>
+          <w:tab w:val="num" w:pos="3600"/>
+        </w:tabs>
+        <w:ind w:left="3600" w:hanging="360"/>
+      </w:pPr>
+      <w:rPr>
+        <w:rFonts w:ascii="Wingdings" w:hAnsi="Wingdings" w:hint="default"/>
+        <w:sz w:val="20"/>
+      </w:rPr>
+    </w:lvl>
+    <w:lvl w:ilvl="5" w:tentative="1">
+      <w:start w:val="1"/>
+      <w:numFmt w:val="bullet"/>
+      <w:lvlText w:val=""/>
+      <w:lvlJc w:val="left"/>
+      <w:pPr>
+        <w:tabs>
+          <w:tab w:val="num" w:pos="4320"/>
+        </w:tabs>
+        <w:ind w:left="4320" w:hanging="360"/>
+      </w:pPr>
+      <w:rPr>
+        <w:rFonts w:ascii="Wingdings" w:hAnsi="Wingdings" w:hint="default"/>
+        <w:sz w:val="20"/>
+      </w:rPr>
+    </w:lvl>
+    <w:lvl w:ilvl="6" w:tentative="1">
+      <w:start w:val="1"/>
+      <w:numFmt w:val="bullet"/>
+      <w:lvlText w:val=""/>
+      <w:lvlJc w:val="left"/>
+      <w:pPr>
+        <w:tabs>
+          <w:tab w:val="num" w:pos="5040"/>
+        </w:tabs>
+        <w:ind w:left="5040" w:hanging="360"/>
+      </w:pPr>
+      <w:rPr>
+        <w:rFonts w:ascii="Wingdings" w:hAnsi="Wingdings" w:hint="default"/>
+        <w:sz w:val="20"/>
+      </w:rPr>
+    </w:lvl>
+    <w:lvl w:ilvl="7" w:tentative="1">
+      <w:start w:val="1"/>
+      <w:numFmt w:val="bullet"/>
+      <w:lvlText w:val=""/>
+      <w:lvlJc w:val="left"/>
+      <w:pPr>
+        <w:tabs>
+          <w:tab w:val="num" w:pos="5760"/>
+        </w:tabs>
+        <w:ind w:left="5760" w:hanging="360"/>
+      </w:pPr>
+      <w:rPr>
+        <w:rFonts w:ascii="Wingdings" w:hAnsi="Wingdings" w:hint="default"/>
+        <w:sz w:val="20"/>
+      </w:rPr>
+    </w:lvl>
+    <w:lvl w:ilvl="8" w:tentative="1">
+      <w:start w:val="1"/>
+      <w:numFmt w:val="bullet"/>
+      <w:lvlText w:val=""/>
+      <w:lvlJc w:val="left"/>
+      <w:pPr>
+        <w:tabs>
+          <w:tab w:val="num" w:pos="6480"/>
+        </w:tabs>
+        <w:ind w:left="6480" w:hanging="360"/>
+      </w:pPr>
+      <w:rPr>
+        <w:rFonts w:ascii="Wingdings" w:hAnsi="Wingdings" w:hint="default"/>
+        <w:sz w:val="20"/>
+      </w:rPr>
+    </w:lvl>
+  </w:abstractNum>
+  <w:abstractNum w:abstractNumId="6" w15:restartNumberingAfterBreak="0">
+    <w:nsid w:val="7C5C1CA9"/>
+    <w:multiLevelType w:val="hybridMultilevel"/>
+    <w:tmpl w:val="CA46700C"/>
+    <w:lvl w:ilvl="0" w:tplc="E79ABDBE">
+      <w:numFmt w:val="bullet"/>
+      <w:lvlText w:val="-"/>
+      <w:lvlJc w:val="left"/>
+      <w:pPr>
+        <w:ind w:left="720" w:hanging="360"/>
+      </w:pPr>
+      <w:rPr>
+        <w:rFonts w:ascii="Calibri" w:eastAsiaTheme="minorHAnsi" w:hAnsi="Calibri" w:cs="Calibri" w:hint="default"/>
+        <w:b w:val="0"/>
+        <w:color w:val="auto"/>
+      </w:rPr>
+    </w:lvl>
+    <w:lvl w:ilvl="1" w:tplc="04090003" w:tentative="1">
+      <w:start w:val="1"/>
+      <w:numFmt w:val="bullet"/>
+      <w:lvlText w:val="o"/>
+      <w:lvlJc w:val="left"/>
+      <w:pPr>
+        <w:ind w:left="1440" w:hanging="360"/>
+      </w:pPr>
+      <w:rPr>
+        <w:rFonts w:ascii="Courier New" w:hAnsi="Courier New" w:cs="Courier New" w:hint="default"/>
+      </w:rPr>
+    </w:lvl>
+    <w:lvl w:ilvl="2" w:tplc="04090005" w:tentative="1">
+      <w:start w:val="1"/>
+      <w:numFmt w:val="bullet"/>
+      <w:lvlText w:val=""/>
+      <w:lvlJc w:val="left"/>
+      <w:pPr>
+        <w:ind w:left="2160" w:hanging="360"/>
+      </w:pPr>
+      <w:rPr>
+        <w:rFonts w:ascii="Wingdings" w:hAnsi="Wingdings" w:hint="default"/>
+      </w:rPr>
+    </w:lvl>
+    <w:lvl w:ilvl="3" w:tplc="04090001" w:tentative="1">
+      <w:start w:val="1"/>
+      <w:numFmt w:val="bullet"/>
+      <w:lvlText w:val=""/>
+      <w:lvlJc w:val="left"/>
+      <w:pPr>
+        <w:ind w:left="2880" w:hanging="360"/>
+      </w:pPr>
+      <w:rPr>
+        <w:rFonts w:ascii="Symbol" w:hAnsi="Symbol" w:hint="default"/>
+      </w:rPr>
+    </w:lvl>
+    <w:lvl w:ilvl="4" w:tplc="04090003" w:tentative="1">
+      <w:start w:val="1"/>
+      <w:numFmt w:val="bullet"/>
+      <w:lvlText w:val="o"/>
+      <w:lvlJc w:val="left"/>
+      <w:pPr>
+        <w:ind w:left="3600" w:hanging="360"/>
+      </w:pPr>
+      <w:rPr>
+        <w:rFonts w:ascii="Courier New" w:hAnsi="Courier New" w:cs="Courier New" w:hint="default"/>
+      </w:rPr>
+    </w:lvl>
+    <w:lvl w:ilvl="5" w:tplc="04090005" w:tentative="1">
+      <w:start w:val="1"/>
+      <w:numFmt w:val="bullet"/>
+      <w:lvlText w:val=""/>
+      <w:lvlJc w:val="left"/>
+      <w:pPr>
+        <w:ind w:left="4320" w:hanging="360"/>
+      </w:pPr>
+      <w:rPr>
+        <w:rFonts w:ascii="Wingdings" w:hAnsi="Wingdings" w:hint="default"/>
+      </w:rPr>
+    </w:lvl>
+    <w:lvl w:ilvl="6" w:tplc="04090001" w:tentative="1">
+      <w:start w:val="1"/>
+      <w:numFmt w:val="bullet"/>
+      <w:lvlText w:val=""/>
+      <w:lvlJc w:val="left"/>
+      <w:pPr>
+        <w:ind w:left="5040" w:hanging="360"/>
+      </w:pPr>
+      <w:rPr>
+        <w:rFonts w:ascii="Symbol" w:hAnsi="Symbol" w:hint="default"/>
+      </w:rPr>
+    </w:lvl>
+    <w:lvl w:ilvl="7" w:tplc="04090003" w:tentative="1">
+      <w:start w:val="1"/>
+      <w:numFmt w:val="bullet"/>
+      <w:lvlText w:val="o"/>
+      <w:lvlJc w:val="left"/>
+      <w:pPr>
+        <w:ind w:left="5760" w:hanging="360"/>
+      </w:pPr>
+      <w:rPr>
+        <w:rFonts w:ascii="Courier New" w:hAnsi="Courier New" w:cs="Courier New" w:hint="default"/>
+      </w:rPr>
+    </w:lvl>
+    <w:lvl w:ilvl="8" w:tplc="04090005" w:tentative="1">
+      <w:start w:val="1"/>
+      <w:numFmt w:val="bullet"/>
+      <w:lvlText w:val=""/>
+      <w:lvlJc w:val="left"/>
+      <w:pPr>
+        <w:ind w:left="6480" w:hanging="360"/>
+      </w:pPr>
+      <w:rPr>
+        <w:rFonts w:ascii="Wingdings" w:hAnsi="Wingdings" w:hint="default"/>
+      </w:rPr>
+    </w:lvl>
+  </w:abstractNum>
+  <w:abstractNum w:abstractNumId="7" w15:restartNumberingAfterBreak="0">
+    <w:nsid w:val="7DC82858"/>
+    <w:multiLevelType w:val="multilevel"/>
+    <w:tmpl w:val="F2C4FF44"/>
+    <w:lvl w:ilvl="0">
+      <w:start w:val="1"/>
+      <w:numFmt w:val="bullet"/>
+      <w:lvlText w:val=""/>
+      <w:lvlJc w:val="left"/>
+      <w:pPr>
+        <w:tabs>
+          <w:tab w:val="num" w:pos="720"/>
+        </w:tabs>
+        <w:ind w:left="720" w:hanging="360"/>
+      </w:pPr>
+      <w:rPr>
+        <w:rFonts w:ascii="Symbol" w:hAnsi="Symbol" w:hint="default"/>
+        <w:sz w:val="20"/>
+      </w:rPr>
+    </w:lvl>
+    <w:lvl w:ilvl="1" w:tentative="1">
+      <w:start w:val="1"/>
+      <w:numFmt w:val="bullet"/>
+      <w:lvlText w:val="o"/>
+      <w:lvlJc w:val="left"/>
+      <w:pPr>
+        <w:tabs>
+          <w:tab w:val="num" w:pos="1440"/>
+        </w:tabs>
+        <w:ind w:left="1440" w:hanging="360"/>
+      </w:pPr>
+      <w:rPr>
+        <w:rFonts w:ascii="Courier New" w:hAnsi="Courier New" w:hint="default"/>
+        <w:sz w:val="20"/>
+      </w:rPr>
+    </w:lvl>
+    <w:lvl w:ilvl="2" w:tentative="1">
+      <w:start w:val="1"/>
+      <w:numFmt w:val="bullet"/>
+      <w:lvlText w:val=""/>
+      <w:lvlJc w:val="left"/>
+      <w:pPr>
+        <w:tabs>
+          <w:tab w:val="num" w:pos="2160"/>
+        </w:tabs>
+        <w:ind w:left="2160" w:hanging="360"/>
+      </w:pPr>
+      <w:rPr>
+        <w:rFonts w:ascii="Wingdings" w:hAnsi="Wingdings" w:hint="default"/>
+        <w:sz w:val="20"/>
+      </w:rPr>
+    </w:lvl>
+    <w:lvl w:ilvl="3" w:tentative="1">
+      <w:start w:val="1"/>
+      <w:numFmt w:val="bullet"/>
+      <w:lvlText w:val=""/>
+      <w:lvlJc w:val="left"/>
+      <w:pPr>
+        <w:tabs>
+          <w:tab w:val="num" w:pos="2880"/>
+        </w:tabs>
+        <w:ind w:left="2880" w:hanging="360"/>
+      </w:pPr>
+      <w:rPr>
+        <w:rFonts w:ascii="Wingdings" w:hAnsi="Wingdings" w:hint="default"/>
+        <w:sz w:val="20"/>
+      </w:rPr>
+    </w:lvl>
+    <w:lvl w:ilvl="4" w:tentative="1">
+      <w:start w:val="1"/>
+      <w:numFmt w:val="bullet"/>
+      <w:lvlText w:val=""/>
+      <w:lvlJc w:val="left"/>
+      <w:pPr>
+        <w:tabs>
+          <w:tab w:val="num" w:pos="3600"/>
+        </w:tabs>
+        <w:ind w:left="3600" w:hanging="360"/>
+      </w:pPr>
+      <w:rPr>
+        <w:rFonts w:ascii="Wingdings" w:hAnsi="Wingdings" w:hint="default"/>
+        <w:sz w:val="20"/>
+      </w:rPr>
+    </w:lvl>
+    <w:lvl w:ilvl="5" w:tentative="1">
+      <w:start w:val="1"/>
+      <w:numFmt w:val="bullet"/>
+      <w:lvlText w:val=""/>
+      <w:lvlJc w:val="left"/>
+      <w:pPr>
+        <w:tabs>
+          <w:tab w:val="num" w:pos="4320"/>
+        </w:tabs>
+        <w:ind w:left="4320" w:hanging="360"/>
+      </w:pPr>
+      <w:rPr>
+        <w:rFonts w:ascii="Wingdings" w:hAnsi="Wingdings" w:hint="default"/>
+        <w:sz w:val="20"/>
+      </w:rPr>
+    </w:lvl>
+    <w:lvl w:ilvl="6" w:tentative="1">
+      <w:start w:val="1"/>
+      <w:numFmt w:val="bullet"/>
+      <w:lvlText w:val=""/>
+      <w:lvlJc w:val="left"/>
+      <w:pPr>
+        <w:tabs>
+          <w:tab w:val="num" w:pos="5040"/>
+        </w:tabs>
+        <w:ind w:left="5040" w:hanging="360"/>
+      </w:pPr>
+      <w:rPr>
+        <w:rFonts w:ascii="Wingdings" w:hAnsi="Wingdings" w:hint="default"/>
+        <w:sz w:val="20"/>
+      </w:rPr>
+    </w:lvl>
+    <w:lvl w:ilvl="7" w:tentative="1">
+      <w:start w:val="1"/>
+      <w:numFmt w:val="bullet"/>
+      <w:lvlText w:val=""/>
+      <w:lvlJc w:val="left"/>
+      <w:pPr>
+        <w:tabs>
+          <w:tab w:val="num" w:pos="5760"/>
+        </w:tabs>
+        <w:ind w:left="5760" w:hanging="360"/>
+      </w:pPr>
+      <w:rPr>
+        <w:rFonts w:ascii="Wingdings" w:hAnsi="Wingdings" w:hint="default"/>
+        <w:sz w:val="20"/>
+      </w:rPr>
+    </w:lvl>
+    <w:lvl w:ilvl="8" w:tentative="1">
+      <w:start w:val="1"/>
+      <w:numFmt w:val="bullet"/>
+      <w:lvlText w:val=""/>
+      <w:lvlJc w:val="left"/>
+      <w:pPr>
+        <w:tabs>
+          <w:tab w:val="num" w:pos="6480"/>
+        </w:tabs>
+        <w:ind w:left="6480" w:hanging="360"/>
+      </w:pPr>
+      <w:rPr>
+        <w:rFonts w:ascii="Wingdings" w:hAnsi="Wingdings" w:hint="default"/>
+        <w:sz w:val="20"/>
+      </w:rPr>
+    </w:lvl>
+  </w:abstractNum>
   <w:num w:numId="1">
+    <w:abstractNumId w:val="3"/>
+  </w:num>
+  <w:num w:numId="2">
+    <w:abstractNumId w:val="2"/>
+  </w:num>
+  <w:num w:numId="3">
+    <w:abstractNumId w:val="5"/>
+  </w:num>
+  <w:num w:numId="4">
+    <w:abstractNumId w:val="4"/>
+  </w:num>
+  <w:num w:numId="5">
     <w:abstractNumId w:val="0"/>
+  </w:num>
+  <w:num w:numId="6">
+    <w:abstractNumId w:val="1"/>
+  </w:num>
+  <w:num w:numId="7">
+    <w:abstractNumId w:val="7"/>
+  </w:num>
+  <w:num w:numId="8">
+    <w:abstractNumId w:val="6"/>
   </w:num>
 </w:numbering>
 </file>
@@ -4481,7 +9935,6 @@
   <w:style w:type="character" w:default="1" w:styleId="DefaultParagraphFont">
     <w:name w:val="Default Paragraph Font"/>
     <w:uiPriority w:val="1"/>
-    <w:semiHidden/>
     <w:unhideWhenUsed/>
   </w:style>
   <w:style w:type="table" w:default="1" w:styleId="TableNormal">
@@ -4539,6 +9992,55 @@
       <w:color w:val="954F72" w:themeColor="followedHyperlink"/>
       <w:u w:val="single"/>
     </w:rPr>
+  </w:style>
+  <w:style w:type="paragraph" w:styleId="NormalWeb">
+    <w:name w:val="Normal (Web)"/>
+    <w:basedOn w:val="Normal"/>
+    <w:uiPriority w:val="99"/>
+    <w:semiHidden/>
+    <w:unhideWhenUsed/>
+    <w:rsid w:val="0087242A"/>
+    <w:rPr>
+      <w:rFonts w:ascii="Times New Roman" w:hAnsi="Times New Roman" w:cs="Times New Roman"/>
+      <w:sz w:val="24"/>
+      <w:szCs w:val="24"/>
+    </w:rPr>
+  </w:style>
+  <w:style w:type="character" w:customStyle="1" w:styleId="hljs-tag">
+    <w:name w:val="hljs-tag"/>
+    <w:basedOn w:val="DefaultParagraphFont"/>
+    <w:rsid w:val="004B0A51"/>
+  </w:style>
+  <w:style w:type="character" w:customStyle="1" w:styleId="hljs-name">
+    <w:name w:val="hljs-name"/>
+    <w:basedOn w:val="DefaultParagraphFont"/>
+    <w:rsid w:val="004B0A51"/>
+  </w:style>
+  <w:style w:type="character" w:customStyle="1" w:styleId="hljs-comment">
+    <w:name w:val="hljs-comment"/>
+    <w:basedOn w:val="DefaultParagraphFont"/>
+    <w:rsid w:val="004B0A51"/>
+  </w:style>
+  <w:style w:type="character" w:customStyle="1" w:styleId="hljs-attr">
+    <w:name w:val="hljs-attr"/>
+    <w:basedOn w:val="DefaultParagraphFont"/>
+    <w:rsid w:val="004B0A51"/>
+  </w:style>
+  <w:style w:type="character" w:customStyle="1" w:styleId="hljs-string">
+    <w:name w:val="hljs-string"/>
+    <w:basedOn w:val="DefaultParagraphFont"/>
+    <w:rsid w:val="004B0A51"/>
+  </w:style>
+  <w:style w:type="paragraph" w:styleId="ListParagraph">
+    <w:name w:val="List Paragraph"/>
+    <w:basedOn w:val="Normal"/>
+    <w:uiPriority w:val="34"/>
+    <w:qFormat/>
+    <w:rsid w:val="007C06A1"/>
+    <w:pPr>
+      <w:ind w:left="720"/>
+      <w:contextualSpacing/>
+    </w:pPr>
   </w:style>
 </w:styles>
 </file>
